--- a/documents/部署文档［正式版］.docx
+++ b/documents/部署文档［正式版］.docx
@@ -15,6 +15,174 @@
         </w:rPr>
         <w:t>部署文档</w:t>
       </w:r>
+      <w:r>
+        <w:rPr>
+          <w:rFonts w:hint="eastAsia"/>
+        </w:rPr>
+        <w:t>［建议］</w:t>
+      </w:r>
+    </w:p>
+    <w:p>
+      <w:pPr>
+        <w:pStyle w:val="1"/>
+        <w:rPr>
+          <w:rFonts w:hint="eastAsia"/>
+        </w:rPr>
+      </w:pPr>
+      <w:r>
+        <w:rPr>
+          <w:rFonts w:hint="eastAsia"/>
+        </w:rPr>
+        <w:t>说明</w:t>
+      </w:r>
+    </w:p>
+    <w:p>
+      <w:pPr>
+        <w:pStyle w:val="a5"/>
+        <w:numPr>
+          <w:ilvl w:val="0"/>
+          <w:numId w:val="3"/>
+        </w:numPr>
+        <w:ind w:firstLineChars="0"/>
+        <w:rPr>
+          <w:rFonts w:hint="eastAsia"/>
+        </w:rPr>
+      </w:pPr>
+      <w:r>
+        <w:rPr>
+          <w:rFonts w:hint="eastAsia"/>
+        </w:rPr>
+        <w:t>原则上。</w:t>
+      </w:r>
+      <w:proofErr w:type="spellStart"/>
+      <w:r>
+        <w:t>C</w:t>
+      </w:r>
+      <w:r>
+        <w:rPr>
+          <w:rFonts w:hint="eastAsia"/>
+        </w:rPr>
+        <w:t>ms</w:t>
+      </w:r>
+      <w:proofErr w:type="spellEnd"/>
+      <w:r>
+        <w:rPr>
+          <w:rFonts w:hint="eastAsia"/>
+        </w:rPr>
+        <w:t>-web</w:t>
+      </w:r>
+      <w:r>
+        <w:rPr>
+          <w:rFonts w:hint="eastAsia"/>
+        </w:rPr>
+        <w:t>（</w:t>
+      </w:r>
+      <w:r>
+        <w:rPr>
+          <w:rFonts w:hint="eastAsia"/>
+        </w:rPr>
+        <w:t>CMS</w:t>
+      </w:r>
+      <w:r>
+        <w:rPr>
+          <w:rFonts w:hint="eastAsia"/>
+        </w:rPr>
+        <w:t>后端管理平台）</w:t>
+      </w:r>
+      <w:r>
+        <w:rPr>
+          <w:rFonts w:hint="eastAsia"/>
+        </w:rPr>
+        <w:t xml:space="preserve"> </w:t>
+      </w:r>
+      <w:r>
+        <w:rPr>
+          <w:rFonts w:hint="eastAsia"/>
+        </w:rPr>
+        <w:t>属于内部应用</w:t>
+      </w:r>
+      <w:r>
+        <w:rPr>
+          <w:rFonts w:hint="eastAsia"/>
+        </w:rPr>
+        <w:t xml:space="preserve"> </w:t>
+      </w:r>
+      <w:r>
+        <w:rPr>
+          <w:rFonts w:hint="eastAsia"/>
+        </w:rPr>
+        <w:t>我们应该把这个部署到小机房的。但是由于线上服务和小机房互通</w:t>
+      </w:r>
+      <w:r>
+        <w:rPr>
+          <w:rFonts w:hint="eastAsia"/>
+        </w:rPr>
+        <w:t xml:space="preserve"> </w:t>
+      </w:r>
+      <w:r>
+        <w:rPr>
+          <w:rFonts w:hint="eastAsia"/>
+        </w:rPr>
+        <w:t>根据我的了解没有专线布置。暂且把</w:t>
+      </w:r>
+      <w:proofErr w:type="spellStart"/>
+      <w:r>
+        <w:rPr>
+          <w:rFonts w:hint="eastAsia"/>
+        </w:rPr>
+        <w:t>cms</w:t>
+      </w:r>
+      <w:proofErr w:type="spellEnd"/>
+      <w:r>
+        <w:rPr>
+          <w:rFonts w:hint="eastAsia"/>
+        </w:rPr>
+        <w:t>-web</w:t>
+      </w:r>
+      <w:r>
+        <w:rPr>
+          <w:rFonts w:hint="eastAsia"/>
+        </w:rPr>
+        <w:t>部署到阿里云服务器作为基础来实现。</w:t>
+      </w:r>
+    </w:p>
+    <w:p>
+      <w:pPr>
+        <w:pStyle w:val="a5"/>
+        <w:numPr>
+          <w:ilvl w:val="0"/>
+          <w:numId w:val="3"/>
+        </w:numPr>
+        <w:ind w:firstLineChars="0"/>
+        <w:rPr>
+          <w:rFonts w:hint="eastAsia"/>
+        </w:rPr>
+      </w:pPr>
+      <w:r>
+        <w:rPr>
+          <w:rFonts w:hint="eastAsia"/>
+        </w:rPr>
+        <w:t>同时考虑到服务器台数问题。特暂定</w:t>
+      </w:r>
+      <w:r>
+        <w:rPr>
+          <w:rFonts w:hint="eastAsia"/>
+        </w:rPr>
+        <w:t>3</w:t>
+      </w:r>
+      <w:r>
+        <w:rPr>
+          <w:rFonts w:hint="eastAsia"/>
+        </w:rPr>
+        <w:t>台服务器部署作为基础。进行整理下面的部署顺序及所需服务。</w:t>
+      </w:r>
+    </w:p>
+    <w:p>
+      <w:pPr>
+        <w:rPr>
+          <w:rFonts w:hint="eastAsia"/>
+        </w:rPr>
+      </w:pPr>
     </w:p>
     <w:p>
       <w:pPr>
@@ -23,9 +191,6 @@
           <w:ilvl w:val="0"/>
           <w:numId w:val="1"/>
         </w:numPr>
-        <w:rPr>
-          <w:rFonts w:hint="eastAsia"/>
-        </w:rPr>
       </w:pPr>
       <w:r>
         <w:rPr>
@@ -63,11 +228,6 @@
             </w:tcMar>
           </w:tcPr>
           <w:p>
-            <w:pPr>
-              <w:rPr>
-                <w:rFonts w:hint="eastAsia"/>
-              </w:rPr>
-            </w:pPr>
             <w:r>
               <w:rPr>
                 <w:rFonts w:hint="eastAsia"/>
@@ -83,9 +243,6 @@
           <w:p>
             <w:pPr>
               <w:cnfStyle w:val="100000000000" w:firstRow="1" w:lastRow="0" w:firstColumn="0" w:lastColumn="0" w:oddVBand="0" w:evenVBand="0" w:oddHBand="0" w:evenHBand="0" w:firstRowFirstColumn="0" w:firstRowLastColumn="0" w:lastRowFirstColumn="0" w:lastRowLastColumn="0"/>
-              <w:rPr>
-                <w:rFonts w:hint="eastAsia"/>
-              </w:rPr>
             </w:pPr>
             <w:r>
               <w:rPr>
@@ -102,9 +259,6 @@
           <w:p>
             <w:pPr>
               <w:cnfStyle w:val="100000000000" w:firstRow="1" w:lastRow="0" w:firstColumn="0" w:lastColumn="0" w:oddVBand="0" w:evenVBand="0" w:oddHBand="0" w:evenHBand="0" w:firstRowFirstColumn="0" w:firstRowLastColumn="0" w:lastRowFirstColumn="0" w:lastRowLastColumn="0"/>
-              <w:rPr>
-                <w:rFonts w:hint="eastAsia"/>
-              </w:rPr>
             </w:pPr>
             <w:r>
               <w:rPr>
@@ -126,11 +280,6 @@
             <w:vAlign w:val="center"/>
           </w:tcPr>
           <w:p>
-            <w:pPr>
-              <w:rPr>
-                <w:rFonts w:hint="eastAsia"/>
-              </w:rPr>
-            </w:pPr>
             <w:r>
               <w:rPr>
                 <w:rFonts w:hint="eastAsia"/>
@@ -158,9 +307,6 @@
           <w:p>
             <w:pPr>
               <w:cnfStyle w:val="000000100000" w:firstRow="0" w:lastRow="0" w:firstColumn="0" w:lastColumn="0" w:oddVBand="0" w:evenVBand="0" w:oddHBand="1" w:evenHBand="0" w:firstRowFirstColumn="0" w:firstRowLastColumn="0" w:lastRowFirstColumn="0" w:lastRowLastColumn="0"/>
-              <w:rPr>
-                <w:rFonts w:hint="eastAsia"/>
-              </w:rPr>
             </w:pPr>
             <w:r>
               <w:rPr>
@@ -232,9 +378,6 @@
           <w:p>
             <w:pPr>
               <w:cnfStyle w:val="000000100000" w:firstRow="0" w:lastRow="0" w:firstColumn="0" w:lastColumn="0" w:oddVBand="0" w:evenVBand="0" w:oddHBand="1" w:evenHBand="0" w:firstRowFirstColumn="0" w:firstRowLastColumn="0" w:lastRowFirstColumn="0" w:lastRowLastColumn="0"/>
-              <w:rPr>
-                <w:rFonts w:hint="eastAsia"/>
-              </w:rPr>
             </w:pPr>
           </w:p>
         </w:tc>
@@ -245,9 +388,6 @@
           <w:p>
             <w:pPr>
               <w:cnfStyle w:val="000000100000" w:firstRow="0" w:lastRow="0" w:firstColumn="0" w:lastColumn="0" w:oddVBand="0" w:evenVBand="0" w:oddHBand="1" w:evenHBand="0" w:firstRowFirstColumn="0" w:firstRowLastColumn="0" w:lastRowFirstColumn="0" w:lastRowLastColumn="0"/>
-              <w:rPr>
-                <w:rFonts w:hint="eastAsia"/>
-              </w:rPr>
             </w:pPr>
             <w:r>
               <w:rPr>
@@ -327,9 +467,6 @@
           <w:p>
             <w:pPr>
               <w:cnfStyle w:val="000000100000" w:firstRow="0" w:lastRow="0" w:firstColumn="0" w:lastColumn="0" w:oddVBand="0" w:evenVBand="0" w:oddHBand="1" w:evenHBand="0" w:firstRowFirstColumn="0" w:firstRowLastColumn="0" w:lastRowFirstColumn="0" w:lastRowLastColumn="0"/>
-              <w:rPr>
-                <w:rFonts w:hint="eastAsia"/>
-              </w:rPr>
             </w:pPr>
             <w:r>
               <w:rPr>
@@ -359,11 +496,6 @@
             <w:tcW w:w="2838" w:type="dxa"/>
           </w:tcPr>
           <w:p>
-            <w:pPr>
-              <w:rPr>
-                <w:rFonts w:hint="eastAsia"/>
-              </w:rPr>
-            </w:pPr>
             <w:r>
               <w:rPr>
                 <w:rFonts w:hint="eastAsia"/>
@@ -391,9 +523,6 @@
           <w:p>
             <w:pPr>
               <w:cnfStyle w:val="000000000000" w:firstRow="0" w:lastRow="0" w:firstColumn="0" w:lastColumn="0" w:oddVBand="0" w:evenVBand="0" w:oddHBand="0" w:evenHBand="0" w:firstRowFirstColumn="0" w:firstRowLastColumn="0" w:lastRowFirstColumn="0" w:lastRowLastColumn="0"/>
-              <w:rPr>
-                <w:rFonts w:hint="eastAsia"/>
-              </w:rPr>
             </w:pPr>
             <w:r>
               <w:rPr>
@@ -464,9 +593,6 @@
           <w:p>
             <w:pPr>
               <w:cnfStyle w:val="000000000000" w:firstRow="0" w:lastRow="0" w:firstColumn="0" w:lastColumn="0" w:oddVBand="0" w:evenVBand="0" w:oddHBand="0" w:evenHBand="0" w:firstRowFirstColumn="0" w:firstRowLastColumn="0" w:lastRowFirstColumn="0" w:lastRowLastColumn="0"/>
-              <w:rPr>
-                <w:rFonts w:hint="eastAsia"/>
-              </w:rPr>
             </w:pPr>
             <w:r>
               <w:rPr>
@@ -501,11 +627,6 @@
             <w:tcW w:w="2838" w:type="dxa"/>
           </w:tcPr>
           <w:p>
-            <w:pPr>
-              <w:rPr>
-                <w:rFonts w:hint="eastAsia"/>
-              </w:rPr>
-            </w:pPr>
             <w:r>
               <w:rPr>
                 <w:rFonts w:hint="eastAsia"/>
@@ -533,9 +654,6 @@
           <w:p>
             <w:pPr>
               <w:cnfStyle w:val="000000100000" w:firstRow="0" w:lastRow="0" w:firstColumn="0" w:lastColumn="0" w:oddVBand="0" w:evenVBand="0" w:oddHBand="1" w:evenHBand="0" w:firstRowFirstColumn="0" w:firstRowLastColumn="0" w:lastRowFirstColumn="0" w:lastRowLastColumn="0"/>
-              <w:rPr>
-                <w:rFonts w:hint="eastAsia"/>
-              </w:rPr>
             </w:pPr>
             <w:r>
               <w:rPr>
@@ -600,9 +718,6 @@
           <w:p>
             <w:pPr>
               <w:cnfStyle w:val="000000100000" w:firstRow="0" w:lastRow="0" w:firstColumn="0" w:lastColumn="0" w:oddVBand="0" w:evenVBand="0" w:oddHBand="1" w:evenHBand="0" w:firstRowFirstColumn="0" w:firstRowLastColumn="0" w:lastRowFirstColumn="0" w:lastRowLastColumn="0"/>
-              <w:rPr>
-                <w:rFonts w:hint="eastAsia"/>
-              </w:rPr>
             </w:pPr>
             <w:r>
               <w:rPr>
@@ -620,11 +735,6 @@
             <w:tcW w:w="2838" w:type="dxa"/>
           </w:tcPr>
           <w:p>
-            <w:pPr>
-              <w:rPr>
-                <w:rFonts w:hint="eastAsia"/>
-              </w:rPr>
-            </w:pPr>
             <w:r>
               <w:rPr>
                 <w:rFonts w:hint="eastAsia"/>
@@ -652,9 +762,6 @@
           <w:p>
             <w:pPr>
               <w:cnfStyle w:val="000000000000" w:firstRow="0" w:lastRow="0" w:firstColumn="0" w:lastColumn="0" w:oddVBand="0" w:evenVBand="0" w:oddHBand="0" w:evenHBand="0" w:firstRowFirstColumn="0" w:firstRowLastColumn="0" w:lastRowFirstColumn="0" w:lastRowLastColumn="0"/>
-              <w:rPr>
-                <w:rFonts w:hint="eastAsia"/>
-              </w:rPr>
             </w:pPr>
             <w:r>
               <w:rPr>
@@ -731,9 +838,6 @@
           <w:p>
             <w:pPr>
               <w:cnfStyle w:val="000000000000" w:firstRow="0" w:lastRow="0" w:firstColumn="0" w:lastColumn="0" w:oddVBand="0" w:evenVBand="0" w:oddHBand="0" w:evenHBand="0" w:firstRowFirstColumn="0" w:firstRowLastColumn="0" w:lastRowFirstColumn="0" w:lastRowLastColumn="0"/>
-              <w:rPr>
-                <w:rFonts w:hint="eastAsia"/>
-              </w:rPr>
             </w:pPr>
             <w:r>
               <w:rPr>
@@ -771,39 +875,31 @@
         </w:tc>
       </w:tr>
     </w:tbl>
-    <w:p>
-      <w:pPr>
+    <w:p/>
+    <w:p>
+      <w:pPr>
+        <w:pStyle w:val="2"/>
+      </w:pPr>
+      <w:r>
         <w:rPr>
           <w:rFonts w:hint="eastAsia"/>
         </w:rPr>
-      </w:pPr>
-    </w:p>
-    <w:p>
-      <w:pPr>
-        <w:pStyle w:val="2"/>
+        <w:t>二、服务器（</w:t>
+      </w:r>
+      <w:r>
         <w:rPr>
           <w:rFonts w:hint="eastAsia"/>
         </w:rPr>
-      </w:pPr>
+        <w:t>1</w:t>
+      </w:r>
       <w:r>
         <w:rPr>
           <w:rFonts w:hint="eastAsia"/>
         </w:rPr>
-        <w:t>二、服务器（</w:t>
-      </w:r>
-      <w:r>
-        <w:rPr>
-          <w:rFonts w:hint="eastAsia"/>
-        </w:rPr>
-        <w:t>1</w:t>
-      </w:r>
-      <w:r>
-        <w:rPr>
-          <w:rFonts w:hint="eastAsia"/>
-        </w:rPr>
         <w:t>）部署</w:t>
       </w:r>
     </w:p>
+    <w:p/>
     <w:tbl>
       <w:tblPr>
         <w:tblStyle w:val="-1"/>
@@ -833,11 +929,6 @@
             </w:tcMar>
           </w:tcPr>
           <w:p>
-            <w:pPr>
-              <w:rPr>
-                <w:rFonts w:hint="eastAsia"/>
-              </w:rPr>
-            </w:pPr>
             <w:r>
               <w:rPr>
                 <w:rFonts w:hint="eastAsia"/>
@@ -853,9 +944,6 @@
           <w:p>
             <w:pPr>
               <w:cnfStyle w:val="100000000000" w:firstRow="1" w:lastRow="0" w:firstColumn="0" w:lastColumn="0" w:oddVBand="0" w:evenVBand="0" w:oddHBand="0" w:evenHBand="0" w:firstRowFirstColumn="0" w:firstRowLastColumn="0" w:lastRowFirstColumn="0" w:lastRowLastColumn="0"/>
-              <w:rPr>
-                <w:rFonts w:hint="eastAsia"/>
-              </w:rPr>
             </w:pPr>
             <w:r>
               <w:rPr>
@@ -872,9 +960,6 @@
           <w:p>
             <w:pPr>
               <w:cnfStyle w:val="100000000000" w:firstRow="1" w:lastRow="0" w:firstColumn="0" w:lastColumn="0" w:oddVBand="0" w:evenVBand="0" w:oddHBand="0" w:evenHBand="0" w:firstRowFirstColumn="0" w:firstRowLastColumn="0" w:lastRowFirstColumn="0" w:lastRowLastColumn="0"/>
-              <w:rPr>
-                <w:rFonts w:hint="eastAsia"/>
-              </w:rPr>
             </w:pPr>
             <w:r>
               <w:rPr>
@@ -901,11 +986,6 @@
             </w:tcMar>
           </w:tcPr>
           <w:p>
-            <w:pPr>
-              <w:rPr>
-                <w:rFonts w:hint="eastAsia"/>
-              </w:rPr>
-            </w:pPr>
             <w:proofErr w:type="spellStart"/>
             <w:r>
               <w:rPr>
@@ -920,97 +1000,6 @@
           <w:tcPr>
             <w:tcW w:w="4048" w:type="dxa"/>
           </w:tcPr>
-          <w:p>
-            <w:pPr>
-              <w:cnfStyle w:val="000000100000" w:firstRow="0" w:lastRow="0" w:firstColumn="0" w:lastColumn="0" w:oddVBand="0" w:evenVBand="0" w:oddHBand="1" w:evenHBand="0" w:firstRowFirstColumn="0" w:firstRowLastColumn="0" w:lastRowFirstColumn="0" w:lastRowLastColumn="0"/>
-              <w:rPr>
-                <w:rFonts w:hint="eastAsia"/>
-              </w:rPr>
-            </w:pPr>
-            <w:r>
-              <w:rPr>
-                <w:rFonts w:hint="eastAsia"/>
-              </w:rPr>
-              <w:t>安装</w:t>
-            </w:r>
-            <w:r>
-              <w:rPr>
-                <w:rFonts w:hint="eastAsia"/>
-              </w:rPr>
-              <w:t>5.1.1</w:t>
-            </w:r>
-            <w:r>
-              <w:rPr>
-                <w:rFonts w:hint="eastAsia"/>
-              </w:rPr>
-              <w:t>版本。安装</w:t>
-            </w:r>
-            <w:proofErr w:type="spellStart"/>
-            <w:r>
-              <w:rPr>
-                <w:rFonts w:hint="eastAsia"/>
-              </w:rPr>
-              <w:t>ik</w:t>
-            </w:r>
-            <w:r>
-              <w:t>+pinyin</w:t>
-            </w:r>
-            <w:proofErr w:type="spellEnd"/>
-            <w:r>
-              <w:rPr>
-                <w:rFonts w:hint="eastAsia"/>
-              </w:rPr>
-              <w:t>分词器。安装监控</w:t>
-            </w:r>
-            <w:r>
-              <w:rPr>
-                <w:rFonts w:hint="eastAsia"/>
-              </w:rPr>
-              <w:t>head</w:t>
-            </w:r>
-            <w:r>
-              <w:rPr>
-                <w:rFonts w:hint="eastAsia"/>
-              </w:rPr>
-              <w:t>插件。内存分配建议先暂时设置为最大</w:t>
-            </w:r>
-            <w:r>
-              <w:rPr>
-                <w:rFonts w:hint="eastAsia"/>
-              </w:rPr>
-              <w:t xml:space="preserve"> </w:t>
-            </w:r>
-            <w:r>
-              <w:rPr>
-                <w:rFonts w:hint="eastAsia"/>
-              </w:rPr>
-              <w:t>最小内存为</w:t>
-            </w:r>
-            <w:r>
-              <w:rPr>
-                <w:rFonts w:hint="eastAsia"/>
-              </w:rPr>
-              <w:t>1.5G</w:t>
-            </w:r>
-            <w:r>
-              <w:rPr>
-                <w:rFonts w:hint="eastAsia"/>
-              </w:rPr>
-              <w:t>。内存溢出输出</w:t>
-            </w:r>
-            <w:r>
-              <w:rPr>
-                <w:rFonts w:hint="eastAsia"/>
-              </w:rPr>
-              <w:t>dump</w:t>
-            </w:r>
-            <w:r>
-              <w:rPr>
-                <w:rFonts w:hint="eastAsia"/>
-              </w:rPr>
-              <w:t>文件启动参数。</w:t>
-            </w:r>
-          </w:p>
           <w:p>
             <w:pPr>
               <w:cnfStyle w:val="000000100000" w:firstRow="0" w:lastRow="0" w:firstColumn="0" w:lastColumn="0" w:oddVBand="0" w:evenVBand="0" w:oddHBand="1" w:evenHBand="0" w:firstRowFirstColumn="0" w:firstRowLastColumn="0" w:lastRowFirstColumn="0" w:lastRowLastColumn="0"/>
@@ -1019,46 +1008,84 @@
               <w:rPr>
                 <w:rFonts w:hint="eastAsia"/>
               </w:rPr>
-              <w:t>只可以服务器（</w:t>
-            </w:r>
-            <w:r>
-              <w:rPr>
-                <w:rFonts w:hint="eastAsia"/>
-              </w:rPr>
-              <w:t>2</w:t>
-            </w:r>
-            <w:r>
-              <w:rPr>
-                <w:rFonts w:hint="eastAsia"/>
-              </w:rPr>
-              <w:t>）（</w:t>
-            </w:r>
-            <w:r>
-              <w:rPr>
-                <w:rFonts w:hint="eastAsia"/>
-              </w:rPr>
-              <w:t>3</w:t>
-            </w:r>
-            <w:r>
-              <w:rPr>
-                <w:rFonts w:hint="eastAsia"/>
-              </w:rPr>
-              <w:t>）（</w:t>
-            </w:r>
-            <w:r>
-              <w:rPr>
-                <w:rFonts w:hint="eastAsia"/>
-              </w:rPr>
-              <w:t>4</w:t>
-            </w:r>
-            <w:r>
-              <w:rPr>
-                <w:rFonts w:hint="eastAsia"/>
-              </w:rPr>
-              <w:t>）访问。端口默认。群组名为</w:t>
-            </w:r>
-            <w:r>
-              <w:t>cms-p5wc</w:t>
+              <w:t>安装</w:t>
+            </w:r>
+            <w:r>
+              <w:rPr>
+                <w:rFonts w:hint="eastAsia"/>
+              </w:rPr>
+              <w:t>5.1.1</w:t>
+            </w:r>
+            <w:r>
+              <w:rPr>
+                <w:rFonts w:hint="eastAsia"/>
+              </w:rPr>
+              <w:t>版本。安装</w:t>
+            </w:r>
+            <w:proofErr w:type="spellStart"/>
+            <w:r>
+              <w:rPr>
+                <w:rFonts w:hint="eastAsia"/>
+              </w:rPr>
+              <w:t>ik</w:t>
+            </w:r>
+            <w:r>
+              <w:t>+pinyin</w:t>
+            </w:r>
+            <w:proofErr w:type="spellEnd"/>
+            <w:r>
+              <w:rPr>
+                <w:rFonts w:hint="eastAsia"/>
+              </w:rPr>
+              <w:t>分词器。安装监控</w:t>
+            </w:r>
+            <w:r>
+              <w:rPr>
+                <w:rFonts w:hint="eastAsia"/>
+              </w:rPr>
+              <w:t>head</w:t>
+            </w:r>
+            <w:r>
+              <w:rPr>
+                <w:rFonts w:hint="eastAsia"/>
+              </w:rPr>
+              <w:t>插件。内存分配建议先暂时设置为最大</w:t>
+            </w:r>
+            <w:r>
+              <w:rPr>
+                <w:rFonts w:hint="eastAsia"/>
+              </w:rPr>
+              <w:t xml:space="preserve"> </w:t>
+            </w:r>
+            <w:r>
+              <w:rPr>
+                <w:rFonts w:hint="eastAsia"/>
+              </w:rPr>
+              <w:t>最小内存为</w:t>
+            </w:r>
+            <w:r>
+              <w:rPr>
+                <w:rFonts w:hint="eastAsia"/>
+              </w:rPr>
+              <w:t>1.5G</w:t>
+            </w:r>
+            <w:r>
+              <w:rPr>
+                <w:rFonts w:hint="eastAsia"/>
+              </w:rPr>
+              <w:t>。内存溢出输出</w:t>
+            </w:r>
+            <w:r>
+              <w:rPr>
+                <w:rFonts w:hint="eastAsia"/>
+              </w:rPr>
+              <w:t>dump</w:t>
+            </w:r>
+            <w:r>
+              <w:rPr>
+                <w:rFonts w:hint="eastAsia"/>
+              </w:rPr>
+              <w:t>文件启动参数。</w:t>
             </w:r>
           </w:p>
           <w:p>
@@ -1069,19 +1096,47 @@
               <w:rPr>
                 <w:rFonts w:hint="eastAsia"/>
               </w:rPr>
-              <w:t>数据文件输出</w:t>
-            </w:r>
-            <w:r>
-              <w:t>:</w:t>
-            </w:r>
-            <w:r>
-              <w:t>/data/</w:t>
-            </w:r>
-            <w:proofErr w:type="spellStart"/>
-            <w:r>
-              <w:t>elasticsearch</w:t>
-            </w:r>
-            <w:proofErr w:type="spellEnd"/>
+              <w:t>只可以服务器（</w:t>
+            </w:r>
+            <w:r>
+              <w:rPr>
+                <w:rFonts w:hint="eastAsia"/>
+              </w:rPr>
+              <w:t>2</w:t>
+            </w:r>
+            <w:r>
+              <w:rPr>
+                <w:rFonts w:hint="eastAsia"/>
+              </w:rPr>
+              <w:t>）（</w:t>
+            </w:r>
+            <w:r>
+              <w:rPr>
+                <w:rFonts w:hint="eastAsia"/>
+              </w:rPr>
+              <w:t>3</w:t>
+            </w:r>
+            <w:r>
+              <w:rPr>
+                <w:rFonts w:hint="eastAsia"/>
+              </w:rPr>
+              <w:t>）（</w:t>
+            </w:r>
+            <w:r>
+              <w:rPr>
+                <w:rFonts w:hint="eastAsia"/>
+              </w:rPr>
+              <w:t>4</w:t>
+            </w:r>
+            <w:r>
+              <w:rPr>
+                <w:rFonts w:hint="eastAsia"/>
+              </w:rPr>
+              <w:t>）访问。端口默认。群组名为</w:t>
+            </w:r>
+            <w:r>
+              <w:t>cms-p5wc</w:t>
+            </w:r>
           </w:p>
           <w:p>
             <w:pPr>
@@ -1091,10 +1146,13 @@
               <w:rPr>
                 <w:rFonts w:hint="eastAsia"/>
               </w:rPr>
-              <w:t>日志输出：</w:t>
-            </w:r>
-            <w:r>
-              <w:t>/data/logs/</w:t>
+              <w:t>数据文件输出</w:t>
+            </w:r>
+            <w:r>
+              <w:t>:</w:t>
+            </w:r>
+            <w:r>
+              <w:t>/data/</w:t>
             </w:r>
             <w:proofErr w:type="spellStart"/>
             <w:r>
@@ -1102,17 +1160,33 @@
             </w:r>
             <w:proofErr w:type="spellEnd"/>
           </w:p>
-        </w:tc>
-        <w:tc>
-          <w:tcPr>
-            <w:tcW w:w="1630" w:type="dxa"/>
-          </w:tcPr>
           <w:p>
             <w:pPr>
               <w:cnfStyle w:val="000000100000" w:firstRow="0" w:lastRow="0" w:firstColumn="0" w:lastColumn="0" w:oddVBand="0" w:evenVBand="0" w:oddHBand="1" w:evenHBand="0" w:firstRowFirstColumn="0" w:firstRowLastColumn="0" w:lastRowFirstColumn="0" w:lastRowLastColumn="0"/>
-              <w:rPr>
-                <w:rFonts w:hint="eastAsia"/>
-              </w:rPr>
+            </w:pPr>
+            <w:r>
+              <w:rPr>
+                <w:rFonts w:hint="eastAsia"/>
+              </w:rPr>
+              <w:t>日志输出：</w:t>
+            </w:r>
+            <w:r>
+              <w:t>/data/logs/</w:t>
+            </w:r>
+            <w:proofErr w:type="spellStart"/>
+            <w:r>
+              <w:t>elasticsearch</w:t>
+            </w:r>
+            <w:proofErr w:type="spellEnd"/>
+          </w:p>
+        </w:tc>
+        <w:tc>
+          <w:tcPr>
+            <w:tcW w:w="1630" w:type="dxa"/>
+          </w:tcPr>
+          <w:p>
+            <w:pPr>
+              <w:cnfStyle w:val="000000100000" w:firstRow="0" w:lastRow="0" w:firstColumn="0" w:lastColumn="0" w:oddVBand="0" w:evenVBand="0" w:oddHBand="1" w:evenHBand="0" w:firstRowFirstColumn="0" w:firstRowLastColumn="0" w:lastRowFirstColumn="0" w:lastRowLastColumn="0"/>
             </w:pPr>
             <w:r>
               <w:rPr>
@@ -1151,9 +1225,6 @@
           <w:p>
             <w:pPr>
               <w:cnfStyle w:val="000000000000" w:firstRow="0" w:lastRow="0" w:firstColumn="0" w:lastColumn="0" w:oddVBand="0" w:evenVBand="0" w:oddHBand="0" w:evenHBand="0" w:firstRowFirstColumn="0" w:firstRowLastColumn="0" w:lastRowFirstColumn="0" w:lastRowLastColumn="0"/>
-              <w:rPr>
-                <w:rFonts w:hint="eastAsia"/>
-              </w:rPr>
             </w:pPr>
             <w:r>
               <w:rPr>
@@ -1189,9 +1260,6 @@
           <w:p>
             <w:pPr>
               <w:cnfStyle w:val="000000000000" w:firstRow="0" w:lastRow="0" w:firstColumn="0" w:lastColumn="0" w:oddVBand="0" w:evenVBand="0" w:oddHBand="0" w:evenHBand="0" w:firstRowFirstColumn="0" w:firstRowLastColumn="0" w:lastRowFirstColumn="0" w:lastRowLastColumn="0"/>
-              <w:rPr>
-                <w:rFonts w:hint="eastAsia"/>
-              </w:rPr>
             </w:pPr>
             <w:r>
               <w:rPr>
@@ -1292,11 +1360,6 @@
             </w:tcMar>
           </w:tcPr>
           <w:p>
-            <w:pPr>
-              <w:rPr>
-                <w:rFonts w:hint="eastAsia"/>
-              </w:rPr>
-            </w:pPr>
             <w:proofErr w:type="spellStart"/>
             <w:r>
               <w:t>R</w:t>
@@ -1317,9 +1380,6 @@
           <w:p>
             <w:pPr>
               <w:cnfStyle w:val="000000100000" w:firstRow="0" w:lastRow="0" w:firstColumn="0" w:lastColumn="0" w:oddVBand="0" w:evenVBand="0" w:oddHBand="1" w:evenHBand="0" w:firstRowFirstColumn="0" w:firstRowLastColumn="0" w:lastRowFirstColumn="0" w:lastRowLastColumn="0"/>
-              <w:rPr>
-                <w:rFonts w:hint="eastAsia"/>
-              </w:rPr>
             </w:pPr>
             <w:r>
               <w:rPr>
@@ -1425,151 +1485,103 @@
             </w:tcMar>
           </w:tcPr>
           <w:p>
-            <w:pPr>
-              <w:rPr>
-                <w:rFonts w:hint="eastAsia"/>
-              </w:rPr>
-            </w:pPr>
             <w:r>
               <w:rPr>
                 <w:rFonts w:hint="eastAsia"/>
               </w:rPr>
               <w:t>IPTABLE</w:t>
             </w:r>
-            <w:r>
-              <w:rPr>
-                <w:rFonts w:hint="eastAsia"/>
-              </w:rPr>
-              <w:t>或者其他限制</w:t>
-            </w:r>
-            <w:r>
-              <w:rPr>
-                <w:rFonts w:hint="eastAsia"/>
-              </w:rPr>
-              <w:t>IP</w:t>
-            </w:r>
-            <w:r>
-              <w:rPr>
-                <w:rFonts w:hint="eastAsia"/>
-              </w:rPr>
-              <w:t>访问机制。</w:t>
-            </w:r>
           </w:p>
         </w:tc>
         <w:tc>
           <w:tcPr>
             <w:tcW w:w="4048" w:type="dxa"/>
-          </w:tcPr>
-          <w:p>
-            <w:pPr>
-              <w:cnfStyle w:val="000000000000" w:firstRow="0" w:lastRow="0" w:firstColumn="0" w:lastColumn="0" w:oddVBand="0" w:evenVBand="0" w:oddHBand="0" w:evenHBand="0" w:firstRowFirstColumn="0" w:firstRowLastColumn="0" w:lastRowFirstColumn="0" w:lastRowLastColumn="0"/>
-              <w:rPr>
-                <w:rFonts w:hint="eastAsia"/>
-              </w:rPr>
-            </w:pPr>
-            <w:r>
-              <w:rPr>
-                <w:rFonts w:hint="eastAsia"/>
-              </w:rPr>
-              <w:t>服务只对咱们的所有内网</w:t>
-            </w:r>
-            <w:r>
-              <w:rPr>
-                <w:rFonts w:hint="eastAsia"/>
-              </w:rPr>
-              <w:t>IP</w:t>
-            </w:r>
-            <w:r>
-              <w:rPr>
-                <w:rFonts w:hint="eastAsia"/>
-              </w:rPr>
-              <w:t>网段访问。不对外提供服务。如果外网需要访问</w:t>
-            </w:r>
-            <w:r>
-              <w:rPr>
-                <w:rFonts w:hint="eastAsia"/>
-              </w:rPr>
-              <w:t xml:space="preserve"> </w:t>
-            </w:r>
-            <w:r>
-              <w:rPr>
-                <w:rFonts w:hint="eastAsia"/>
-              </w:rPr>
-              <w:t>可添加出口</w:t>
-            </w:r>
-            <w:r>
-              <w:rPr>
-                <w:rFonts w:hint="eastAsia"/>
-              </w:rPr>
-              <w:t>IP</w:t>
-            </w:r>
-            <w:r>
-              <w:rPr>
-                <w:rFonts w:hint="eastAsia"/>
-              </w:rPr>
-              <w:t>指定。</w:t>
-            </w:r>
-          </w:p>
-        </w:tc>
-        <w:tc>
-          <w:tcPr>
-            <w:tcW w:w="1630" w:type="dxa"/>
           </w:tcPr>
           <w:p>
             <w:pPr>
               <w:cnfStyle w:val="000000000000" w:firstRow="0" w:lastRow="0" w:firstColumn="0" w:lastColumn="0" w:oddVBand="0" w:evenVBand="0" w:oddHBand="0" w:evenHBand="0" w:firstRowFirstColumn="0" w:firstRowLastColumn="0" w:lastRowFirstColumn="0" w:lastRowLastColumn="0"/>
             </w:pPr>
+            <w:r>
+              <w:rPr>
+                <w:rFonts w:hint="eastAsia"/>
+              </w:rPr>
+              <w:t>服务只对咱们的所有内网</w:t>
+            </w:r>
+            <w:r>
+              <w:rPr>
+                <w:rFonts w:hint="eastAsia"/>
+              </w:rPr>
+              <w:t>IP</w:t>
+            </w:r>
+            <w:r>
+              <w:rPr>
+                <w:rFonts w:hint="eastAsia"/>
+              </w:rPr>
+              <w:t>网段访问。不对外提供服务。如果外网需要访问</w:t>
+            </w:r>
+            <w:r>
+              <w:rPr>
+                <w:rFonts w:hint="eastAsia"/>
+              </w:rPr>
+              <w:t xml:space="preserve"> </w:t>
+            </w:r>
+            <w:r>
+              <w:rPr>
+                <w:rFonts w:hint="eastAsia"/>
+              </w:rPr>
+              <w:t>可添加出口</w:t>
+            </w:r>
+            <w:r>
+              <w:rPr>
+                <w:rFonts w:hint="eastAsia"/>
+              </w:rPr>
+              <w:t>IP</w:t>
+            </w:r>
+            <w:r>
+              <w:rPr>
+                <w:rFonts w:hint="eastAsia"/>
+              </w:rPr>
+              <w:t>指定。</w:t>
+            </w:r>
+          </w:p>
+        </w:tc>
+        <w:tc>
+          <w:tcPr>
+            <w:tcW w:w="1630" w:type="dxa"/>
+          </w:tcPr>
+          <w:p>
+            <w:pPr>
+              <w:cnfStyle w:val="000000000000" w:firstRow="0" w:lastRow="0" w:firstColumn="0" w:lastColumn="0" w:oddVBand="0" w:evenVBand="0" w:oddHBand="0" w:evenHBand="0" w:firstRowFirstColumn="0" w:firstRowLastColumn="0" w:lastRowFirstColumn="0" w:lastRowLastColumn="0"/>
+            </w:pPr>
           </w:p>
         </w:tc>
       </w:tr>
     </w:tbl>
-    <w:p>
-      <w:pPr>
+    <w:p/>
+    <w:p>
+      <w:pPr>
+        <w:pStyle w:val="2"/>
+      </w:pPr>
+      <w:r>
         <w:rPr>
           <w:rFonts w:hint="eastAsia"/>
         </w:rPr>
-      </w:pPr>
-    </w:p>
-    <w:p>
-      <w:pPr>
+        <w:t>三、服务器（</w:t>
+      </w:r>
+      <w:r>
         <w:rPr>
           <w:rFonts w:hint="eastAsia"/>
         </w:rPr>
-      </w:pPr>
-    </w:p>
-    <w:p>
-      <w:pPr>
-        <w:pStyle w:val="2"/>
+        <w:t>2</w:t>
+      </w:r>
+      <w:r>
         <w:rPr>
           <w:rFonts w:hint="eastAsia"/>
         </w:rPr>
-      </w:pPr>
-      <w:r>
-        <w:rPr>
-          <w:rFonts w:hint="eastAsia"/>
-        </w:rPr>
-        <w:t>三、服务器（</w:t>
-      </w:r>
-      <w:r>
-        <w:rPr>
-          <w:rFonts w:hint="eastAsia"/>
-        </w:rPr>
-        <w:t>2</w:t>
-      </w:r>
-      <w:r>
-        <w:rPr>
-          <w:rFonts w:hint="eastAsia"/>
-        </w:rPr>
         <w:t>）部署</w:t>
       </w:r>
     </w:p>
-    <w:p>
-      <w:pPr>
-        <w:rPr>
-          <w:rFonts w:hint="eastAsia"/>
-        </w:rPr>
-      </w:pPr>
-    </w:p>
+    <w:p/>
     <w:tbl>
       <w:tblPr>
         <w:tblStyle w:val="-1"/>
@@ -1599,11 +1611,6 @@
             </w:tcMar>
           </w:tcPr>
           <w:p>
-            <w:pPr>
-              <w:rPr>
-                <w:rFonts w:hint="eastAsia"/>
-              </w:rPr>
-            </w:pPr>
             <w:r>
               <w:rPr>
                 <w:rFonts w:hint="eastAsia"/>
@@ -1619,9 +1626,6 @@
           <w:p>
             <w:pPr>
               <w:cnfStyle w:val="100000000000" w:firstRow="1" w:lastRow="0" w:firstColumn="0" w:lastColumn="0" w:oddVBand="0" w:evenVBand="0" w:oddHBand="0" w:evenHBand="0" w:firstRowFirstColumn="0" w:firstRowLastColumn="0" w:lastRowFirstColumn="0" w:lastRowLastColumn="0"/>
-              <w:rPr>
-                <w:rFonts w:hint="eastAsia"/>
-              </w:rPr>
             </w:pPr>
             <w:r>
               <w:rPr>
@@ -1638,9 +1642,6 @@
           <w:p>
             <w:pPr>
               <w:cnfStyle w:val="100000000000" w:firstRow="1" w:lastRow="0" w:firstColumn="0" w:lastColumn="0" w:oddVBand="0" w:evenVBand="0" w:oddHBand="0" w:evenHBand="0" w:firstRowFirstColumn="0" w:firstRowLastColumn="0" w:lastRowFirstColumn="0" w:lastRowLastColumn="0"/>
-              <w:rPr>
-                <w:rFonts w:hint="eastAsia"/>
-              </w:rPr>
             </w:pPr>
             <w:r>
               <w:rPr>
@@ -1667,11 +1668,6 @@
             </w:tcMar>
           </w:tcPr>
           <w:p>
-            <w:pPr>
-              <w:rPr>
-                <w:rFonts w:hint="eastAsia"/>
-              </w:rPr>
-            </w:pPr>
             <w:r>
               <w:rPr>
                 <w:rFonts w:hint="eastAsia"/>
@@ -1695,6 +1691,26 @@
                 <w:rFonts w:hint="eastAsia"/>
               </w:rPr>
               <w:t>程序</w:t>
+            </w:r>
+            <w:r>
+              <w:rPr>
+                <w:rFonts w:hint="eastAsia"/>
+              </w:rPr>
+              <w:t>、</w:t>
+            </w:r>
+            <w:proofErr w:type="spellStart"/>
+            <w:r>
+              <w:rPr>
+                <w:rFonts w:hint="eastAsia"/>
+              </w:rPr>
+              <w:t>cms</w:t>
+            </w:r>
+            <w:proofErr w:type="spellEnd"/>
+            <w:r>
+              <w:rPr>
+                <w:rFonts w:hint="eastAsia"/>
+              </w:rPr>
+              <w:t>-publish</w:t>
             </w:r>
           </w:p>
         </w:tc>
@@ -1705,9 +1721,6 @@
           <w:p>
             <w:pPr>
               <w:cnfStyle w:val="000000100000" w:firstRow="0" w:lastRow="0" w:firstColumn="0" w:lastColumn="0" w:oddVBand="0" w:evenVBand="0" w:oddHBand="1" w:evenHBand="0" w:firstRowFirstColumn="0" w:firstRowLastColumn="0" w:lastRowFirstColumn="0" w:lastRowLastColumn="0"/>
-              <w:rPr>
-                <w:rFonts w:hint="eastAsia"/>
-              </w:rPr>
             </w:pPr>
             <w:r>
               <w:rPr>
@@ -1752,6 +1765,26 @@
                 <w:rFonts w:hint="eastAsia"/>
               </w:rPr>
               <w:t>-web</w:t>
+            </w:r>
+            <w:r>
+              <w:rPr>
+                <w:rFonts w:hint="eastAsia"/>
+              </w:rPr>
+              <w:t>、</w:t>
+            </w:r>
+            <w:proofErr w:type="spellStart"/>
+            <w:r>
+              <w:rPr>
+                <w:rFonts w:hint="eastAsia"/>
+              </w:rPr>
+              <w:t>cms</w:t>
+            </w:r>
+            <w:proofErr w:type="spellEnd"/>
+            <w:r>
+              <w:rPr>
+                <w:rFonts w:hint="eastAsia"/>
+              </w:rPr>
+              <w:t>-publish</w:t>
             </w:r>
             <w:r>
               <w:rPr>
@@ -1792,9 +1825,6 @@
           <w:p>
             <w:pPr>
               <w:cnfStyle w:val="000000100000" w:firstRow="0" w:lastRow="0" w:firstColumn="0" w:lastColumn="0" w:oddVBand="0" w:evenVBand="0" w:oddHBand="1" w:evenHBand="0" w:firstRowFirstColumn="0" w:firstRowLastColumn="0" w:lastRowFirstColumn="0" w:lastRowLastColumn="0"/>
-              <w:rPr>
-                <w:rFonts w:hint="eastAsia"/>
-              </w:rPr>
             </w:pPr>
             <w:r>
               <w:rPr>
@@ -1818,11 +1848,6 @@
             </w:tcMar>
           </w:tcPr>
           <w:p>
-            <w:pPr>
-              <w:rPr>
-                <w:rFonts w:hint="eastAsia"/>
-              </w:rPr>
-            </w:pPr>
             <w:r>
               <w:rPr>
                 <w:rFonts w:hint="eastAsia"/>
@@ -1838,9 +1863,6 @@
           <w:p>
             <w:pPr>
               <w:cnfStyle w:val="000000000000" w:firstRow="0" w:lastRow="0" w:firstColumn="0" w:lastColumn="0" w:oddVBand="0" w:evenVBand="0" w:oddHBand="0" w:evenHBand="0" w:firstRowFirstColumn="0" w:firstRowLastColumn="0" w:lastRowFirstColumn="0" w:lastRowLastColumn="0"/>
-              <w:rPr>
-                <w:rFonts w:hint="eastAsia"/>
-              </w:rPr>
             </w:pPr>
             <w:r>
               <w:rPr>
@@ -1892,9 +1914,6 @@
           <w:p>
             <w:pPr>
               <w:cnfStyle w:val="000000000000" w:firstRow="0" w:lastRow="0" w:firstColumn="0" w:lastColumn="0" w:oddVBand="0" w:evenVBand="0" w:oddHBand="0" w:evenHBand="0" w:firstRowFirstColumn="0" w:firstRowLastColumn="0" w:lastRowFirstColumn="0" w:lastRowLastColumn="0"/>
-              <w:rPr>
-                <w:rFonts w:hint="eastAsia"/>
-              </w:rPr>
             </w:pPr>
             <w:r>
               <w:rPr>
@@ -1921,11 +1940,6 @@
             </w:tcMar>
           </w:tcPr>
           <w:p>
-            <w:pPr>
-              <w:rPr>
-                <w:rFonts w:hint="eastAsia"/>
-              </w:rPr>
-            </w:pPr>
             <w:r>
               <w:rPr>
                 <w:rFonts w:hint="eastAsia"/>
@@ -1941,9 +1955,6 @@
           <w:p>
             <w:pPr>
               <w:cnfStyle w:val="000000100000" w:firstRow="0" w:lastRow="0" w:firstColumn="0" w:lastColumn="0" w:oddVBand="0" w:evenVBand="0" w:oddHBand="1" w:evenHBand="0" w:firstRowFirstColumn="0" w:firstRowLastColumn="0" w:lastRowFirstColumn="0" w:lastRowLastColumn="0"/>
-              <w:rPr>
-                <w:rFonts w:hint="eastAsia"/>
-              </w:rPr>
             </w:pPr>
             <w:r>
               <w:rPr>
@@ -2004,9 +2015,6 @@
           <w:p>
             <w:pPr>
               <w:cnfStyle w:val="000000100000" w:firstRow="0" w:lastRow="0" w:firstColumn="0" w:lastColumn="0" w:oddVBand="0" w:evenVBand="0" w:oddHBand="1" w:evenHBand="0" w:firstRowFirstColumn="0" w:firstRowLastColumn="0" w:lastRowFirstColumn="0" w:lastRowLastColumn="0"/>
-              <w:rPr>
-                <w:rFonts w:hint="eastAsia"/>
-              </w:rPr>
             </w:pPr>
             <w:r>
               <w:rPr>
@@ -2030,11 +2038,6 @@
             </w:tcMar>
           </w:tcPr>
           <w:p>
-            <w:pPr>
-              <w:rPr>
-                <w:rFonts w:hint="eastAsia"/>
-              </w:rPr>
-            </w:pPr>
             <w:r>
               <w:rPr>
                 <w:rFonts w:hint="eastAsia"/>
@@ -2050,9 +2053,6 @@
           <w:p>
             <w:pPr>
               <w:cnfStyle w:val="000000000000" w:firstRow="0" w:lastRow="0" w:firstColumn="0" w:lastColumn="0" w:oddVBand="0" w:evenVBand="0" w:oddHBand="0" w:evenHBand="0" w:firstRowFirstColumn="0" w:firstRowLastColumn="0" w:lastRowFirstColumn="0" w:lastRowLastColumn="0"/>
-              <w:rPr>
-                <w:rFonts w:hint="eastAsia"/>
-              </w:rPr>
             </w:pPr>
             <w:r>
               <w:rPr>
@@ -2132,9 +2132,6 @@
           <w:p>
             <w:pPr>
               <w:cnfStyle w:val="000000000000" w:firstRow="0" w:lastRow="0" w:firstColumn="0" w:lastColumn="0" w:oddVBand="0" w:evenVBand="0" w:oddHBand="0" w:evenHBand="0" w:firstRowFirstColumn="0" w:firstRowLastColumn="0" w:lastRowFirstColumn="0" w:lastRowLastColumn="0"/>
-              <w:rPr>
-                <w:rFonts w:hint="eastAsia"/>
-              </w:rPr>
             </w:pPr>
             <w:r>
               <w:rPr>
@@ -2161,11 +2158,6 @@
             </w:tcMar>
           </w:tcPr>
           <w:p>
-            <w:pPr>
-              <w:rPr>
-                <w:rFonts w:hint="eastAsia"/>
-              </w:rPr>
-            </w:pPr>
             <w:proofErr w:type="spellStart"/>
             <w:r>
               <w:t>N</w:t>
@@ -2177,6 +2169,12 @@
               <w:t>ginx</w:t>
             </w:r>
             <w:proofErr w:type="spellEnd"/>
+            <w:r>
+              <w:rPr>
+                <w:rFonts w:hint="eastAsia"/>
+              </w:rPr>
+              <w:t>二</w:t>
+            </w:r>
           </w:p>
         </w:tc>
         <w:tc>
@@ -2186,9 +2184,6 @@
           <w:p>
             <w:pPr>
               <w:cnfStyle w:val="000000100000" w:firstRow="0" w:lastRow="0" w:firstColumn="0" w:lastColumn="0" w:oddVBand="0" w:evenVBand="0" w:oddHBand="1" w:evenHBand="0" w:firstRowFirstColumn="0" w:firstRowLastColumn="0" w:lastRowFirstColumn="0" w:lastRowLastColumn="0"/>
-              <w:rPr>
-                <w:rFonts w:hint="eastAsia"/>
-              </w:rPr>
             </w:pPr>
             <w:r>
               <w:rPr>
@@ -2253,9 +2248,6 @@
           <w:p>
             <w:pPr>
               <w:cnfStyle w:val="000000100000" w:firstRow="0" w:lastRow="0" w:firstColumn="0" w:lastColumn="0" w:oddVBand="0" w:evenVBand="0" w:oddHBand="1" w:evenHBand="0" w:firstRowFirstColumn="0" w:firstRowLastColumn="0" w:lastRowFirstColumn="0" w:lastRowLastColumn="0"/>
-              <w:rPr>
-                <w:rFonts w:hint="eastAsia"/>
-              </w:rPr>
             </w:pPr>
             <w:r>
               <w:rPr>
@@ -2279,19 +2271,20 @@
             </w:tcMar>
           </w:tcPr>
           <w:p>
-            <w:pPr>
-              <w:rPr>
-                <w:rFonts w:hint="eastAsia"/>
-              </w:rPr>
-            </w:pPr>
             <w:proofErr w:type="spellStart"/>
             <w:r>
               <w:rPr>
                 <w:rFonts w:hint="eastAsia"/>
               </w:rPr>
-              <w:t>Tengine</w:t>
+              <w:t>Nginx</w:t>
             </w:r>
             <w:proofErr w:type="spellEnd"/>
+            <w:r>
+              <w:rPr>
+                <w:rFonts w:hint="eastAsia"/>
+              </w:rPr>
+              <w:t>一</w:t>
+            </w:r>
           </w:p>
         </w:tc>
         <w:tc>
@@ -2301,9 +2294,6 @@
           <w:p>
             <w:pPr>
               <w:cnfStyle w:val="000000000000" w:firstRow="0" w:lastRow="0" w:firstColumn="0" w:lastColumn="0" w:oddVBand="0" w:evenVBand="0" w:oddHBand="0" w:evenHBand="0" w:firstRowFirstColumn="0" w:firstRowLastColumn="0" w:lastRowFirstColumn="0" w:lastRowLastColumn="0"/>
-              <w:rPr>
-                <w:rFonts w:hint="eastAsia"/>
-              </w:rPr>
             </w:pPr>
             <w:r>
               <w:rPr>
@@ -2383,15 +2373,18 @@
           <w:p>
             <w:pPr>
               <w:cnfStyle w:val="000000000000" w:firstRow="0" w:lastRow="0" w:firstColumn="0" w:lastColumn="0" w:oddVBand="0" w:evenVBand="0" w:oddHBand="0" w:evenHBand="0" w:firstRowFirstColumn="0" w:firstRowLastColumn="0" w:lastRowFirstColumn="0" w:lastRowLastColumn="0"/>
-              <w:rPr>
-                <w:rFonts w:hint="eastAsia"/>
-              </w:rPr>
             </w:pPr>
             <w:r>
               <w:rPr>
                 <w:rFonts w:hint="eastAsia"/>
               </w:rPr>
-              <w:t>这个可以细节讨论一下。</w:t>
+              <w:t>无</w:t>
+            </w:r>
+            <w:r>
+              <w:rPr>
+                <w:rFonts w:hint="eastAsia"/>
+              </w:rPr>
+              <w:t>。</w:t>
             </w:r>
           </w:p>
         </w:tc>
@@ -2412,11 +2405,6 @@
             </w:tcMar>
           </w:tcPr>
           <w:p>
-            <w:pPr>
-              <w:rPr>
-                <w:rFonts w:hint="eastAsia"/>
-              </w:rPr>
-            </w:pPr>
             <w:r>
               <w:rPr>
                 <w:rFonts w:hint="eastAsia"/>
@@ -2438,9 +2426,6 @@
           <w:p>
             <w:pPr>
               <w:cnfStyle w:val="000000100000" w:firstRow="0" w:lastRow="0" w:firstColumn="0" w:lastColumn="0" w:oddVBand="0" w:evenVBand="0" w:oddHBand="1" w:evenHBand="0" w:firstRowFirstColumn="0" w:firstRowLastColumn="0" w:lastRowFirstColumn="0" w:lastRowLastColumn="0"/>
-              <w:rPr>
-                <w:rFonts w:hint="eastAsia"/>
-              </w:rPr>
             </w:pPr>
             <w:r>
               <w:rPr>
@@ -2481,9 +2466,6 @@
           <w:p>
             <w:pPr>
               <w:cnfStyle w:val="000000100000" w:firstRow="0" w:lastRow="0" w:firstColumn="0" w:lastColumn="0" w:oddVBand="0" w:evenVBand="0" w:oddHBand="1" w:evenHBand="0" w:firstRowFirstColumn="0" w:firstRowLastColumn="0" w:lastRowFirstColumn="0" w:lastRowLastColumn="0"/>
-              <w:rPr>
-                <w:rFonts w:hint="eastAsia"/>
-              </w:rPr>
             </w:pPr>
             <w:r>
               <w:rPr>
@@ -2507,11 +2489,6 @@
             </w:tcMar>
           </w:tcPr>
           <w:p>
-            <w:pPr>
-              <w:rPr>
-                <w:rFonts w:hint="eastAsia"/>
-              </w:rPr>
-            </w:pPr>
             <w:r>
               <w:rPr>
                 <w:rFonts w:hint="eastAsia"/>
@@ -2527,9 +2504,6 @@
           <w:p>
             <w:pPr>
               <w:cnfStyle w:val="000000000000" w:firstRow="0" w:lastRow="0" w:firstColumn="0" w:lastColumn="0" w:oddVBand="0" w:evenVBand="0" w:oddHBand="0" w:evenHBand="0" w:firstRowFirstColumn="0" w:firstRowLastColumn="0" w:lastRowFirstColumn="0" w:lastRowLastColumn="0"/>
-              <w:rPr>
-                <w:rFonts w:hint="eastAsia"/>
-              </w:rPr>
             </w:pPr>
             <w:proofErr w:type="spellStart"/>
             <w:r>
@@ -2586,9 +2560,6 @@
           <w:p>
             <w:pPr>
               <w:cnfStyle w:val="000000000000" w:firstRow="0" w:lastRow="0" w:firstColumn="0" w:lastColumn="0" w:oddVBand="0" w:evenVBand="0" w:oddHBand="0" w:evenHBand="0" w:firstRowFirstColumn="0" w:firstRowLastColumn="0" w:lastRowFirstColumn="0" w:lastRowLastColumn="0"/>
-              <w:rPr>
-                <w:rFonts w:hint="eastAsia"/>
-              </w:rPr>
             </w:pPr>
           </w:p>
         </w:tc>
@@ -2609,11 +2580,6 @@
             </w:tcMar>
           </w:tcPr>
           <w:p>
-            <w:pPr>
-              <w:rPr>
-                <w:rFonts w:hint="eastAsia"/>
-              </w:rPr>
-            </w:pPr>
             <w:proofErr w:type="spellStart"/>
             <w:r>
               <w:t>I</w:t>
@@ -2634,9 +2600,6 @@
           <w:p>
             <w:pPr>
               <w:cnfStyle w:val="000000100000" w:firstRow="0" w:lastRow="0" w:firstColumn="0" w:lastColumn="0" w:oddVBand="0" w:evenVBand="0" w:oddHBand="1" w:evenHBand="0" w:firstRowFirstColumn="0" w:firstRowLastColumn="0" w:lastRowFirstColumn="0" w:lastRowLastColumn="0"/>
-              <w:rPr>
-                <w:rFonts w:hint="eastAsia"/>
-              </w:rPr>
             </w:pPr>
             <w:r>
               <w:rPr>
@@ -2653,34 +2616,16 @@
           <w:p>
             <w:pPr>
               <w:cnfStyle w:val="000000100000" w:firstRow="0" w:lastRow="0" w:firstColumn="0" w:lastColumn="0" w:oddVBand="0" w:evenVBand="0" w:oddHBand="1" w:evenHBand="0" w:firstRowFirstColumn="0" w:firstRowLastColumn="0" w:lastRowFirstColumn="0" w:lastRowLastColumn="0"/>
-              <w:rPr>
-                <w:rFonts w:hint="eastAsia"/>
-              </w:rPr>
             </w:pPr>
           </w:p>
         </w:tc>
       </w:tr>
     </w:tbl>
-    <w:p>
-      <w:pPr>
-        <w:rPr>
-          <w:rFonts w:hint="eastAsia"/>
-        </w:rPr>
-      </w:pPr>
-    </w:p>
-    <w:p>
-      <w:pPr>
-        <w:rPr>
-          <w:rFonts w:hint="eastAsia"/>
-        </w:rPr>
-      </w:pPr>
-    </w:p>
+    <w:p/>
+    <w:p/>
     <w:p>
       <w:pPr>
         <w:pStyle w:val="2"/>
-        <w:rPr>
-          <w:rFonts w:hint="eastAsia"/>
-        </w:rPr>
       </w:pPr>
       <w:r>
         <w:rPr>
@@ -2730,11 +2675,6 @@
             </w:tcMar>
           </w:tcPr>
           <w:p>
-            <w:pPr>
-              <w:rPr>
-                <w:rFonts w:hint="eastAsia"/>
-              </w:rPr>
-            </w:pPr>
             <w:r>
               <w:rPr>
                 <w:rFonts w:hint="eastAsia"/>
@@ -2750,9 +2690,6 @@
           <w:p>
             <w:pPr>
               <w:cnfStyle w:val="100000000000" w:firstRow="1" w:lastRow="0" w:firstColumn="0" w:lastColumn="0" w:oddVBand="0" w:evenVBand="0" w:oddHBand="0" w:evenHBand="0" w:firstRowFirstColumn="0" w:firstRowLastColumn="0" w:lastRowFirstColumn="0" w:lastRowLastColumn="0"/>
-              <w:rPr>
-                <w:rFonts w:hint="eastAsia"/>
-              </w:rPr>
             </w:pPr>
             <w:r>
               <w:rPr>
@@ -2769,9 +2706,6 @@
           <w:p>
             <w:pPr>
               <w:cnfStyle w:val="100000000000" w:firstRow="1" w:lastRow="0" w:firstColumn="0" w:lastColumn="0" w:oddVBand="0" w:evenVBand="0" w:oddHBand="0" w:evenHBand="0" w:firstRowFirstColumn="0" w:firstRowLastColumn="0" w:lastRowFirstColumn="0" w:lastRowLastColumn="0"/>
-              <w:rPr>
-                <w:rFonts w:hint="eastAsia"/>
-              </w:rPr>
             </w:pPr>
             <w:r>
               <w:rPr>
@@ -2798,11 +2732,6 @@
             </w:tcMar>
           </w:tcPr>
           <w:p>
-            <w:pPr>
-              <w:rPr>
-                <w:rFonts w:hint="eastAsia"/>
-              </w:rPr>
-            </w:pPr>
             <w:r>
               <w:rPr>
                 <w:rFonts w:hint="eastAsia"/>
@@ -2818,9 +2747,6 @@
           <w:p>
             <w:pPr>
               <w:cnfStyle w:val="000000100000" w:firstRow="0" w:lastRow="0" w:firstColumn="0" w:lastColumn="0" w:oddVBand="0" w:evenVBand="0" w:oddHBand="1" w:evenHBand="0" w:firstRowFirstColumn="0" w:firstRowLastColumn="0" w:lastRowFirstColumn="0" w:lastRowLastColumn="0"/>
-              <w:rPr>
-                <w:rFonts w:hint="eastAsia"/>
-              </w:rPr>
             </w:pPr>
             <w:r>
               <w:rPr>
@@ -2875,9 +2801,6 @@
           <w:p>
             <w:pPr>
               <w:cnfStyle w:val="000000100000" w:firstRow="0" w:lastRow="0" w:firstColumn="0" w:lastColumn="0" w:oddVBand="0" w:evenVBand="0" w:oddHBand="1" w:evenHBand="0" w:firstRowFirstColumn="0" w:firstRowLastColumn="0" w:lastRowFirstColumn="0" w:lastRowLastColumn="0"/>
-              <w:rPr>
-                <w:rFonts w:hint="eastAsia"/>
-              </w:rPr>
             </w:pPr>
             <w:r>
               <w:rPr>
@@ -2913,9 +2836,6 @@
           <w:p>
             <w:pPr>
               <w:cnfStyle w:val="000000000000" w:firstRow="0" w:lastRow="0" w:firstColumn="0" w:lastColumn="0" w:oddVBand="0" w:evenVBand="0" w:oddHBand="0" w:evenHBand="0" w:firstRowFirstColumn="0" w:firstRowLastColumn="0" w:lastRowFirstColumn="0" w:lastRowLastColumn="0"/>
-              <w:rPr>
-                <w:rFonts w:hint="eastAsia"/>
-              </w:rPr>
             </w:pPr>
             <w:r>
               <w:rPr>
@@ -2959,9 +2879,6 @@
           <w:p>
             <w:pPr>
               <w:cnfStyle w:val="000000000000" w:firstRow="0" w:lastRow="0" w:firstColumn="0" w:lastColumn="0" w:oddVBand="0" w:evenVBand="0" w:oddHBand="0" w:evenHBand="0" w:firstRowFirstColumn="0" w:firstRowLastColumn="0" w:lastRowFirstColumn="0" w:lastRowLastColumn="0"/>
-              <w:rPr>
-                <w:rFonts w:hint="eastAsia"/>
-              </w:rPr>
             </w:pPr>
             <w:r>
               <w:rPr>
@@ -2988,11 +2905,6 @@
             </w:tcMar>
           </w:tcPr>
           <w:p>
-            <w:pPr>
-              <w:rPr>
-                <w:rFonts w:hint="eastAsia"/>
-              </w:rPr>
-            </w:pPr>
             <w:r>
               <w:rPr>
                 <w:rFonts w:hint="eastAsia"/>
@@ -3008,9 +2920,6 @@
           <w:p>
             <w:pPr>
               <w:cnfStyle w:val="000000100000" w:firstRow="0" w:lastRow="0" w:firstColumn="0" w:lastColumn="0" w:oddVBand="0" w:evenVBand="0" w:oddHBand="1" w:evenHBand="0" w:firstRowFirstColumn="0" w:firstRowLastColumn="0" w:lastRowFirstColumn="0" w:lastRowLastColumn="0"/>
-              <w:rPr>
-                <w:rFonts w:hint="eastAsia"/>
-              </w:rPr>
             </w:pPr>
             <w:r>
               <w:rPr>
@@ -3074,9 +2983,6 @@
           <w:p>
             <w:pPr>
               <w:cnfStyle w:val="000000100000" w:firstRow="0" w:lastRow="0" w:firstColumn="0" w:lastColumn="0" w:oddVBand="0" w:evenVBand="0" w:oddHBand="1" w:evenHBand="0" w:firstRowFirstColumn="0" w:firstRowLastColumn="0" w:lastRowFirstColumn="0" w:lastRowLastColumn="0"/>
-              <w:rPr>
-                <w:rFonts w:hint="eastAsia"/>
-              </w:rPr>
             </w:pPr>
             <w:r>
               <w:rPr>
@@ -3100,11 +3006,6 @@
             </w:tcMar>
           </w:tcPr>
           <w:p>
-            <w:pPr>
-              <w:rPr>
-                <w:rFonts w:hint="eastAsia"/>
-              </w:rPr>
-            </w:pPr>
             <w:r>
               <w:t>B</w:t>
             </w:r>
@@ -3123,9 +3024,6 @@
           <w:p>
             <w:pPr>
               <w:cnfStyle w:val="000000000000" w:firstRow="0" w:lastRow="0" w:firstColumn="0" w:lastColumn="0" w:oddVBand="0" w:evenVBand="0" w:oddHBand="0" w:evenHBand="0" w:firstRowFirstColumn="0" w:firstRowLastColumn="0" w:lastRowFirstColumn="0" w:lastRowLastColumn="0"/>
-              <w:rPr>
-                <w:rFonts w:hint="eastAsia"/>
-              </w:rPr>
             </w:pPr>
             <w:proofErr w:type="spellStart"/>
             <w:r>
@@ -3185,9 +3083,6 @@
           <w:p>
             <w:pPr>
               <w:cnfStyle w:val="000000000000" w:firstRow="0" w:lastRow="0" w:firstColumn="0" w:lastColumn="0" w:oddVBand="0" w:evenVBand="0" w:oddHBand="0" w:evenHBand="0" w:firstRowFirstColumn="0" w:firstRowLastColumn="0" w:lastRowFirstColumn="0" w:lastRowLastColumn="0"/>
-              <w:rPr>
-                <w:rFonts w:hint="eastAsia"/>
-              </w:rPr>
             </w:pPr>
             <w:r>
               <w:rPr>
@@ -3213,13 +3108,7 @@
               <w:right w:w="164" w:type="dxa"/>
             </w:tcMar>
           </w:tcPr>
-          <w:p>
-            <w:pPr>
-              <w:rPr>
-                <w:rFonts w:hint="eastAsia"/>
-              </w:rPr>
-            </w:pPr>
-          </w:p>
+          <w:p/>
         </w:tc>
         <w:tc>
           <w:tcPr>
@@ -3238,772 +3127,2484 @@
           <w:p>
             <w:pPr>
               <w:cnfStyle w:val="000000100000" w:firstRow="0" w:lastRow="0" w:firstColumn="0" w:lastColumn="0" w:oddVBand="0" w:evenVBand="0" w:oddHBand="1" w:evenHBand="0" w:firstRowFirstColumn="0" w:firstRowLastColumn="0" w:lastRowFirstColumn="0" w:lastRowLastColumn="0"/>
-              <w:rPr>
-                <w:rFonts w:hint="eastAsia"/>
-              </w:rPr>
             </w:pPr>
           </w:p>
         </w:tc>
       </w:tr>
     </w:tbl>
-    <w:p>
-      <w:pPr>
+    <w:p/>
+    <w:p/>
+    <w:p/>
+    <w:p>
+      <w:pPr>
+        <w:pStyle w:val="2"/>
         <w:rPr>
           <w:rFonts w:hint="eastAsia"/>
         </w:rPr>
       </w:pPr>
-    </w:p>
-    <w:p>
-      <w:pPr>
-        <w:pStyle w:val="2"/>
+      <w:r>
         <w:rPr>
           <w:rFonts w:hint="eastAsia"/>
         </w:rPr>
-      </w:pPr>
+        <w:t>六、</w:t>
+      </w:r>
       <w:r>
         <w:rPr>
           <w:rFonts w:hint="eastAsia"/>
         </w:rPr>
-        <w:t>五、服务器（</w:t>
+        <w:t>建议</w:t>
       </w:r>
       <w:r>
         <w:rPr>
           <w:rFonts w:hint="eastAsia"/>
         </w:rPr>
-        <w:t>4</w:t>
+        <w:t>部署顺序</w:t>
       </w:r>
       <w:r>
         <w:rPr>
           <w:rFonts w:hint="eastAsia"/>
         </w:rPr>
-        <w:t>）部署</w:t>
-      </w:r>
-    </w:p>
-    <w:tbl>
-      <w:tblPr>
-        <w:tblStyle w:val="-1"/>
-        <w:tblW w:w="8570" w:type="dxa"/>
-        <w:tblInd w:w="170" w:type="dxa"/>
-        <w:tblLayout w:type="fixed"/>
-        <w:tblLook w:val="04A0" w:firstRow="1" w:lastRow="0" w:firstColumn="1" w:lastColumn="0" w:noHBand="0" w:noVBand="1"/>
-      </w:tblPr>
-      <w:tblGrid>
-        <w:gridCol w:w="2892"/>
-        <w:gridCol w:w="4048"/>
-        <w:gridCol w:w="1630"/>
-      </w:tblGrid>
-      <w:tr>
-        <w:trPr>
-          <w:cnfStyle w:val="100000000000" w:firstRow="1" w:lastRow="0" w:firstColumn="0" w:lastColumn="0" w:oddVBand="0" w:evenVBand="0" w:oddHBand="0" w:evenHBand="0" w:firstRowFirstColumn="0" w:firstRowLastColumn="0" w:lastRowFirstColumn="0" w:lastRowLastColumn="0"/>
-        </w:trPr>
-        <w:tc>
-          <w:tcPr>
-            <w:cnfStyle w:val="001000000000" w:firstRow="0" w:lastRow="0" w:firstColumn="1" w:lastColumn="0" w:oddVBand="0" w:evenVBand="0" w:oddHBand="0" w:evenHBand="0" w:firstRowFirstColumn="0" w:firstRowLastColumn="0" w:lastRowFirstColumn="0" w:lastRowLastColumn="0"/>
-            <w:tcW w:w="2892" w:type="dxa"/>
-            <w:tcMar>
-              <w:top w:w="113" w:type="dxa"/>
-              <w:left w:w="164" w:type="dxa"/>
-              <w:bottom w:w="113" w:type="dxa"/>
-              <w:right w:w="164" w:type="dxa"/>
-            </w:tcMar>
-          </w:tcPr>
-          <w:p>
-            <w:pPr>
-              <w:rPr>
-                <w:rFonts w:hint="eastAsia"/>
-              </w:rPr>
-            </w:pPr>
-            <w:r>
-              <w:rPr>
-                <w:rFonts w:hint="eastAsia"/>
-              </w:rPr>
-              <w:t>部署服务的名称</w:t>
-            </w:r>
-          </w:p>
-        </w:tc>
-        <w:tc>
-          <w:tcPr>
-            <w:tcW w:w="4048" w:type="dxa"/>
-          </w:tcPr>
-          <w:p>
-            <w:pPr>
-              <w:cnfStyle w:val="100000000000" w:firstRow="1" w:lastRow="0" w:firstColumn="0" w:lastColumn="0" w:oddVBand="0" w:evenVBand="0" w:oddHBand="0" w:evenHBand="0" w:firstRowFirstColumn="0" w:firstRowLastColumn="0" w:lastRowFirstColumn="0" w:lastRowLastColumn="0"/>
-              <w:rPr>
-                <w:rFonts w:hint="eastAsia"/>
-              </w:rPr>
-            </w:pPr>
-            <w:r>
-              <w:rPr>
-                <w:rFonts w:hint="eastAsia"/>
-              </w:rPr>
-              <w:t>部署要求</w:t>
-            </w:r>
-          </w:p>
-        </w:tc>
-        <w:tc>
-          <w:tcPr>
-            <w:tcW w:w="1630" w:type="dxa"/>
-          </w:tcPr>
-          <w:p>
-            <w:pPr>
-              <w:cnfStyle w:val="100000000000" w:firstRow="1" w:lastRow="0" w:firstColumn="0" w:lastColumn="0" w:oddVBand="0" w:evenVBand="0" w:oddHBand="0" w:evenHBand="0" w:firstRowFirstColumn="0" w:firstRowLastColumn="0" w:lastRowFirstColumn="0" w:lastRowLastColumn="0"/>
-              <w:rPr>
-                <w:rFonts w:hint="eastAsia"/>
-              </w:rPr>
-            </w:pPr>
-            <w:r>
-              <w:rPr>
-                <w:rFonts w:hint="eastAsia"/>
-              </w:rPr>
-              <w:t>备注</w:t>
-            </w:r>
-          </w:p>
-        </w:tc>
-      </w:tr>
-      <w:tr>
-        <w:trPr>
-          <w:cnfStyle w:val="000000100000" w:firstRow="0" w:lastRow="0" w:firstColumn="0" w:lastColumn="0" w:oddVBand="0" w:evenVBand="0" w:oddHBand="1" w:evenHBand="0" w:firstRowFirstColumn="0" w:firstRowLastColumn="0" w:lastRowFirstColumn="0" w:lastRowLastColumn="0"/>
-        </w:trPr>
-        <w:tc>
-          <w:tcPr>
-            <w:cnfStyle w:val="001000000000" w:firstRow="0" w:lastRow="0" w:firstColumn="1" w:lastColumn="0" w:oddVBand="0" w:evenVBand="0" w:oddHBand="0" w:evenHBand="0" w:firstRowFirstColumn="0" w:firstRowLastColumn="0" w:lastRowFirstColumn="0" w:lastRowLastColumn="0"/>
-            <w:tcW w:w="2892" w:type="dxa"/>
-            <w:tcMar>
-              <w:top w:w="113" w:type="dxa"/>
-              <w:left w:w="164" w:type="dxa"/>
-              <w:bottom w:w="113" w:type="dxa"/>
-              <w:right w:w="164" w:type="dxa"/>
-            </w:tcMar>
-          </w:tcPr>
-          <w:p>
-            <w:pPr>
-              <w:rPr>
-                <w:rFonts w:hint="eastAsia"/>
-              </w:rPr>
-            </w:pPr>
-            <w:r>
-              <w:rPr>
-                <w:rFonts w:hint="eastAsia"/>
-              </w:rPr>
-              <w:t>JDK</w:t>
-            </w:r>
-          </w:p>
-        </w:tc>
-        <w:tc>
-          <w:tcPr>
-            <w:tcW w:w="4048" w:type="dxa"/>
-          </w:tcPr>
-          <w:p>
-            <w:pPr>
-              <w:cnfStyle w:val="000000100000" w:firstRow="0" w:lastRow="0" w:firstColumn="0" w:lastColumn="0" w:oddVBand="0" w:evenVBand="0" w:oddHBand="1" w:evenHBand="0" w:firstRowFirstColumn="0" w:firstRowLastColumn="0" w:lastRowFirstColumn="0" w:lastRowLastColumn="0"/>
-              <w:rPr>
-                <w:rFonts w:hint="eastAsia"/>
-              </w:rPr>
-            </w:pPr>
-            <w:r>
-              <w:rPr>
-                <w:rFonts w:hint="eastAsia"/>
-              </w:rPr>
-              <w:t>版本</w:t>
-            </w:r>
-            <w:r>
-              <w:rPr>
-                <w:rFonts w:hint="eastAsia"/>
-              </w:rPr>
-              <w:t xml:space="preserve">8.xxxx </w:t>
-            </w:r>
-            <w:r>
-              <w:rPr>
-                <w:rFonts w:hint="eastAsia"/>
-              </w:rPr>
-              <w:t>小版本不要求。部署到</w:t>
-            </w:r>
-            <w:r>
-              <w:rPr>
-                <w:rFonts w:hint="eastAsia"/>
-              </w:rPr>
-              <w:t>/</w:t>
-            </w:r>
-            <w:proofErr w:type="spellStart"/>
-            <w:r>
-              <w:rPr>
-                <w:rFonts w:hint="eastAsia"/>
-              </w:rPr>
-              <w:t>usr</w:t>
-            </w:r>
-            <w:proofErr w:type="spellEnd"/>
-            <w:r>
-              <w:rPr>
-                <w:rFonts w:hint="eastAsia"/>
-              </w:rPr>
-              <w:t xml:space="preserve">/local/java </w:t>
-            </w:r>
-            <w:r>
-              <w:rPr>
-                <w:rFonts w:hint="eastAsia"/>
-              </w:rPr>
-              <w:t>即可。配置环境变量。</w:t>
-            </w:r>
-          </w:p>
-        </w:tc>
-        <w:tc>
-          <w:tcPr>
-            <w:tcW w:w="1630" w:type="dxa"/>
-          </w:tcPr>
-          <w:p>
-            <w:pPr>
-              <w:cnfStyle w:val="000000100000" w:firstRow="0" w:lastRow="0" w:firstColumn="0" w:lastColumn="0" w:oddVBand="0" w:evenVBand="0" w:oddHBand="1" w:evenHBand="0" w:firstRowFirstColumn="0" w:firstRowLastColumn="0" w:lastRowFirstColumn="0" w:lastRowLastColumn="0"/>
-              <w:rPr>
-                <w:rFonts w:hint="eastAsia"/>
-              </w:rPr>
-            </w:pPr>
-            <w:r>
-              <w:rPr>
-                <w:rFonts w:hint="eastAsia"/>
-              </w:rPr>
-              <w:t>无</w:t>
-            </w:r>
-          </w:p>
-        </w:tc>
-      </w:tr>
-      <w:tr>
-        <w:tc>
-          <w:tcPr>
-            <w:cnfStyle w:val="001000000000" w:firstRow="0" w:lastRow="0" w:firstColumn="1" w:lastColumn="0" w:oddVBand="0" w:evenVBand="0" w:oddHBand="0" w:evenHBand="0" w:firstRowFirstColumn="0" w:firstRowLastColumn="0" w:lastRowFirstColumn="0" w:lastRowLastColumn="0"/>
-            <w:tcW w:w="2892" w:type="dxa"/>
-            <w:tcMar>
-              <w:top w:w="113" w:type="dxa"/>
-              <w:left w:w="164" w:type="dxa"/>
-              <w:bottom w:w="113" w:type="dxa"/>
-              <w:right w:w="164" w:type="dxa"/>
-            </w:tcMar>
-          </w:tcPr>
-          <w:p>
-            <w:pPr>
-              <w:rPr>
-                <w:rFonts w:hint="eastAsia"/>
-              </w:rPr>
-            </w:pPr>
-            <w:r>
-              <w:rPr>
-                <w:rFonts w:hint="eastAsia"/>
-              </w:rPr>
-              <w:t>用户角色</w:t>
-            </w:r>
-          </w:p>
-        </w:tc>
-        <w:tc>
-          <w:tcPr>
-            <w:tcW w:w="4048" w:type="dxa"/>
-          </w:tcPr>
-          <w:p>
-            <w:pPr>
-              <w:cnfStyle w:val="000000000000" w:firstRow="0" w:lastRow="0" w:firstColumn="0" w:lastColumn="0" w:oddVBand="0" w:evenVBand="0" w:oddHBand="0" w:evenHBand="0" w:firstRowFirstColumn="0" w:firstRowLastColumn="0" w:lastRowFirstColumn="0" w:lastRowLastColumn="0"/>
-              <w:rPr>
-                <w:rFonts w:hint="eastAsia"/>
-              </w:rPr>
-            </w:pPr>
-            <w:r>
-              <w:rPr>
-                <w:rFonts w:hint="eastAsia"/>
-              </w:rPr>
-              <w:t>添加用户角色</w:t>
-            </w:r>
-            <w:r>
-              <w:rPr>
-                <w:rFonts w:hint="eastAsia"/>
-              </w:rPr>
-              <w:t>xxx</w:t>
-            </w:r>
-            <w:r>
-              <w:t>(</w:t>
-            </w:r>
-            <w:r>
-              <w:rPr>
-                <w:rFonts w:hint="eastAsia"/>
-              </w:rPr>
-              <w:t>名称自定义</w:t>
-            </w:r>
-            <w:r>
-              <w:t>)</w:t>
-            </w:r>
-            <w:r>
-              <w:rPr>
-                <w:rFonts w:hint="eastAsia"/>
-              </w:rPr>
-              <w:t>。使用</w:t>
-            </w:r>
-            <w:r>
-              <w:rPr>
-                <w:rFonts w:hint="eastAsia"/>
-              </w:rPr>
-              <w:t>xxx</w:t>
-            </w:r>
-            <w:r>
-              <w:rPr>
-                <w:rFonts w:hint="eastAsia"/>
-              </w:rPr>
-              <w:t>用户创建</w:t>
-            </w:r>
-            <w:r>
-              <w:rPr>
-                <w:rFonts w:hint="eastAsia"/>
-              </w:rPr>
-              <w:t xml:space="preserve">/data </w:t>
-            </w:r>
-            <w:r>
-              <w:rPr>
-                <w:rFonts w:hint="eastAsia"/>
-              </w:rPr>
-              <w:t>除了基础服务外。</w:t>
-            </w:r>
-            <w:r>
-              <w:t>T</w:t>
-            </w:r>
-            <w:r>
-              <w:rPr>
-                <w:rFonts w:hint="eastAsia"/>
-              </w:rPr>
-              <w:t>omcat</w:t>
-            </w:r>
-            <w:r>
-              <w:rPr>
-                <w:rFonts w:hint="eastAsia"/>
-              </w:rPr>
-              <w:t>、目录均为使用创建的用户权限启动。</w:t>
-            </w:r>
-          </w:p>
-        </w:tc>
-        <w:tc>
-          <w:tcPr>
-            <w:tcW w:w="1630" w:type="dxa"/>
-          </w:tcPr>
-          <w:p>
-            <w:pPr>
-              <w:cnfStyle w:val="000000000000" w:firstRow="0" w:lastRow="0" w:firstColumn="0" w:lastColumn="0" w:oddVBand="0" w:evenVBand="0" w:oddHBand="0" w:evenHBand="0" w:firstRowFirstColumn="0" w:firstRowLastColumn="0" w:lastRowFirstColumn="0" w:lastRowLastColumn="0"/>
-              <w:rPr>
-                <w:rFonts w:hint="eastAsia"/>
-              </w:rPr>
-            </w:pPr>
-            <w:r>
-              <w:rPr>
-                <w:rFonts w:hint="eastAsia"/>
-              </w:rPr>
-              <w:t>无</w:t>
-            </w:r>
-          </w:p>
-        </w:tc>
-      </w:tr>
-      <w:tr>
-        <w:trPr>
-          <w:cnfStyle w:val="000000100000" w:firstRow="0" w:lastRow="0" w:firstColumn="0" w:lastColumn="0" w:oddVBand="0" w:evenVBand="0" w:oddHBand="1" w:evenHBand="0" w:firstRowFirstColumn="0" w:firstRowLastColumn="0" w:lastRowFirstColumn="0" w:lastRowLastColumn="0"/>
-        </w:trPr>
-        <w:tc>
-          <w:tcPr>
-            <w:cnfStyle w:val="001000000000" w:firstRow="0" w:lastRow="0" w:firstColumn="1" w:lastColumn="0" w:oddVBand="0" w:evenVBand="0" w:oddHBand="0" w:evenHBand="0" w:firstRowFirstColumn="0" w:firstRowLastColumn="0" w:lastRowFirstColumn="0" w:lastRowLastColumn="0"/>
-            <w:tcW w:w="2892" w:type="dxa"/>
-            <w:tcMar>
-              <w:top w:w="113" w:type="dxa"/>
-              <w:left w:w="164" w:type="dxa"/>
-              <w:bottom w:w="113" w:type="dxa"/>
-              <w:right w:w="164" w:type="dxa"/>
-            </w:tcMar>
-          </w:tcPr>
-          <w:p>
-            <w:r>
-              <w:t>MAVEN</w:t>
-            </w:r>
-          </w:p>
-        </w:tc>
-        <w:tc>
-          <w:tcPr>
-            <w:tcW w:w="4048" w:type="dxa"/>
-          </w:tcPr>
-          <w:p>
-            <w:pPr>
-              <w:cnfStyle w:val="000000100000" w:firstRow="0" w:lastRow="0" w:firstColumn="0" w:lastColumn="0" w:oddVBand="0" w:evenVBand="0" w:oddHBand="1" w:evenHBand="0" w:firstRowFirstColumn="0" w:firstRowLastColumn="0" w:lastRowFirstColumn="0" w:lastRowLastColumn="0"/>
-              <w:rPr>
-                <w:rFonts w:hint="eastAsia"/>
-              </w:rPr>
-            </w:pPr>
-            <w:r>
-              <w:rPr>
-                <w:rFonts w:hint="eastAsia"/>
-              </w:rPr>
-              <w:t>版本</w:t>
-            </w:r>
-            <w:r>
-              <w:rPr>
-                <w:rFonts w:hint="eastAsia"/>
-              </w:rPr>
-              <w:t>3.2.5.</w:t>
-            </w:r>
-            <w:r>
-              <w:rPr>
-                <w:rFonts w:hint="eastAsia"/>
-              </w:rPr>
-              <w:t>即可。</w:t>
-            </w:r>
-            <w:r>
-              <w:t>B</w:t>
-            </w:r>
-            <w:r>
-              <w:rPr>
-                <w:rFonts w:hint="eastAsia"/>
-              </w:rPr>
-              <w:t>uild.sh</w:t>
-            </w:r>
-            <w:r>
-              <w:rPr>
-                <w:rFonts w:hint="eastAsia"/>
-              </w:rPr>
-              <w:t>依赖</w:t>
-            </w:r>
-          </w:p>
-        </w:tc>
-        <w:tc>
-          <w:tcPr>
-            <w:tcW w:w="1630" w:type="dxa"/>
-          </w:tcPr>
-          <w:p>
-            <w:pPr>
-              <w:cnfStyle w:val="000000100000" w:firstRow="0" w:lastRow="0" w:firstColumn="0" w:lastColumn="0" w:oddVBand="0" w:evenVBand="0" w:oddHBand="1" w:evenHBand="0" w:firstRowFirstColumn="0" w:firstRowLastColumn="0" w:lastRowFirstColumn="0" w:lastRowLastColumn="0"/>
-              <w:rPr>
-                <w:rFonts w:hint="eastAsia"/>
-              </w:rPr>
-            </w:pPr>
-            <w:r>
-              <w:rPr>
-                <w:rFonts w:hint="eastAsia"/>
-              </w:rPr>
-              <w:t>无</w:t>
-            </w:r>
-          </w:p>
-        </w:tc>
-      </w:tr>
-      <w:tr>
-        <w:tc>
-          <w:tcPr>
-            <w:cnfStyle w:val="001000000000" w:firstRow="0" w:lastRow="0" w:firstColumn="1" w:lastColumn="0" w:oddVBand="0" w:evenVBand="0" w:oddHBand="0" w:evenHBand="0" w:firstRowFirstColumn="0" w:firstRowLastColumn="0" w:lastRowFirstColumn="0" w:lastRowLastColumn="0"/>
-            <w:tcW w:w="2892" w:type="dxa"/>
-            <w:tcMar>
-              <w:top w:w="113" w:type="dxa"/>
-              <w:left w:w="164" w:type="dxa"/>
-              <w:bottom w:w="113" w:type="dxa"/>
-              <w:right w:w="164" w:type="dxa"/>
-            </w:tcMar>
-          </w:tcPr>
-          <w:p>
-            <w:pPr>
-              <w:rPr>
-                <w:rFonts w:hint="eastAsia"/>
-              </w:rPr>
-            </w:pPr>
-            <w:r>
-              <w:t>B</w:t>
-            </w:r>
-            <w:r>
-              <w:rPr>
-                <w:rFonts w:hint="eastAsia"/>
-              </w:rPr>
-              <w:t>uild.sh</w:t>
-            </w:r>
-          </w:p>
-        </w:tc>
-        <w:tc>
-          <w:tcPr>
-            <w:tcW w:w="4048" w:type="dxa"/>
-          </w:tcPr>
-          <w:p>
-            <w:pPr>
-              <w:cnfStyle w:val="000000000000" w:firstRow="0" w:lastRow="0" w:firstColumn="0" w:lastColumn="0" w:oddVBand="0" w:evenVBand="0" w:oddHBand="0" w:evenHBand="0" w:firstRowFirstColumn="0" w:firstRowLastColumn="0" w:lastRowFirstColumn="0" w:lastRowLastColumn="0"/>
-              <w:rPr>
-                <w:rFonts w:hint="eastAsia"/>
-              </w:rPr>
-            </w:pPr>
-            <w:proofErr w:type="spellStart"/>
-            <w:r>
-              <w:t>G</w:t>
-            </w:r>
-            <w:r>
-              <w:rPr>
-                <w:rFonts w:hint="eastAsia"/>
-              </w:rPr>
-              <w:t>ithub</w:t>
-            </w:r>
-            <w:proofErr w:type="spellEnd"/>
-            <w:r>
-              <w:rPr>
-                <w:rFonts w:hint="eastAsia"/>
-              </w:rPr>
-              <w:t>下</w:t>
-            </w:r>
-            <w:r>
-              <w:rPr>
-                <w:rFonts w:hint="eastAsia"/>
-              </w:rPr>
-              <w:t>down</w:t>
-            </w:r>
-            <w:r>
-              <w:rPr>
-                <w:rFonts w:hint="eastAsia"/>
-              </w:rPr>
-              <w:t>下来即可。修改后只部署</w:t>
-            </w:r>
-            <w:proofErr w:type="spellStart"/>
-            <w:r>
-              <w:rPr>
-                <w:rFonts w:hint="eastAsia"/>
-              </w:rPr>
-              <w:t>cms</w:t>
-            </w:r>
-            <w:proofErr w:type="spellEnd"/>
-            <w:r>
-              <w:rPr>
-                <w:rFonts w:hint="eastAsia"/>
-              </w:rPr>
-              <w:t>-app</w:t>
-            </w:r>
-            <w:r>
-              <w:rPr>
-                <w:rFonts w:hint="eastAsia"/>
-              </w:rPr>
-              <w:t>。</w:t>
-            </w:r>
-          </w:p>
-        </w:tc>
-        <w:tc>
-          <w:tcPr>
-            <w:tcW w:w="1630" w:type="dxa"/>
-          </w:tcPr>
-          <w:p>
-            <w:pPr>
-              <w:cnfStyle w:val="000000000000" w:firstRow="0" w:lastRow="0" w:firstColumn="0" w:lastColumn="0" w:oddVBand="0" w:evenVBand="0" w:oddHBand="0" w:evenHBand="0" w:firstRowFirstColumn="0" w:firstRowLastColumn="0" w:lastRowFirstColumn="0" w:lastRowLastColumn="0"/>
-              <w:rPr>
-                <w:rFonts w:hint="eastAsia"/>
-              </w:rPr>
-            </w:pPr>
-            <w:r>
-              <w:rPr>
-                <w:rFonts w:hint="eastAsia"/>
-              </w:rPr>
-              <w:t>无</w:t>
-            </w:r>
-          </w:p>
-        </w:tc>
-      </w:tr>
-      <w:tr>
-        <w:trPr>
-          <w:cnfStyle w:val="000000100000" w:firstRow="0" w:lastRow="0" w:firstColumn="0" w:lastColumn="0" w:oddVBand="0" w:evenVBand="0" w:oddHBand="1" w:evenHBand="0" w:firstRowFirstColumn="0" w:firstRowLastColumn="0" w:lastRowFirstColumn="0" w:lastRowLastColumn="0"/>
-        </w:trPr>
-        <w:tc>
-          <w:tcPr>
-            <w:cnfStyle w:val="001000000000" w:firstRow="0" w:lastRow="0" w:firstColumn="1" w:lastColumn="0" w:oddVBand="0" w:evenVBand="0" w:oddHBand="0" w:evenHBand="0" w:firstRowFirstColumn="0" w:firstRowLastColumn="0" w:lastRowFirstColumn="0" w:lastRowLastColumn="0"/>
-            <w:tcW w:w="2892" w:type="dxa"/>
-            <w:tcMar>
-              <w:top w:w="113" w:type="dxa"/>
-              <w:left w:w="164" w:type="dxa"/>
-              <w:bottom w:w="113" w:type="dxa"/>
-              <w:right w:w="164" w:type="dxa"/>
-            </w:tcMar>
-          </w:tcPr>
-          <w:p>
-            <w:pPr>
-              <w:rPr>
-                <w:rFonts w:hint="eastAsia"/>
-              </w:rPr>
-            </w:pPr>
-            <w:r>
-              <w:rPr>
-                <w:rFonts w:hint="eastAsia"/>
-              </w:rPr>
-              <w:t>TOMCAT</w:t>
-            </w:r>
-          </w:p>
-        </w:tc>
-        <w:tc>
-          <w:tcPr>
-            <w:tcW w:w="4048" w:type="dxa"/>
-          </w:tcPr>
-          <w:p>
-            <w:pPr>
-              <w:cnfStyle w:val="000000100000" w:firstRow="0" w:lastRow="0" w:firstColumn="0" w:lastColumn="0" w:oddVBand="0" w:evenVBand="0" w:oddHBand="1" w:evenHBand="0" w:firstRowFirstColumn="0" w:firstRowLastColumn="0" w:lastRowFirstColumn="0" w:lastRowLastColumn="0"/>
-            </w:pPr>
-            <w:r>
-              <w:rPr>
-                <w:rFonts w:hint="eastAsia"/>
-              </w:rPr>
-              <w:t>版本</w:t>
-            </w:r>
-            <w:r>
-              <w:rPr>
-                <w:rFonts w:hint="eastAsia"/>
-              </w:rPr>
-              <w:t xml:space="preserve">8.0.x </w:t>
-            </w:r>
-            <w:r>
-              <w:rPr>
-                <w:rFonts w:hint="eastAsia"/>
-              </w:rPr>
-              <w:t>部署到</w:t>
-            </w:r>
-            <w:r>
-              <w:t>/</w:t>
-            </w:r>
-            <w:proofErr w:type="spellStart"/>
-            <w:r>
-              <w:t>usr</w:t>
-            </w:r>
-            <w:proofErr w:type="spellEnd"/>
-            <w:r>
-              <w:t>/local/tomcat</w:t>
-            </w:r>
-            <w:r>
-              <w:rPr>
-                <w:rFonts w:hint="eastAsia"/>
-              </w:rPr>
-              <w:t>。即可</w:t>
-            </w:r>
-          </w:p>
-        </w:tc>
-        <w:tc>
-          <w:tcPr>
-            <w:tcW w:w="1630" w:type="dxa"/>
-          </w:tcPr>
-          <w:p>
-            <w:pPr>
-              <w:cnfStyle w:val="000000100000" w:firstRow="0" w:lastRow="0" w:firstColumn="0" w:lastColumn="0" w:oddVBand="0" w:evenVBand="0" w:oddHBand="1" w:evenHBand="0" w:firstRowFirstColumn="0" w:firstRowLastColumn="0" w:lastRowFirstColumn="0" w:lastRowLastColumn="0"/>
-              <w:rPr>
-                <w:rFonts w:hint="eastAsia"/>
-              </w:rPr>
-            </w:pPr>
-            <w:r>
-              <w:rPr>
-                <w:rFonts w:hint="eastAsia"/>
-              </w:rPr>
-              <w:t>无</w:t>
-            </w:r>
-          </w:p>
-        </w:tc>
-      </w:tr>
-    </w:tbl>
-    <w:p>
-      <w:pPr>
+        <w:t>（</w:t>
+      </w:r>
+      <w:r>
         <w:rPr>
           <w:rFonts w:hint="eastAsia"/>
         </w:rPr>
-      </w:pPr>
-    </w:p>
-    <w:p>
-      <w:pPr>
+        <w:t>根据</w:t>
+      </w:r>
+      <w:r>
         <w:rPr>
           <w:rFonts w:hint="eastAsia"/>
         </w:rPr>
-      </w:pPr>
-    </w:p>
-    <w:p>
-      <w:pPr>
-        <w:pStyle w:val="2"/>
+        <w:t>服务器精简一台机器使用</w:t>
+      </w:r>
+      <w:r>
         <w:rPr>
           <w:rFonts w:hint="eastAsia"/>
         </w:rPr>
-      </w:pPr>
+        <w:t>3</w:t>
+      </w:r>
       <w:r>
         <w:rPr>
           <w:rFonts w:hint="eastAsia"/>
         </w:rPr>
-        <w:t>六、参考</w:t>
-      </w:r>
-    </w:p>
-    <w:p>
-      <w:pPr>
+        <w:t>台</w:t>
+      </w:r>
+      <w:r>
         <w:rPr>
           <w:rFonts w:hint="eastAsia"/>
         </w:rPr>
-      </w:pPr>
+        <w:t>，</w:t>
+      </w:r>
       <w:r>
         <w:rPr>
           <w:rFonts w:hint="eastAsia"/>
         </w:rPr>
-        <w:t>部署主要参考。</w:t>
-      </w:r>
-      <w:r>
+        <w:t>）</w:t>
+      </w:r>
+    </w:p>
+    <w:p>
+      <w:pPr>
+        <w:ind w:firstLine="420"/>
+        <w:rPr>
+          <w:rFonts w:asciiTheme="majorEastAsia" w:eastAsiaTheme="majorEastAsia" w:hAnsiTheme="majorEastAsia" w:hint="eastAsia"/>
+        </w:rPr>
+      </w:pPr>
+      <w:proofErr w:type="spellStart"/>
+      <w:r>
+        <w:rPr>
+          <w:rFonts w:asciiTheme="majorEastAsia" w:eastAsiaTheme="majorEastAsia" w:hAnsiTheme="majorEastAsia" w:hint="eastAsia"/>
+        </w:rPr>
+        <w:t>Git</w:t>
+      </w:r>
+      <w:proofErr w:type="spellEnd"/>
+      <w:r>
+        <w:rPr>
+          <w:rFonts w:asciiTheme="majorEastAsia" w:eastAsiaTheme="majorEastAsia" w:hAnsiTheme="majorEastAsia" w:hint="eastAsia"/>
+        </w:rPr>
+        <w:t>作为</w:t>
+      </w:r>
+      <w:r>
+        <w:rPr>
+          <w:rFonts w:asciiTheme="majorEastAsia" w:eastAsiaTheme="majorEastAsia" w:hAnsiTheme="majorEastAsia" w:hint="eastAsia"/>
+        </w:rPr>
+        <w:t>目前比较主流的</w:t>
+      </w:r>
+      <w:r>
+        <w:rPr>
+          <w:rFonts w:asciiTheme="majorEastAsia" w:eastAsiaTheme="majorEastAsia" w:hAnsiTheme="majorEastAsia" w:hint="eastAsia"/>
+        </w:rPr>
+        <w:t>版本控制工具，被各大互联网企业所使用，</w:t>
+      </w:r>
+      <w:r>
+        <w:rPr>
+          <w:rFonts w:asciiTheme="majorEastAsia" w:eastAsiaTheme="majorEastAsia" w:hAnsiTheme="majorEastAsia" w:hint="eastAsia"/>
+        </w:rPr>
+        <w:t>是比较成熟的版本控制工具。对于优缺点我在另一个文档内会详细的说。</w:t>
+      </w:r>
+    </w:p>
+    <w:p>
+      <w:pPr>
+        <w:rPr>
+          <w:rFonts w:asciiTheme="majorEastAsia" w:eastAsiaTheme="majorEastAsia" w:hAnsiTheme="majorEastAsia" w:hint="eastAsia"/>
+        </w:rPr>
+      </w:pPr>
+      <w:r>
+        <w:rPr>
+          <w:rFonts w:asciiTheme="majorEastAsia" w:eastAsiaTheme="majorEastAsia" w:hAnsiTheme="majorEastAsia"/>
+        </w:rPr>
+        <w:t>M</w:t>
+      </w:r>
+      <w:r>
+        <w:rPr>
+          <w:rFonts w:asciiTheme="majorEastAsia" w:eastAsiaTheme="majorEastAsia" w:hAnsiTheme="majorEastAsia" w:hint="eastAsia"/>
+        </w:rPr>
+        <w:t>ave</w:t>
+      </w:r>
+      <w:r>
+        <w:rPr>
+          <w:rFonts w:asciiTheme="majorEastAsia" w:eastAsiaTheme="majorEastAsia" w:hAnsiTheme="majorEastAsia" w:hint="eastAsia"/>
+        </w:rPr>
+        <w:t>n</w:t>
+      </w:r>
+      <w:r>
+        <w:rPr>
+          <w:rFonts w:asciiTheme="majorEastAsia" w:eastAsiaTheme="majorEastAsia" w:hAnsiTheme="majorEastAsia" w:hint="eastAsia"/>
+        </w:rPr>
+        <w:t>3</w:t>
+      </w:r>
+      <w:r>
+        <w:rPr>
+          <w:rFonts w:asciiTheme="majorEastAsia" w:eastAsiaTheme="majorEastAsia" w:hAnsiTheme="majorEastAsia" w:hint="eastAsia"/>
+        </w:rPr>
+        <w:t>作为一键构建部署工具。目前也是比较主流的技术工具。被</w:t>
+      </w:r>
+      <w:r>
+        <w:rPr>
+          <w:rFonts w:asciiTheme="majorEastAsia" w:eastAsiaTheme="majorEastAsia" w:hAnsiTheme="majorEastAsia" w:hint="eastAsia"/>
+        </w:rPr>
+        <w:t>各大互联网企业所使用。</w:t>
+      </w:r>
+    </w:p>
+    <w:p>
+      <w:pPr>
+        <w:rPr>
+          <w:rFonts w:asciiTheme="majorEastAsia" w:eastAsiaTheme="majorEastAsia" w:hAnsiTheme="majorEastAsia" w:hint="eastAsia"/>
+        </w:rPr>
+      </w:pPr>
+    </w:p>
+    <w:p>
+      <w:pPr>
+        <w:rPr>
+          <w:rFonts w:asciiTheme="majorEastAsia" w:eastAsiaTheme="majorEastAsia" w:hAnsiTheme="majorEastAsia" w:hint="eastAsia"/>
+        </w:rPr>
+      </w:pPr>
+      <w:r>
+        <w:rPr>
+          <w:rFonts w:asciiTheme="majorEastAsia" w:eastAsiaTheme="majorEastAsia" w:hAnsiTheme="majorEastAsia" w:hint="eastAsia"/>
+        </w:rPr>
+        <w:t>1.</w:t>
+      </w:r>
+      <w:r>
+        <w:rPr>
+          <w:rFonts w:asciiTheme="majorEastAsia" w:eastAsiaTheme="majorEastAsia" w:hAnsiTheme="majorEastAsia" w:hint="eastAsia"/>
+        </w:rPr>
+        <w:tab/>
+      </w:r>
+      <w:r>
+        <w:rPr>
+          <w:rFonts w:asciiTheme="majorEastAsia" w:eastAsiaTheme="majorEastAsia" w:hAnsiTheme="majorEastAsia" w:hint="eastAsia"/>
+        </w:rPr>
+        <w:t>服务器（1）</w:t>
+      </w:r>
+      <w:r>
+        <w:rPr>
+          <w:rFonts w:asciiTheme="majorEastAsia" w:eastAsiaTheme="majorEastAsia" w:hAnsiTheme="majorEastAsia" w:hint="eastAsia"/>
+        </w:rPr>
+        <w:t>安装</w:t>
+      </w:r>
+      <w:proofErr w:type="spellStart"/>
+      <w:r>
+        <w:rPr>
+          <w:rFonts w:asciiTheme="majorEastAsia" w:eastAsiaTheme="majorEastAsia" w:hAnsiTheme="majorEastAsia" w:hint="eastAsia"/>
+        </w:rPr>
+        <w:t>ElasticSearch</w:t>
+      </w:r>
+      <w:proofErr w:type="spellEnd"/>
+      <w:r>
+        <w:rPr>
+          <w:rFonts w:asciiTheme="majorEastAsia" w:eastAsiaTheme="majorEastAsia" w:hAnsiTheme="majorEastAsia"/>
+        </w:rPr>
+        <w:t xml:space="preserve"> 5.0.1</w:t>
+      </w:r>
+      <w:r>
+        <w:rPr>
+          <w:rFonts w:asciiTheme="majorEastAsia" w:eastAsiaTheme="majorEastAsia" w:hAnsiTheme="majorEastAsia" w:hint="eastAsia"/>
+        </w:rPr>
+        <w:t>。安装IK</w:t>
+      </w:r>
+      <w:r>
+        <w:rPr>
+          <w:rFonts w:asciiTheme="majorEastAsia" w:eastAsiaTheme="majorEastAsia" w:hAnsiTheme="majorEastAsia" w:hint="eastAsia"/>
+        </w:rPr>
+        <w:t xml:space="preserve"> </w:t>
+      </w:r>
+      <w:r>
+        <w:rPr>
+          <w:rFonts w:asciiTheme="majorEastAsia" w:eastAsiaTheme="majorEastAsia" w:hAnsiTheme="majorEastAsia" w:hint="eastAsia"/>
+        </w:rPr>
+        <w:t>＋</w:t>
+      </w:r>
+      <w:r>
+        <w:rPr>
+          <w:rFonts w:asciiTheme="majorEastAsia" w:eastAsiaTheme="majorEastAsia" w:hAnsiTheme="majorEastAsia" w:hint="eastAsia"/>
+        </w:rPr>
+        <w:t xml:space="preserve"> </w:t>
+      </w:r>
+      <w:r>
+        <w:rPr>
+          <w:rFonts w:asciiTheme="majorEastAsia" w:eastAsiaTheme="majorEastAsia" w:hAnsiTheme="majorEastAsia" w:hint="eastAsia"/>
+        </w:rPr>
+        <w:t>pinyin分词插件。</w:t>
+      </w:r>
+      <w:r>
+        <w:rPr>
+          <w:rFonts w:asciiTheme="majorEastAsia" w:eastAsiaTheme="majorEastAsia" w:hAnsiTheme="majorEastAsia" w:hint="eastAsia"/>
+        </w:rPr>
+        <w:t>创建目录/data/logs/</w:t>
+      </w:r>
+      <w:proofErr w:type="spellStart"/>
+      <w:r>
+        <w:rPr>
+          <w:rFonts w:asciiTheme="majorEastAsia" w:eastAsiaTheme="majorEastAsia" w:hAnsiTheme="majorEastAsia" w:hint="eastAsia"/>
+        </w:rPr>
+        <w:t>elasticSearch</w:t>
+      </w:r>
+      <w:proofErr w:type="spellEnd"/>
+      <w:r>
+        <w:rPr>
+          <w:rFonts w:asciiTheme="majorEastAsia" w:eastAsiaTheme="majorEastAsia" w:hAnsiTheme="majorEastAsia" w:hint="eastAsia"/>
+        </w:rPr>
+        <w:t xml:space="preserve"> 用于存储</w:t>
+      </w:r>
+      <w:proofErr w:type="spellStart"/>
+      <w:r>
+        <w:rPr>
+          <w:rFonts w:asciiTheme="majorEastAsia" w:eastAsiaTheme="majorEastAsia" w:hAnsiTheme="majorEastAsia" w:hint="eastAsia"/>
+        </w:rPr>
+        <w:t>elasticSearch</w:t>
+      </w:r>
+      <w:proofErr w:type="spellEnd"/>
+      <w:r>
+        <w:rPr>
+          <w:rFonts w:asciiTheme="majorEastAsia" w:eastAsiaTheme="majorEastAsia" w:hAnsiTheme="majorEastAsia" w:hint="eastAsia"/>
+        </w:rPr>
+        <w:t>的日志文件，创建/data/</w:t>
+      </w:r>
+      <w:proofErr w:type="spellStart"/>
+      <w:r>
+        <w:rPr>
+          <w:rFonts w:asciiTheme="majorEastAsia" w:eastAsiaTheme="majorEastAsia" w:hAnsiTheme="majorEastAsia" w:hint="eastAsia"/>
+        </w:rPr>
+        <w:t>elasticSearch</w:t>
+      </w:r>
+      <w:proofErr w:type="spellEnd"/>
+      <w:r>
+        <w:rPr>
+          <w:rFonts w:asciiTheme="majorEastAsia" w:eastAsiaTheme="majorEastAsia" w:hAnsiTheme="majorEastAsia" w:hint="eastAsia"/>
+        </w:rPr>
+        <w:t>/目录 存储</w:t>
+      </w:r>
+      <w:proofErr w:type="spellStart"/>
+      <w:r>
+        <w:rPr>
+          <w:rFonts w:asciiTheme="majorEastAsia" w:eastAsiaTheme="majorEastAsia" w:hAnsiTheme="majorEastAsia" w:hint="eastAsia"/>
+        </w:rPr>
+        <w:t>elasticSearch</w:t>
+      </w:r>
+      <w:proofErr w:type="spellEnd"/>
+      <w:r>
+        <w:rPr>
+          <w:rFonts w:asciiTheme="majorEastAsia" w:eastAsiaTheme="majorEastAsia" w:hAnsiTheme="majorEastAsia" w:hint="eastAsia"/>
+        </w:rPr>
+        <w:t xml:space="preserve"> 的索引数据文件。</w:t>
+      </w:r>
+    </w:p>
+    <w:p>
+      <w:pPr>
+        <w:rPr>
+          <w:rFonts w:asciiTheme="majorEastAsia" w:eastAsiaTheme="majorEastAsia" w:hAnsiTheme="majorEastAsia"/>
+        </w:rPr>
+      </w:pPr>
+    </w:p>
+    <w:p>
+      <w:pPr>
+        <w:rPr>
+          <w:rFonts w:asciiTheme="majorEastAsia" w:eastAsiaTheme="majorEastAsia" w:hAnsiTheme="majorEastAsia" w:hint="eastAsia"/>
+        </w:rPr>
+      </w:pPr>
+      <w:r>
+        <w:rPr>
+          <w:rFonts w:asciiTheme="majorEastAsia" w:eastAsiaTheme="majorEastAsia" w:hAnsiTheme="majorEastAsia" w:hint="eastAsia"/>
+        </w:rPr>
+        <w:t xml:space="preserve">2. </w:t>
+      </w:r>
+      <w:r>
+        <w:rPr>
+          <w:rFonts w:asciiTheme="majorEastAsia" w:eastAsiaTheme="majorEastAsia" w:hAnsiTheme="majorEastAsia" w:hint="eastAsia"/>
+        </w:rPr>
+        <w:t>服务器（1）</w:t>
+      </w:r>
+      <w:r>
+        <w:rPr>
+          <w:rFonts w:asciiTheme="majorEastAsia" w:eastAsiaTheme="majorEastAsia" w:hAnsiTheme="majorEastAsia" w:hint="eastAsia"/>
+        </w:rPr>
+        <w:t>安装</w:t>
+      </w:r>
+      <w:r>
+        <w:rPr>
+          <w:rFonts w:asciiTheme="majorEastAsia" w:eastAsiaTheme="majorEastAsia" w:hAnsiTheme="majorEastAsia" w:hint="eastAsia"/>
+        </w:rPr>
+        <w:t>Redis</w:t>
+      </w:r>
+      <w:r>
+        <w:rPr>
+          <w:rFonts w:asciiTheme="majorEastAsia" w:eastAsiaTheme="majorEastAsia" w:hAnsiTheme="majorEastAsia" w:hint="eastAsia"/>
+        </w:rPr>
+        <w:t>3.2.3</w:t>
+      </w:r>
+      <w:r>
+        <w:rPr>
+          <w:rFonts w:asciiTheme="majorEastAsia" w:eastAsiaTheme="majorEastAsia" w:hAnsiTheme="majorEastAsia" w:hint="eastAsia"/>
+        </w:rPr>
+        <w:t>。</w:t>
+      </w:r>
+      <w:r>
+        <w:rPr>
+          <w:rFonts w:asciiTheme="majorEastAsia" w:eastAsiaTheme="majorEastAsia" w:hAnsiTheme="majorEastAsia" w:hint="eastAsia"/>
+        </w:rPr>
+        <w:t>开启sentinel、做群组sentinel-p5wc</w:t>
+      </w:r>
+      <w:r>
+        <w:rPr>
+          <w:rFonts w:asciiTheme="majorEastAsia" w:eastAsiaTheme="majorEastAsia" w:hAnsiTheme="majorEastAsia"/>
+        </w:rPr>
+        <w:t xml:space="preserve">. </w:t>
+      </w:r>
+      <w:r>
+        <w:rPr>
+          <w:rFonts w:asciiTheme="majorEastAsia" w:eastAsiaTheme="majorEastAsia" w:hAnsiTheme="majorEastAsia" w:hint="eastAsia"/>
+        </w:rPr>
+        <w:t>开启</w:t>
+      </w:r>
+      <w:proofErr w:type="spellStart"/>
+      <w:r>
+        <w:rPr>
+          <w:rFonts w:asciiTheme="majorEastAsia" w:eastAsiaTheme="majorEastAsia" w:hAnsiTheme="majorEastAsia" w:hint="eastAsia"/>
+        </w:rPr>
+        <w:t>redis</w:t>
+      </w:r>
+      <w:proofErr w:type="spellEnd"/>
+      <w:r>
+        <w:rPr>
+          <w:rFonts w:asciiTheme="majorEastAsia" w:eastAsiaTheme="majorEastAsia" w:hAnsiTheme="majorEastAsia" w:hint="eastAsia"/>
+        </w:rPr>
+        <w:t xml:space="preserve"> 6379 密码为cmsp5wc. </w:t>
+      </w:r>
+    </w:p>
+    <w:p>
+      <w:pPr>
+        <w:rPr>
+          <w:rFonts w:asciiTheme="majorEastAsia" w:eastAsiaTheme="majorEastAsia" w:hAnsiTheme="majorEastAsia" w:hint="eastAsia"/>
+        </w:rPr>
+      </w:pPr>
+    </w:p>
+    <w:p>
+      <w:pPr>
+        <w:rPr>
+          <w:rFonts w:asciiTheme="majorEastAsia" w:eastAsiaTheme="majorEastAsia" w:hAnsiTheme="majorEastAsia" w:hint="eastAsia"/>
+        </w:rPr>
+      </w:pPr>
+      <w:r>
+        <w:rPr>
+          <w:rFonts w:asciiTheme="majorEastAsia" w:eastAsiaTheme="majorEastAsia" w:hAnsiTheme="majorEastAsia" w:hint="eastAsia"/>
+        </w:rPr>
+        <w:t xml:space="preserve">3. </w:t>
+      </w:r>
+      <w:r>
+        <w:rPr>
+          <w:rFonts w:asciiTheme="majorEastAsia" w:eastAsiaTheme="majorEastAsia" w:hAnsiTheme="majorEastAsia" w:hint="eastAsia"/>
+        </w:rPr>
+        <w:tab/>
+      </w:r>
+      <w:r>
+        <w:rPr>
+          <w:rFonts w:asciiTheme="majorEastAsia" w:eastAsiaTheme="majorEastAsia" w:hAnsiTheme="majorEastAsia" w:hint="eastAsia"/>
+        </w:rPr>
+        <w:t>服务器（1）</w:t>
+      </w:r>
+      <w:r>
+        <w:rPr>
+          <w:rFonts w:asciiTheme="majorEastAsia" w:eastAsiaTheme="majorEastAsia" w:hAnsiTheme="majorEastAsia" w:hint="eastAsia"/>
+        </w:rPr>
+        <w:t>安装</w:t>
+      </w:r>
+      <w:proofErr w:type="spellStart"/>
+      <w:r>
+        <w:rPr>
+          <w:rFonts w:asciiTheme="majorEastAsia" w:eastAsiaTheme="majorEastAsia" w:hAnsiTheme="majorEastAsia" w:hint="eastAsia"/>
+        </w:rPr>
+        <w:t>RabbitMq</w:t>
+      </w:r>
+      <w:proofErr w:type="spellEnd"/>
+      <w:r>
+        <w:rPr>
+          <w:rFonts w:asciiTheme="majorEastAsia" w:eastAsiaTheme="majorEastAsia" w:hAnsiTheme="majorEastAsia" w:hint="eastAsia"/>
+        </w:rPr>
+        <w:t>。</w:t>
+      </w:r>
+      <w:r>
+        <w:rPr>
+          <w:rFonts w:asciiTheme="majorEastAsia" w:eastAsiaTheme="majorEastAsia" w:hAnsiTheme="majorEastAsia" w:hint="eastAsia"/>
+        </w:rPr>
+        <w:t>开启默认端口。建立新用户p5wc 、密码</w:t>
+      </w:r>
+      <w:r>
+        <w:rPr>
+          <w:rFonts w:asciiTheme="majorEastAsia" w:eastAsiaTheme="majorEastAsia" w:hAnsiTheme="majorEastAsia"/>
+        </w:rPr>
+        <w:t>p5wc.</w:t>
+      </w:r>
+    </w:p>
+    <w:p>
+      <w:pPr>
+        <w:rPr>
+          <w:rFonts w:asciiTheme="majorEastAsia" w:eastAsiaTheme="majorEastAsia" w:hAnsiTheme="majorEastAsia" w:hint="eastAsia"/>
+        </w:rPr>
+      </w:pPr>
+    </w:p>
+    <w:p>
+      <w:pPr>
+        <w:rPr>
+          <w:rFonts w:asciiTheme="majorEastAsia" w:eastAsiaTheme="majorEastAsia" w:hAnsiTheme="majorEastAsia"/>
+        </w:rPr>
+      </w:pPr>
+      <w:r>
+        <w:rPr>
+          <w:rFonts w:asciiTheme="majorEastAsia" w:eastAsiaTheme="majorEastAsia" w:hAnsiTheme="majorEastAsia" w:hint="eastAsia"/>
+        </w:rPr>
+        <w:t>4. 开启</w:t>
+      </w:r>
+      <w:proofErr w:type="spellStart"/>
+      <w:r>
+        <w:rPr>
+          <w:rFonts w:asciiTheme="majorEastAsia" w:eastAsiaTheme="majorEastAsia" w:hAnsiTheme="majorEastAsia" w:hint="eastAsia"/>
+        </w:rPr>
+        <w:t>iptables</w:t>
+      </w:r>
+      <w:proofErr w:type="spellEnd"/>
+      <w:r>
+        <w:rPr>
+          <w:rFonts w:asciiTheme="majorEastAsia" w:eastAsiaTheme="majorEastAsia" w:hAnsiTheme="majorEastAsia" w:hint="eastAsia"/>
+        </w:rPr>
+        <w:t>添加网段访问限制。</w:t>
+      </w:r>
+      <w:proofErr w:type="spellStart"/>
+      <w:r>
+        <w:rPr>
+          <w:rFonts w:asciiTheme="majorEastAsia" w:eastAsiaTheme="majorEastAsia" w:hAnsiTheme="majorEastAsia"/>
+        </w:rPr>
+        <w:t>E</w:t>
+      </w:r>
+      <w:r>
+        <w:rPr>
+          <w:rFonts w:asciiTheme="majorEastAsia" w:eastAsiaTheme="majorEastAsia" w:hAnsiTheme="majorEastAsia" w:hint="eastAsia"/>
+        </w:rPr>
+        <w:t>lasticSearch</w:t>
+      </w:r>
+      <w:proofErr w:type="spellEnd"/>
+      <w:r>
+        <w:rPr>
+          <w:rFonts w:asciiTheme="majorEastAsia" w:eastAsiaTheme="majorEastAsia" w:hAnsiTheme="majorEastAsia" w:hint="eastAsia"/>
+        </w:rPr>
+        <w:t>、</w:t>
+      </w:r>
+      <w:proofErr w:type="spellStart"/>
+      <w:r>
+        <w:rPr>
+          <w:rFonts w:asciiTheme="majorEastAsia" w:eastAsiaTheme="majorEastAsia" w:hAnsiTheme="majorEastAsia" w:hint="eastAsia"/>
+        </w:rPr>
+        <w:t>redis</w:t>
+      </w:r>
+      <w:proofErr w:type="spellEnd"/>
+      <w:r>
+        <w:rPr>
+          <w:rFonts w:asciiTheme="majorEastAsia" w:eastAsiaTheme="majorEastAsia" w:hAnsiTheme="majorEastAsia" w:hint="eastAsia"/>
+        </w:rPr>
+        <w:t>、</w:t>
+      </w:r>
+      <w:proofErr w:type="spellStart"/>
+      <w:r>
+        <w:rPr>
+          <w:rFonts w:asciiTheme="majorEastAsia" w:eastAsiaTheme="majorEastAsia" w:hAnsiTheme="majorEastAsia" w:hint="eastAsia"/>
+        </w:rPr>
+        <w:t>rabbitmq</w:t>
+      </w:r>
+      <w:proofErr w:type="spellEnd"/>
+      <w:r>
+        <w:rPr>
+          <w:rFonts w:asciiTheme="majorEastAsia" w:eastAsiaTheme="majorEastAsia" w:hAnsiTheme="majorEastAsia" w:hint="eastAsia"/>
+        </w:rPr>
+        <w:t>在配置也上bind好授权的</w:t>
+      </w:r>
+      <w:proofErr w:type="spellStart"/>
+      <w:r>
+        <w:rPr>
+          <w:rFonts w:asciiTheme="majorEastAsia" w:eastAsiaTheme="majorEastAsia" w:hAnsiTheme="majorEastAsia" w:hint="eastAsia"/>
+        </w:rPr>
+        <w:t>ip</w:t>
+      </w:r>
+      <w:proofErr w:type="spellEnd"/>
+      <w:r>
+        <w:rPr>
+          <w:rFonts w:asciiTheme="majorEastAsia" w:eastAsiaTheme="majorEastAsia" w:hAnsiTheme="majorEastAsia" w:hint="eastAsia"/>
+        </w:rPr>
+        <w:t>地址。双向限制。</w:t>
+      </w:r>
+    </w:p>
+    <w:p>
+      <w:pPr>
+        <w:rPr>
+          <w:rFonts w:asciiTheme="majorEastAsia" w:eastAsiaTheme="majorEastAsia" w:hAnsiTheme="majorEastAsia"/>
+        </w:rPr>
+      </w:pPr>
+    </w:p>
+    <w:p>
+      <w:pPr>
+        <w:rPr>
+          <w:rFonts w:asciiTheme="majorEastAsia" w:eastAsiaTheme="majorEastAsia" w:hAnsiTheme="majorEastAsia"/>
+        </w:rPr>
+      </w:pPr>
+      <w:r>
+        <w:rPr>
+          <w:rFonts w:asciiTheme="majorEastAsia" w:eastAsiaTheme="majorEastAsia" w:hAnsiTheme="majorEastAsia" w:hint="eastAsia"/>
+        </w:rPr>
+        <w:t>5</w:t>
+      </w:r>
+      <w:r>
+        <w:rPr>
+          <w:rFonts w:asciiTheme="majorEastAsia" w:eastAsiaTheme="majorEastAsia" w:hAnsiTheme="majorEastAsia" w:hint="eastAsia"/>
+        </w:rPr>
+        <w:t xml:space="preserve">. </w:t>
+      </w:r>
+      <w:r>
+        <w:rPr>
+          <w:rFonts w:asciiTheme="majorEastAsia" w:eastAsiaTheme="majorEastAsia" w:hAnsiTheme="majorEastAsia" w:hint="eastAsia"/>
+        </w:rPr>
+        <w:t>服务器</w:t>
+      </w:r>
+      <w:r>
+        <w:rPr>
+          <w:rFonts w:asciiTheme="majorEastAsia" w:eastAsiaTheme="majorEastAsia" w:hAnsiTheme="majorEastAsia" w:hint="eastAsia"/>
+        </w:rPr>
+        <w:t xml:space="preserve"> （</w:t>
+      </w:r>
+      <w:r>
+        <w:rPr>
+          <w:rFonts w:asciiTheme="majorEastAsia" w:eastAsiaTheme="majorEastAsia" w:hAnsiTheme="majorEastAsia" w:hint="eastAsia"/>
+        </w:rPr>
+        <w:t>2</w:t>
+      </w:r>
+      <w:r>
+        <w:rPr>
+          <w:rFonts w:asciiTheme="majorEastAsia" w:eastAsiaTheme="majorEastAsia" w:hAnsiTheme="majorEastAsia" w:hint="eastAsia"/>
+        </w:rPr>
+        <w:t>）</w:t>
+      </w:r>
+      <w:r>
+        <w:rPr>
+          <w:rFonts w:asciiTheme="majorEastAsia" w:eastAsiaTheme="majorEastAsia" w:hAnsiTheme="majorEastAsia" w:hint="eastAsia"/>
+        </w:rPr>
+        <w:t xml:space="preserve">安装 </w:t>
+      </w:r>
+      <w:proofErr w:type="spellStart"/>
+      <w:r>
+        <w:rPr>
+          <w:rFonts w:asciiTheme="majorEastAsia" w:eastAsiaTheme="majorEastAsia" w:hAnsiTheme="majorEastAsia" w:hint="eastAsia"/>
+        </w:rPr>
+        <w:t>Nginx</w:t>
+      </w:r>
+      <w:proofErr w:type="spellEnd"/>
+      <w:r>
+        <w:rPr>
+          <w:rFonts w:asciiTheme="majorEastAsia" w:eastAsiaTheme="majorEastAsia" w:hAnsiTheme="majorEastAsia" w:hint="eastAsia"/>
+        </w:rPr>
+        <w:t>服务一、拷贝前端所有数据.到</w:t>
+      </w:r>
+      <w:proofErr w:type="spellStart"/>
+      <w:r>
+        <w:rPr>
+          <w:rFonts w:asciiTheme="majorEastAsia" w:eastAsiaTheme="majorEastAsia" w:hAnsiTheme="majorEastAsia" w:hint="eastAsia"/>
+        </w:rPr>
+        <w:t>Nginx</w:t>
+      </w:r>
+      <w:proofErr w:type="spellEnd"/>
+      <w:r>
+        <w:rPr>
+          <w:rFonts w:asciiTheme="majorEastAsia" w:eastAsiaTheme="majorEastAsia" w:hAnsiTheme="majorEastAsia"/>
+        </w:rPr>
+        <w:t xml:space="preserve"> </w:t>
+      </w:r>
+      <w:r>
+        <w:rPr>
+          <w:rFonts w:asciiTheme="majorEastAsia" w:eastAsiaTheme="majorEastAsia" w:hAnsiTheme="majorEastAsia" w:hint="eastAsia"/>
+        </w:rPr>
+        <w:t>指定目录</w:t>
+      </w:r>
+      <w:r>
+        <w:rPr>
+          <w:rFonts w:asciiTheme="majorEastAsia" w:eastAsiaTheme="majorEastAsia" w:hAnsiTheme="majorEastAsia"/>
+        </w:rPr>
+        <w:t>(</w:t>
+      </w:r>
+      <w:r>
+        <w:rPr>
+          <w:rFonts w:asciiTheme="majorEastAsia" w:eastAsiaTheme="majorEastAsia" w:hAnsiTheme="majorEastAsia" w:hint="eastAsia"/>
+        </w:rPr>
+        <w:t>和前端路径保持一致</w:t>
+      </w:r>
+      <w:r>
+        <w:rPr>
+          <w:rFonts w:asciiTheme="majorEastAsia" w:eastAsiaTheme="majorEastAsia" w:hAnsiTheme="majorEastAsia"/>
+        </w:rPr>
+        <w:t>)</w:t>
+      </w:r>
+      <w:r>
+        <w:rPr>
+          <w:rFonts w:asciiTheme="majorEastAsia" w:eastAsiaTheme="majorEastAsia" w:hAnsiTheme="majorEastAsia" w:hint="eastAsia"/>
+        </w:rPr>
+        <w:t xml:space="preserve"> 端口定为</w:t>
+      </w:r>
+      <w:r>
+        <w:rPr>
+          <w:rFonts w:asciiTheme="majorEastAsia" w:eastAsiaTheme="majorEastAsia" w:hAnsiTheme="majorEastAsia" w:hint="eastAsia"/>
+        </w:rPr>
+        <w:t>9909</w:t>
+      </w:r>
+      <w:r>
+        <w:rPr>
+          <w:rFonts w:asciiTheme="majorEastAsia" w:eastAsiaTheme="majorEastAsia" w:hAnsiTheme="majorEastAsia" w:hint="eastAsia"/>
+        </w:rPr>
+        <w:t xml:space="preserve">。添加location </w:t>
+      </w:r>
+      <w:r>
+        <w:rPr>
+          <w:rFonts w:asciiTheme="majorEastAsia" w:eastAsiaTheme="majorEastAsia" w:hAnsiTheme="majorEastAsia" w:hint="eastAsia"/>
+        </w:rPr>
+        <w:t>/</w:t>
+      </w:r>
+      <w:proofErr w:type="spellStart"/>
+      <w:r>
+        <w:rPr>
+          <w:rFonts w:asciiTheme="majorEastAsia" w:eastAsiaTheme="majorEastAsia" w:hAnsiTheme="majorEastAsia" w:hint="eastAsia"/>
+        </w:rPr>
+        <w:t>webapi</w:t>
+      </w:r>
+      <w:proofErr w:type="spellEnd"/>
+      <w:r>
+        <w:rPr>
+          <w:rFonts w:asciiTheme="majorEastAsia" w:eastAsiaTheme="majorEastAsia" w:hAnsiTheme="majorEastAsia" w:hint="eastAsia"/>
+        </w:rPr>
+        <w:t>/ 指向80端口的</w:t>
+      </w:r>
+      <w:proofErr w:type="spellStart"/>
+      <w:r>
+        <w:rPr>
+          <w:rFonts w:asciiTheme="majorEastAsia" w:eastAsiaTheme="majorEastAsia" w:hAnsiTheme="majorEastAsia" w:hint="eastAsia"/>
+        </w:rPr>
+        <w:t>nginx</w:t>
+      </w:r>
+      <w:proofErr w:type="spellEnd"/>
+      <w:r>
+        <w:rPr>
+          <w:rFonts w:asciiTheme="majorEastAsia" w:eastAsiaTheme="majorEastAsia" w:hAnsiTheme="majorEastAsia"/>
+        </w:rPr>
+        <w:t>.</w:t>
+      </w:r>
+      <w:r>
+        <w:rPr>
+          <w:rFonts w:asciiTheme="majorEastAsia" w:eastAsiaTheme="majorEastAsia" w:hAnsiTheme="majorEastAsia" w:hint="eastAsia"/>
+        </w:rPr>
+        <w:t xml:space="preserve"> </w:t>
+      </w:r>
+      <w:r>
+        <w:rPr>
+          <w:rFonts w:asciiTheme="majorEastAsia" w:eastAsiaTheme="majorEastAsia" w:hAnsiTheme="majorEastAsia" w:hint="eastAsia"/>
+        </w:rPr>
+        <w:t>添加location</w:t>
+      </w:r>
+      <w:r>
+        <w:rPr>
+          <w:rFonts w:asciiTheme="majorEastAsia" w:eastAsiaTheme="majorEastAsia" w:hAnsiTheme="majorEastAsia"/>
+        </w:rPr>
+        <w:t xml:space="preserve"> / </w:t>
+      </w:r>
+      <w:r>
+        <w:rPr>
+          <w:rFonts w:asciiTheme="majorEastAsia" w:eastAsiaTheme="majorEastAsia" w:hAnsiTheme="majorEastAsia" w:hint="eastAsia"/>
+        </w:rPr>
+        <w:t>指向前端数据目录</w:t>
+      </w:r>
+      <w:r>
+        <w:rPr>
+          <w:rFonts w:asciiTheme="majorEastAsia" w:eastAsiaTheme="majorEastAsia" w:hAnsiTheme="majorEastAsia" w:hint="eastAsia"/>
+        </w:rPr>
+        <w:t>。</w:t>
+      </w:r>
+    </w:p>
+    <w:p>
+      <w:pPr>
+        <w:rPr>
+          <w:rFonts w:asciiTheme="majorEastAsia" w:eastAsiaTheme="majorEastAsia" w:hAnsiTheme="majorEastAsia"/>
+        </w:rPr>
+      </w:pPr>
+    </w:p>
+    <w:p>
+      <w:pPr>
+        <w:rPr>
+          <w:rFonts w:asciiTheme="majorEastAsia" w:eastAsiaTheme="majorEastAsia" w:hAnsiTheme="majorEastAsia"/>
+        </w:rPr>
+      </w:pPr>
+      <w:r>
+        <w:rPr>
+          <w:rFonts w:asciiTheme="majorEastAsia" w:eastAsiaTheme="majorEastAsia" w:hAnsiTheme="majorEastAsia" w:hint="eastAsia"/>
+        </w:rPr>
+        <w:t>6</w:t>
+      </w:r>
+      <w:r>
+        <w:rPr>
+          <w:rFonts w:asciiTheme="majorEastAsia" w:eastAsiaTheme="majorEastAsia" w:hAnsiTheme="majorEastAsia" w:hint="eastAsia"/>
+        </w:rPr>
+        <w:t xml:space="preserve">. </w:t>
+      </w:r>
+      <w:r>
+        <w:rPr>
+          <w:rFonts w:asciiTheme="majorEastAsia" w:eastAsiaTheme="majorEastAsia" w:hAnsiTheme="majorEastAsia" w:hint="eastAsia"/>
+        </w:rPr>
+        <w:t>服务器 （2）</w:t>
+      </w:r>
+      <w:r>
+        <w:rPr>
+          <w:rFonts w:asciiTheme="majorEastAsia" w:eastAsiaTheme="majorEastAsia" w:hAnsiTheme="majorEastAsia" w:hint="eastAsia"/>
+        </w:rPr>
+        <w:t xml:space="preserve">安装 </w:t>
+      </w:r>
+      <w:proofErr w:type="spellStart"/>
+      <w:r>
+        <w:rPr>
+          <w:rFonts w:asciiTheme="majorEastAsia" w:eastAsiaTheme="majorEastAsia" w:hAnsiTheme="majorEastAsia" w:hint="eastAsia"/>
+        </w:rPr>
+        <w:t>Nginx</w:t>
+      </w:r>
+      <w:proofErr w:type="spellEnd"/>
+      <w:r>
+        <w:rPr>
+          <w:rFonts w:asciiTheme="majorEastAsia" w:eastAsiaTheme="majorEastAsia" w:hAnsiTheme="majorEastAsia" w:hint="eastAsia"/>
+        </w:rPr>
+        <w:t>服务二、指定80</w:t>
+      </w:r>
+      <w:r>
+        <w:rPr>
+          <w:rFonts w:asciiTheme="majorEastAsia" w:eastAsiaTheme="majorEastAsia" w:hAnsiTheme="majorEastAsia" w:hint="eastAsia"/>
+        </w:rPr>
+        <w:t>端口。</w:t>
+      </w:r>
+      <w:r>
+        <w:rPr>
+          <w:rFonts w:asciiTheme="majorEastAsia" w:eastAsiaTheme="majorEastAsia" w:hAnsiTheme="majorEastAsia"/>
+        </w:rPr>
+        <w:t>L</w:t>
+      </w:r>
+      <w:r>
+        <w:rPr>
+          <w:rFonts w:asciiTheme="majorEastAsia" w:eastAsiaTheme="majorEastAsia" w:hAnsiTheme="majorEastAsia" w:hint="eastAsia"/>
+        </w:rPr>
+        <w:t xml:space="preserve">ocation </w:t>
+      </w:r>
+      <w:r>
+        <w:rPr>
+          <w:rFonts w:asciiTheme="majorEastAsia" w:eastAsiaTheme="majorEastAsia" w:hAnsiTheme="majorEastAsia" w:hint="eastAsia"/>
+        </w:rPr>
+        <w:t>/</w:t>
+      </w:r>
+      <w:proofErr w:type="spellStart"/>
+      <w:r>
+        <w:rPr>
+          <w:rFonts w:asciiTheme="majorEastAsia" w:eastAsiaTheme="majorEastAsia" w:hAnsiTheme="majorEastAsia" w:hint="eastAsia"/>
+        </w:rPr>
+        <w:t>webapi</w:t>
+      </w:r>
+      <w:proofErr w:type="spellEnd"/>
+      <w:r>
+        <w:rPr>
+          <w:rFonts w:asciiTheme="majorEastAsia" w:eastAsiaTheme="majorEastAsia" w:hAnsiTheme="majorEastAsia" w:hint="eastAsia"/>
+        </w:rPr>
+        <w:t>/代理后端8080</w:t>
+      </w:r>
+      <w:r>
+        <w:rPr>
+          <w:rFonts w:asciiTheme="majorEastAsia" w:eastAsiaTheme="majorEastAsia" w:hAnsiTheme="majorEastAsia" w:hint="eastAsia"/>
+        </w:rPr>
+        <w:t xml:space="preserve">端口。Location </w:t>
+      </w:r>
+      <w:r>
+        <w:rPr>
+          <w:rFonts w:asciiTheme="majorEastAsia" w:eastAsiaTheme="majorEastAsia" w:hAnsiTheme="majorEastAsia" w:hint="eastAsia"/>
+        </w:rPr>
+        <w:t>/ 指向</w:t>
+      </w:r>
+      <w:r>
+        <w:rPr>
+          <w:rFonts w:asciiTheme="majorEastAsia" w:eastAsiaTheme="majorEastAsia" w:hAnsiTheme="majorEastAsia" w:hint="eastAsia"/>
+        </w:rPr>
+        <w:t xml:space="preserve"> </w:t>
+      </w:r>
+      <w:r>
+        <w:rPr>
+          <w:rFonts w:asciiTheme="majorEastAsia" w:eastAsiaTheme="majorEastAsia" w:hAnsiTheme="majorEastAsia"/>
+        </w:rPr>
+        <w:t>/data/</w:t>
+      </w:r>
+      <w:r>
+        <w:rPr>
+          <w:rFonts w:asciiTheme="majorEastAsia" w:eastAsiaTheme="majorEastAsia" w:hAnsiTheme="majorEastAsia" w:hint="eastAsia"/>
+        </w:rPr>
+        <w:t>html</w:t>
+      </w:r>
+      <w:r>
+        <w:rPr>
+          <w:rFonts w:asciiTheme="majorEastAsia" w:eastAsiaTheme="majorEastAsia" w:hAnsiTheme="majorEastAsia" w:hint="eastAsia"/>
+        </w:rPr>
+        <w:t xml:space="preserve">/ </w:t>
+      </w:r>
+      <w:r>
+        <w:rPr>
+          <w:rFonts w:asciiTheme="majorEastAsia" w:eastAsiaTheme="majorEastAsia" w:hAnsiTheme="majorEastAsia" w:hint="eastAsia"/>
+        </w:rPr>
+        <w:t>静态文件</w:t>
+      </w:r>
+    </w:p>
+    <w:p>
+      <w:pPr>
+        <w:rPr>
+          <w:rFonts w:asciiTheme="majorEastAsia" w:eastAsiaTheme="majorEastAsia" w:hAnsiTheme="majorEastAsia" w:hint="eastAsia"/>
+        </w:rPr>
+      </w:pPr>
+      <w:r>
+        <w:rPr>
+          <w:rFonts w:asciiTheme="majorEastAsia" w:eastAsiaTheme="majorEastAsia" w:hAnsiTheme="majorEastAsia" w:hint="eastAsia"/>
+        </w:rPr>
+        <w:t>7</w:t>
+      </w:r>
+      <w:r>
+        <w:rPr>
+          <w:rFonts w:asciiTheme="majorEastAsia" w:eastAsiaTheme="majorEastAsia" w:hAnsiTheme="majorEastAsia" w:hint="eastAsia"/>
+        </w:rPr>
+        <w:t xml:space="preserve">. </w:t>
+      </w:r>
+      <w:r>
+        <w:rPr>
+          <w:rFonts w:asciiTheme="majorEastAsia" w:eastAsiaTheme="majorEastAsia" w:hAnsiTheme="majorEastAsia" w:hint="eastAsia"/>
+        </w:rPr>
+        <w:t>服务器 （2）</w:t>
+      </w:r>
+      <w:r>
+        <w:rPr>
+          <w:rFonts w:asciiTheme="majorEastAsia" w:eastAsiaTheme="majorEastAsia" w:hAnsiTheme="majorEastAsia" w:hint="eastAsia"/>
+        </w:rPr>
+        <w:t>安装tomcat8服务器</w:t>
+      </w:r>
+      <w:r>
+        <w:rPr>
+          <w:rFonts w:asciiTheme="majorEastAsia" w:eastAsiaTheme="majorEastAsia" w:hAnsiTheme="majorEastAsia" w:hint="eastAsia"/>
+        </w:rPr>
+        <w:t xml:space="preserve"> 到/</w:t>
+      </w:r>
+      <w:proofErr w:type="spellStart"/>
+      <w:r>
+        <w:rPr>
+          <w:rFonts w:asciiTheme="majorEastAsia" w:eastAsiaTheme="majorEastAsia" w:hAnsiTheme="majorEastAsia" w:hint="eastAsia"/>
+        </w:rPr>
+        <w:t>usr</w:t>
+      </w:r>
+      <w:proofErr w:type="spellEnd"/>
+      <w:r>
+        <w:rPr>
+          <w:rFonts w:asciiTheme="majorEastAsia" w:eastAsiaTheme="majorEastAsia" w:hAnsiTheme="majorEastAsia" w:hint="eastAsia"/>
+        </w:rPr>
+        <w:t>/local/</w:t>
+      </w:r>
+      <w:r>
+        <w:rPr>
+          <w:rFonts w:asciiTheme="majorEastAsia" w:eastAsiaTheme="majorEastAsia" w:hAnsiTheme="majorEastAsia"/>
+        </w:rPr>
+        <w:t>tomcat</w:t>
+      </w:r>
+      <w:r>
+        <w:rPr>
+          <w:rFonts w:asciiTheme="majorEastAsia" w:eastAsiaTheme="majorEastAsia" w:hAnsiTheme="majorEastAsia" w:hint="eastAsia"/>
+        </w:rPr>
+        <w:t>/ 目录</w:t>
+      </w:r>
+    </w:p>
+    <w:p>
+      <w:pPr>
+        <w:rPr>
+          <w:rFonts w:asciiTheme="majorEastAsia" w:eastAsiaTheme="majorEastAsia" w:hAnsiTheme="majorEastAsia" w:hint="eastAsia"/>
+        </w:rPr>
+      </w:pPr>
+    </w:p>
+    <w:p>
+      <w:pPr>
+        <w:rPr>
+          <w:rFonts w:asciiTheme="majorEastAsia" w:eastAsiaTheme="majorEastAsia" w:hAnsiTheme="majorEastAsia" w:hint="eastAsia"/>
+        </w:rPr>
+      </w:pPr>
+      <w:r>
+        <w:rPr>
+          <w:rFonts w:asciiTheme="majorEastAsia" w:eastAsiaTheme="majorEastAsia" w:hAnsiTheme="majorEastAsia" w:hint="eastAsia"/>
+        </w:rPr>
+        <w:t>8</w:t>
+      </w:r>
+      <w:r>
+        <w:rPr>
+          <w:rFonts w:asciiTheme="majorEastAsia" w:eastAsiaTheme="majorEastAsia" w:hAnsiTheme="majorEastAsia" w:hint="eastAsia"/>
+        </w:rPr>
+        <w:t>. 服务器（2）安装Maven3。</w:t>
+      </w:r>
+    </w:p>
+    <w:p>
+      <w:pPr>
+        <w:rPr>
+          <w:rFonts w:asciiTheme="majorEastAsia" w:eastAsiaTheme="majorEastAsia" w:hAnsiTheme="majorEastAsia"/>
+        </w:rPr>
+      </w:pPr>
+    </w:p>
+    <w:p>
+      <w:pPr>
+        <w:rPr>
+          <w:rFonts w:asciiTheme="majorEastAsia" w:eastAsiaTheme="majorEastAsia" w:hAnsiTheme="majorEastAsia" w:hint="eastAsia"/>
+        </w:rPr>
+      </w:pPr>
+      <w:r>
+        <w:rPr>
+          <w:rFonts w:asciiTheme="majorEastAsia" w:eastAsiaTheme="majorEastAsia" w:hAnsiTheme="majorEastAsia" w:hint="eastAsia"/>
+        </w:rPr>
+        <w:t>9</w:t>
+      </w:r>
+      <w:r>
+        <w:rPr>
+          <w:rFonts w:asciiTheme="majorEastAsia" w:eastAsiaTheme="majorEastAsia" w:hAnsiTheme="majorEastAsia"/>
+        </w:rPr>
+        <w:t xml:space="preserve">. </w:t>
+      </w:r>
+      <w:r>
+        <w:rPr>
+          <w:rFonts w:asciiTheme="majorEastAsia" w:eastAsiaTheme="majorEastAsia" w:hAnsiTheme="majorEastAsia" w:hint="eastAsia"/>
+        </w:rPr>
+        <w:t>服务器（2）安装</w:t>
+      </w:r>
+      <w:proofErr w:type="spellStart"/>
+      <w:r>
+        <w:rPr>
+          <w:rFonts w:asciiTheme="majorEastAsia" w:eastAsiaTheme="majorEastAsia" w:hAnsiTheme="majorEastAsia" w:hint="eastAsia"/>
+        </w:rPr>
+        <w:t>git</w:t>
+      </w:r>
+      <w:proofErr w:type="spellEnd"/>
+      <w:r>
+        <w:rPr>
+          <w:rFonts w:asciiTheme="majorEastAsia" w:eastAsiaTheme="majorEastAsia" w:hAnsiTheme="majorEastAsia" w:hint="eastAsia"/>
+        </w:rPr>
+        <w:t>客户端。</w:t>
+      </w:r>
+    </w:p>
+    <w:p>
+      <w:pPr>
+        <w:rPr>
+          <w:rFonts w:asciiTheme="majorEastAsia" w:eastAsiaTheme="majorEastAsia" w:hAnsiTheme="majorEastAsia" w:hint="eastAsia"/>
+        </w:rPr>
+      </w:pPr>
+    </w:p>
+    <w:p>
+      <w:pPr>
+        <w:rPr>
+          <w:rFonts w:asciiTheme="majorEastAsia" w:eastAsiaTheme="majorEastAsia" w:hAnsiTheme="majorEastAsia" w:hint="eastAsia"/>
+        </w:rPr>
+      </w:pPr>
+      <w:r>
+        <w:rPr>
+          <w:rFonts w:asciiTheme="majorEastAsia" w:eastAsiaTheme="majorEastAsia" w:hAnsiTheme="majorEastAsia" w:hint="eastAsia"/>
+        </w:rPr>
+        <w:t>10</w:t>
+      </w:r>
+      <w:r>
+        <w:rPr>
+          <w:rFonts w:asciiTheme="majorEastAsia" w:eastAsiaTheme="majorEastAsia" w:hAnsiTheme="majorEastAsia" w:hint="eastAsia"/>
+        </w:rPr>
+        <w:t>.</w:t>
+      </w:r>
+      <w:r>
+        <w:rPr>
+          <w:rFonts w:asciiTheme="majorEastAsia" w:eastAsiaTheme="majorEastAsia" w:hAnsiTheme="majorEastAsia" w:hint="eastAsia"/>
+        </w:rPr>
+        <w:t xml:space="preserve"> 服务器 （2）安装JDK8 。</w:t>
+      </w:r>
+    </w:p>
+    <w:p>
+      <w:pPr>
+        <w:rPr>
+          <w:rFonts w:asciiTheme="majorEastAsia" w:eastAsiaTheme="majorEastAsia" w:hAnsiTheme="majorEastAsia"/>
+        </w:rPr>
+      </w:pPr>
+    </w:p>
+    <w:p>
+      <w:pPr>
+        <w:rPr>
+          <w:rFonts w:asciiTheme="majorEastAsia" w:eastAsiaTheme="majorEastAsia" w:hAnsiTheme="majorEastAsia" w:hint="eastAsia"/>
+        </w:rPr>
+      </w:pPr>
+      <w:r>
+        <w:rPr>
+          <w:rFonts w:asciiTheme="majorEastAsia" w:eastAsiaTheme="majorEastAsia" w:hAnsiTheme="majorEastAsia" w:hint="eastAsia"/>
+        </w:rPr>
+        <w:t>11</w:t>
+      </w:r>
+      <w:r>
+        <w:rPr>
+          <w:rFonts w:asciiTheme="majorEastAsia" w:eastAsiaTheme="majorEastAsia" w:hAnsiTheme="majorEastAsia" w:hint="eastAsia"/>
+        </w:rPr>
+        <w:t>. 服务器 （2）</w:t>
+      </w:r>
+      <w:r>
+        <w:rPr>
+          <w:rFonts w:asciiTheme="majorEastAsia" w:eastAsiaTheme="majorEastAsia" w:hAnsiTheme="majorEastAsia" w:hint="eastAsia"/>
+        </w:rPr>
+        <w:t>切换到</w:t>
+      </w:r>
+      <w:proofErr w:type="spellStart"/>
+      <w:r>
+        <w:rPr>
+          <w:rFonts w:asciiTheme="majorEastAsia" w:eastAsiaTheme="majorEastAsia" w:hAnsiTheme="majorEastAsia" w:hint="eastAsia"/>
+        </w:rPr>
+        <w:t>huasheng</w:t>
+      </w:r>
+      <w:proofErr w:type="spellEnd"/>
+      <w:r>
+        <w:rPr>
+          <w:rFonts w:asciiTheme="majorEastAsia" w:eastAsiaTheme="majorEastAsia" w:hAnsiTheme="majorEastAsia" w:hint="eastAsia"/>
+        </w:rPr>
+        <w:t xml:space="preserve">用户下。 </w:t>
+      </w:r>
+      <w:r>
+        <w:rPr>
+          <w:rFonts w:asciiTheme="majorEastAsia" w:eastAsiaTheme="majorEastAsia" w:hAnsiTheme="majorEastAsia" w:hint="eastAsia"/>
+        </w:rPr>
+        <w:t>建立</w:t>
+      </w:r>
+      <w:r>
+        <w:rPr>
+          <w:rFonts w:asciiTheme="majorEastAsia" w:eastAsiaTheme="majorEastAsia" w:hAnsiTheme="majorEastAsia"/>
+        </w:rPr>
+        <w:t>/data/</w:t>
+      </w:r>
+      <w:r>
+        <w:rPr>
+          <w:rFonts w:asciiTheme="majorEastAsia" w:eastAsiaTheme="majorEastAsia" w:hAnsiTheme="majorEastAsia" w:hint="eastAsia"/>
+        </w:rPr>
+        <w:t>source</w:t>
+      </w:r>
+      <w:r>
+        <w:rPr>
+          <w:rFonts w:asciiTheme="majorEastAsia" w:eastAsiaTheme="majorEastAsia" w:hAnsiTheme="majorEastAsia"/>
+        </w:rPr>
+        <w:t>/</w:t>
+      </w:r>
+      <w:r>
+        <w:rPr>
+          <w:rFonts w:asciiTheme="majorEastAsia" w:eastAsiaTheme="majorEastAsia" w:hAnsiTheme="majorEastAsia" w:hint="eastAsia"/>
+        </w:rPr>
+        <w:t>目录。</w:t>
+      </w:r>
+    </w:p>
+    <w:p>
+      <w:pPr>
+        <w:rPr>
+          <w:rFonts w:asciiTheme="majorEastAsia" w:eastAsiaTheme="majorEastAsia" w:hAnsiTheme="majorEastAsia" w:hint="eastAsia"/>
+        </w:rPr>
+      </w:pPr>
+    </w:p>
+    <w:p>
+      <w:pPr>
+        <w:rPr>
+          <w:rFonts w:asciiTheme="majorEastAsia" w:eastAsiaTheme="majorEastAsia" w:hAnsiTheme="majorEastAsia" w:hint="eastAsia"/>
+        </w:rPr>
+      </w:pPr>
+      <w:r>
+        <w:rPr>
+          <w:rFonts w:asciiTheme="majorEastAsia" w:eastAsiaTheme="majorEastAsia" w:hAnsiTheme="majorEastAsia" w:hint="eastAsia"/>
+        </w:rPr>
+        <w:t>12</w:t>
+      </w:r>
+      <w:r>
+        <w:rPr>
+          <w:rFonts w:asciiTheme="majorEastAsia" w:eastAsiaTheme="majorEastAsia" w:hAnsiTheme="majorEastAsia" w:hint="eastAsia"/>
+        </w:rPr>
+        <w:t>. 服务器（2）配置</w:t>
+      </w:r>
+      <w:proofErr w:type="spellStart"/>
+      <w:r>
+        <w:rPr>
+          <w:rFonts w:asciiTheme="majorEastAsia" w:eastAsiaTheme="majorEastAsia" w:hAnsiTheme="majorEastAsia" w:hint="eastAsia"/>
+        </w:rPr>
+        <w:t>git</w:t>
+      </w:r>
+      <w:proofErr w:type="spellEnd"/>
+      <w:r>
+        <w:rPr>
+          <w:rFonts w:asciiTheme="majorEastAsia" w:eastAsiaTheme="majorEastAsia" w:hAnsiTheme="majorEastAsia" w:hint="eastAsia"/>
+        </w:rPr>
+        <w:t>的免密机制。</w:t>
+      </w:r>
+    </w:p>
+    <w:p>
+      <w:pPr>
+        <w:rPr>
+          <w:rFonts w:asciiTheme="majorEastAsia" w:eastAsiaTheme="majorEastAsia" w:hAnsiTheme="majorEastAsia" w:hint="eastAsia"/>
+        </w:rPr>
+      </w:pPr>
+    </w:p>
+    <w:p>
+      <w:pPr>
+        <w:rPr>
+          <w:rFonts w:asciiTheme="majorEastAsia" w:eastAsiaTheme="majorEastAsia" w:hAnsiTheme="majorEastAsia" w:hint="eastAsia"/>
+        </w:rPr>
+      </w:pPr>
+      <w:r>
+        <w:rPr>
+          <w:rFonts w:asciiTheme="majorEastAsia" w:eastAsiaTheme="majorEastAsia" w:hAnsiTheme="majorEastAsia" w:hint="eastAsia"/>
+        </w:rPr>
+        <w:t>13</w:t>
+      </w:r>
+      <w:r>
+        <w:rPr>
+          <w:rFonts w:asciiTheme="majorEastAsia" w:eastAsiaTheme="majorEastAsia" w:hAnsiTheme="majorEastAsia" w:hint="eastAsia"/>
+        </w:rPr>
+        <w:t>. 服务器（2）</w:t>
+      </w:r>
+      <w:r>
+        <w:rPr>
+          <w:rFonts w:asciiTheme="majorEastAsia" w:eastAsiaTheme="majorEastAsia" w:hAnsiTheme="majorEastAsia" w:hint="eastAsia"/>
+        </w:rPr>
+        <w:t>切换到</w:t>
+      </w:r>
+      <w:proofErr w:type="spellStart"/>
+      <w:r>
+        <w:rPr>
+          <w:rFonts w:asciiTheme="majorEastAsia" w:eastAsiaTheme="majorEastAsia" w:hAnsiTheme="majorEastAsia" w:hint="eastAsia"/>
+        </w:rPr>
+        <w:t>huasheng</w:t>
+      </w:r>
+      <w:proofErr w:type="spellEnd"/>
+      <w:r>
+        <w:rPr>
+          <w:rFonts w:asciiTheme="majorEastAsia" w:eastAsiaTheme="majorEastAsia" w:hAnsiTheme="majorEastAsia" w:hint="eastAsia"/>
+        </w:rPr>
+        <w:t>用户下</w:t>
+      </w:r>
+      <w:r>
+        <w:rPr>
+          <w:rFonts w:asciiTheme="majorEastAsia" w:eastAsiaTheme="majorEastAsia" w:hAnsiTheme="majorEastAsia" w:hint="eastAsia"/>
+        </w:rPr>
+        <w:t>手工</w:t>
+      </w:r>
+      <w:proofErr w:type="spellStart"/>
+      <w:r>
+        <w:rPr>
+          <w:rFonts w:asciiTheme="majorEastAsia" w:eastAsiaTheme="majorEastAsia" w:hAnsiTheme="majorEastAsia" w:hint="eastAsia"/>
+        </w:rPr>
+        <w:t>git</w:t>
+      </w:r>
+      <w:proofErr w:type="spellEnd"/>
+      <w:r>
+        <w:rPr>
+          <w:rFonts w:asciiTheme="majorEastAsia" w:eastAsiaTheme="majorEastAsia" w:hAnsiTheme="majorEastAsia" w:hint="eastAsia"/>
+        </w:rPr>
+        <w:t xml:space="preserve"> 命令下载</w:t>
+      </w:r>
+      <w:proofErr w:type="spellStart"/>
+      <w:r>
+        <w:rPr>
+          <w:rFonts w:asciiTheme="majorEastAsia" w:eastAsiaTheme="majorEastAsia" w:hAnsiTheme="majorEastAsia" w:hint="eastAsia"/>
+        </w:rPr>
+        <w:t>cms</w:t>
+      </w:r>
+      <w:proofErr w:type="spellEnd"/>
+      <w:r>
+        <w:rPr>
+          <w:rFonts w:asciiTheme="majorEastAsia" w:eastAsiaTheme="majorEastAsia" w:hAnsiTheme="majorEastAsia" w:hint="eastAsia"/>
+        </w:rPr>
+        <w:t>项目到</w:t>
+      </w:r>
+      <w:r>
+        <w:rPr>
+          <w:rFonts w:asciiTheme="majorEastAsia" w:eastAsiaTheme="majorEastAsia" w:hAnsiTheme="majorEastAsia"/>
+        </w:rPr>
+        <w:t>/data/source</w:t>
+      </w:r>
+      <w:r>
+        <w:rPr>
+          <w:rFonts w:asciiTheme="majorEastAsia" w:eastAsiaTheme="majorEastAsia" w:hAnsiTheme="majorEastAsia" w:hint="eastAsia"/>
+        </w:rPr>
+        <w:t>/下</w:t>
+      </w:r>
+    </w:p>
+    <w:p>
+      <w:pPr>
+        <w:rPr>
+          <w:rFonts w:asciiTheme="majorEastAsia" w:eastAsiaTheme="majorEastAsia" w:hAnsiTheme="majorEastAsia" w:hint="eastAsia"/>
+        </w:rPr>
+      </w:pPr>
+    </w:p>
+    <w:p>
+      <w:pPr>
+        <w:rPr>
+          <w:rFonts w:asciiTheme="majorEastAsia" w:eastAsiaTheme="majorEastAsia" w:hAnsiTheme="majorEastAsia" w:hint="eastAsia"/>
+        </w:rPr>
+      </w:pPr>
+      <w:r>
+        <w:rPr>
+          <w:rFonts w:asciiTheme="majorEastAsia" w:eastAsiaTheme="majorEastAsia" w:hAnsiTheme="majorEastAsia" w:hint="eastAsia"/>
+        </w:rPr>
+        <w:t>14</w:t>
+      </w:r>
+      <w:r>
+        <w:rPr>
+          <w:rFonts w:asciiTheme="majorEastAsia" w:eastAsiaTheme="majorEastAsia" w:hAnsiTheme="majorEastAsia" w:hint="eastAsia"/>
+        </w:rPr>
+        <w:t>. 服务器（2）</w:t>
+      </w:r>
+      <w:r>
+        <w:rPr>
+          <w:rFonts w:asciiTheme="majorEastAsia" w:eastAsiaTheme="majorEastAsia" w:hAnsiTheme="majorEastAsia" w:hint="eastAsia"/>
+        </w:rPr>
+        <w:t>切换到</w:t>
+      </w:r>
+      <w:proofErr w:type="spellStart"/>
+      <w:r>
+        <w:rPr>
+          <w:rFonts w:asciiTheme="majorEastAsia" w:eastAsiaTheme="majorEastAsia" w:hAnsiTheme="majorEastAsia" w:hint="eastAsia"/>
+        </w:rPr>
+        <w:t>huasheng</w:t>
+      </w:r>
+      <w:proofErr w:type="spellEnd"/>
+      <w:r>
+        <w:rPr>
+          <w:rFonts w:asciiTheme="majorEastAsia" w:eastAsiaTheme="majorEastAsia" w:hAnsiTheme="majorEastAsia" w:hint="eastAsia"/>
+        </w:rPr>
+        <w:t>用户下</w:t>
+      </w:r>
+      <w:r>
+        <w:rPr>
+          <w:rFonts w:asciiTheme="majorEastAsia" w:eastAsiaTheme="majorEastAsia" w:hAnsiTheme="majorEastAsia" w:hint="eastAsia"/>
+        </w:rPr>
+        <w:t>创建/data/logs/</w:t>
+      </w:r>
+      <w:proofErr w:type="spellStart"/>
+      <w:r>
+        <w:rPr>
+          <w:rFonts w:asciiTheme="majorEastAsia" w:eastAsiaTheme="majorEastAsia" w:hAnsiTheme="majorEastAsia" w:hint="eastAsia"/>
+        </w:rPr>
+        <w:t>cms</w:t>
+      </w:r>
+      <w:proofErr w:type="spellEnd"/>
+      <w:r>
+        <w:rPr>
+          <w:rFonts w:asciiTheme="majorEastAsia" w:eastAsiaTheme="majorEastAsia" w:hAnsiTheme="majorEastAsia" w:hint="eastAsia"/>
+        </w:rPr>
+        <w:t>-web/目录</w:t>
+      </w:r>
+    </w:p>
+    <w:p>
+      <w:pPr>
+        <w:rPr>
+          <w:rFonts w:asciiTheme="majorEastAsia" w:eastAsiaTheme="majorEastAsia" w:hAnsiTheme="majorEastAsia" w:hint="eastAsia"/>
+        </w:rPr>
+      </w:pPr>
+    </w:p>
+    <w:p>
+      <w:pPr>
+        <w:rPr>
+          <w:rFonts w:asciiTheme="majorEastAsia" w:eastAsiaTheme="majorEastAsia" w:hAnsiTheme="majorEastAsia" w:hint="eastAsia"/>
+        </w:rPr>
+      </w:pPr>
+      <w:r>
+        <w:rPr>
+          <w:rFonts w:asciiTheme="majorEastAsia" w:eastAsiaTheme="majorEastAsia" w:hAnsiTheme="majorEastAsia" w:hint="eastAsia"/>
+        </w:rPr>
+        <w:t>15</w:t>
+      </w:r>
+      <w:r>
+        <w:rPr>
+          <w:rFonts w:asciiTheme="majorEastAsia" w:eastAsiaTheme="majorEastAsia" w:hAnsiTheme="majorEastAsia" w:hint="eastAsia"/>
+        </w:rPr>
+        <w:t>．服务器（2）</w:t>
+      </w:r>
+      <w:r>
+        <w:rPr>
+          <w:rFonts w:asciiTheme="majorEastAsia" w:eastAsiaTheme="majorEastAsia" w:hAnsiTheme="majorEastAsia" w:hint="eastAsia"/>
+        </w:rPr>
+        <w:t>切换到</w:t>
+      </w:r>
+      <w:proofErr w:type="spellStart"/>
+      <w:r>
+        <w:rPr>
+          <w:rFonts w:asciiTheme="majorEastAsia" w:eastAsiaTheme="majorEastAsia" w:hAnsiTheme="majorEastAsia" w:hint="eastAsia"/>
+        </w:rPr>
+        <w:t>huasheng</w:t>
+      </w:r>
+      <w:proofErr w:type="spellEnd"/>
+      <w:r>
+        <w:rPr>
+          <w:rFonts w:asciiTheme="majorEastAsia" w:eastAsiaTheme="majorEastAsia" w:hAnsiTheme="majorEastAsia" w:hint="eastAsia"/>
+        </w:rPr>
+        <w:t>用户下</w:t>
+      </w:r>
+      <w:r>
+        <w:rPr>
+          <w:rFonts w:asciiTheme="majorEastAsia" w:eastAsiaTheme="majorEastAsia" w:hAnsiTheme="majorEastAsia" w:hint="eastAsia"/>
+        </w:rPr>
+        <w:t>创建/data/</w:t>
+      </w:r>
+      <w:r>
+        <w:rPr>
+          <w:rFonts w:asciiTheme="majorEastAsia" w:eastAsiaTheme="majorEastAsia" w:hAnsiTheme="majorEastAsia" w:hint="eastAsia"/>
+        </w:rPr>
+        <w:t>logs/</w:t>
+      </w:r>
+      <w:proofErr w:type="spellStart"/>
+      <w:r>
+        <w:rPr>
+          <w:rFonts w:asciiTheme="majorEastAsia" w:eastAsiaTheme="majorEastAsia" w:hAnsiTheme="majorEastAsia" w:hint="eastAsia"/>
+        </w:rPr>
+        <w:t>cms</w:t>
+      </w:r>
+      <w:proofErr w:type="spellEnd"/>
+      <w:r>
+        <w:rPr>
+          <w:rFonts w:asciiTheme="majorEastAsia" w:eastAsiaTheme="majorEastAsia" w:hAnsiTheme="majorEastAsia" w:hint="eastAsia"/>
+        </w:rPr>
+        <w:t>-publish/目录.</w:t>
+      </w:r>
+    </w:p>
+    <w:p>
+      <w:pPr>
+        <w:rPr>
+          <w:rFonts w:asciiTheme="majorEastAsia" w:eastAsiaTheme="majorEastAsia" w:hAnsiTheme="majorEastAsia" w:hint="eastAsia"/>
+        </w:rPr>
+      </w:pPr>
+    </w:p>
+    <w:p>
+      <w:pPr>
+        <w:rPr>
+          <w:rFonts w:asciiTheme="majorEastAsia" w:eastAsiaTheme="majorEastAsia" w:hAnsiTheme="majorEastAsia"/>
+        </w:rPr>
+      </w:pPr>
+      <w:r>
+        <w:rPr>
+          <w:rFonts w:asciiTheme="majorEastAsia" w:eastAsiaTheme="majorEastAsia" w:hAnsiTheme="majorEastAsia" w:hint="eastAsia"/>
+        </w:rPr>
+        <w:t>16</w:t>
+      </w:r>
+      <w:r>
+        <w:rPr>
+          <w:rFonts w:asciiTheme="majorEastAsia" w:eastAsiaTheme="majorEastAsia" w:hAnsiTheme="majorEastAsia" w:hint="eastAsia"/>
+        </w:rPr>
+        <w:t>. 服务器 （2）host配置。</w:t>
+      </w:r>
+    </w:p>
+    <w:p>
+      <w:pPr>
+        <w:ind w:leftChars="175" w:left="420"/>
+        <w:rPr>
+          <w:rFonts w:asciiTheme="majorEastAsia" w:eastAsiaTheme="majorEastAsia" w:hAnsiTheme="majorEastAsia"/>
+        </w:rPr>
+      </w:pPr>
+      <w:r>
+        <w:rPr>
+          <w:rFonts w:asciiTheme="majorEastAsia" w:eastAsiaTheme="majorEastAsia" w:hAnsiTheme="majorEastAsia" w:hint="eastAsia"/>
+        </w:rPr>
+        <w:t>数据库</w:t>
+      </w:r>
+      <w:r>
+        <w:rPr>
+          <w:rFonts w:asciiTheme="majorEastAsia" w:eastAsiaTheme="majorEastAsia" w:hAnsiTheme="majorEastAsia"/>
+        </w:rPr>
+        <w:t xml:space="preserve"> master.p5wc.cms.local</w:t>
+      </w:r>
+    </w:p>
+    <w:p>
+      <w:pPr>
+        <w:ind w:leftChars="175" w:left="420"/>
+        <w:rPr>
+          <w:rFonts w:asciiTheme="majorEastAsia" w:eastAsiaTheme="majorEastAsia" w:hAnsiTheme="majorEastAsia"/>
+        </w:rPr>
+      </w:pPr>
+      <w:r>
+        <w:rPr>
+          <w:rFonts w:asciiTheme="majorEastAsia" w:eastAsiaTheme="majorEastAsia" w:hAnsiTheme="majorEastAsia" w:hint="eastAsia"/>
+        </w:rPr>
+        <w:t>数据库读库</w:t>
+      </w:r>
+      <w:r>
+        <w:rPr>
+          <w:rFonts w:asciiTheme="majorEastAsia" w:eastAsiaTheme="majorEastAsia" w:hAnsiTheme="majorEastAsia"/>
+        </w:rPr>
+        <w:t>slave.p5wc.cms.local</w:t>
+      </w:r>
+    </w:p>
+    <w:p>
+      <w:pPr>
+        <w:ind w:leftChars="175" w:left="420"/>
+        <w:rPr>
+          <w:rFonts w:asciiTheme="majorEastAsia" w:eastAsiaTheme="majorEastAsia" w:hAnsiTheme="majorEastAsia"/>
+        </w:rPr>
+      </w:pPr>
+      <w:r>
+        <w:rPr>
+          <w:rFonts w:asciiTheme="majorEastAsia" w:eastAsiaTheme="majorEastAsia" w:hAnsiTheme="majorEastAsia" w:hint="eastAsia"/>
+        </w:rPr>
+        <w:t>服务器（1）</w:t>
+      </w:r>
+      <w:r>
+        <w:rPr>
+          <w:rFonts w:asciiTheme="majorEastAsia" w:eastAsiaTheme="majorEastAsia" w:hAnsiTheme="majorEastAsia"/>
+        </w:rPr>
+        <w:t>mq.p5wc.local</w:t>
+      </w:r>
+    </w:p>
+    <w:p>
+      <w:pPr>
+        <w:ind w:leftChars="175" w:left="420"/>
+        <w:rPr>
+          <w:rFonts w:asciiTheme="majorEastAsia" w:eastAsiaTheme="majorEastAsia" w:hAnsiTheme="majorEastAsia"/>
+        </w:rPr>
+      </w:pPr>
+      <w:r>
+        <w:rPr>
+          <w:rFonts w:asciiTheme="majorEastAsia" w:eastAsiaTheme="majorEastAsia" w:hAnsiTheme="majorEastAsia" w:hint="eastAsia"/>
+        </w:rPr>
+        <w:t>服务器（1）</w:t>
+      </w:r>
+      <w:r>
+        <w:rPr>
+          <w:rFonts w:asciiTheme="majorEastAsia" w:eastAsiaTheme="majorEastAsia" w:hAnsiTheme="majorEastAsia"/>
+        </w:rPr>
+        <w:t xml:space="preserve"> redis.p5wc.local</w:t>
+      </w:r>
+    </w:p>
+    <w:p>
+      <w:pPr>
+        <w:ind w:leftChars="175" w:left="420"/>
+        <w:rPr>
+          <w:rFonts w:asciiTheme="majorEastAsia" w:eastAsiaTheme="majorEastAsia" w:hAnsiTheme="majorEastAsia" w:hint="eastAsia"/>
+        </w:rPr>
+      </w:pPr>
+      <w:r>
+        <w:rPr>
+          <w:rFonts w:asciiTheme="majorEastAsia" w:eastAsiaTheme="majorEastAsia" w:hAnsiTheme="majorEastAsia" w:hint="eastAsia"/>
+        </w:rPr>
+        <w:t>服务器（1）</w:t>
+      </w:r>
+      <w:r>
+        <w:rPr>
+          <w:rFonts w:asciiTheme="majorEastAsia" w:eastAsiaTheme="majorEastAsia" w:hAnsiTheme="majorEastAsia"/>
+        </w:rPr>
+        <w:t xml:space="preserve"> esearch.p5wc.local</w:t>
+      </w:r>
+    </w:p>
+    <w:p>
+      <w:pPr>
+        <w:rPr>
+          <w:rFonts w:asciiTheme="majorEastAsia" w:eastAsiaTheme="majorEastAsia" w:hAnsiTheme="majorEastAsia" w:hint="eastAsia"/>
+        </w:rPr>
+      </w:pPr>
+    </w:p>
+    <w:p>
+      <w:pPr>
+        <w:rPr>
+          <w:rFonts w:asciiTheme="majorEastAsia" w:eastAsiaTheme="majorEastAsia" w:hAnsiTheme="majorEastAsia" w:hint="eastAsia"/>
+        </w:rPr>
+      </w:pPr>
+      <w:r>
+        <w:rPr>
+          <w:rFonts w:asciiTheme="majorEastAsia" w:eastAsiaTheme="majorEastAsia" w:hAnsiTheme="majorEastAsia" w:hint="eastAsia"/>
+        </w:rPr>
+        <w:t>17. 服务器（2）</w:t>
+      </w:r>
+      <w:r>
+        <w:rPr>
+          <w:rFonts w:asciiTheme="majorEastAsia" w:eastAsiaTheme="majorEastAsia" w:hAnsiTheme="majorEastAsia" w:hint="eastAsia"/>
+        </w:rPr>
+        <w:t>切换到</w:t>
+      </w:r>
+      <w:proofErr w:type="spellStart"/>
+      <w:r>
+        <w:rPr>
+          <w:rFonts w:asciiTheme="majorEastAsia" w:eastAsiaTheme="majorEastAsia" w:hAnsiTheme="majorEastAsia" w:hint="eastAsia"/>
+        </w:rPr>
+        <w:t>huasheng</w:t>
+      </w:r>
+      <w:proofErr w:type="spellEnd"/>
+      <w:r>
+        <w:rPr>
+          <w:rFonts w:asciiTheme="majorEastAsia" w:eastAsiaTheme="majorEastAsia" w:hAnsiTheme="majorEastAsia" w:hint="eastAsia"/>
+        </w:rPr>
+        <w:t>用户下</w:t>
+      </w:r>
+      <w:r>
+        <w:rPr>
+          <w:rFonts w:asciiTheme="majorEastAsia" w:eastAsiaTheme="majorEastAsia" w:hAnsiTheme="majorEastAsia" w:hint="eastAsia"/>
+        </w:rPr>
+        <w:t>执行</w:t>
+      </w:r>
+      <w:r>
+        <w:rPr>
+          <w:rFonts w:asciiTheme="majorEastAsia" w:eastAsiaTheme="majorEastAsia" w:hAnsiTheme="majorEastAsia"/>
+        </w:rPr>
+        <w:t xml:space="preserve">/data/source/cms/documents/build.sh </w:t>
+      </w:r>
+      <w:r>
+        <w:rPr>
+          <w:rFonts w:asciiTheme="majorEastAsia" w:eastAsiaTheme="majorEastAsia" w:hAnsiTheme="majorEastAsia" w:hint="eastAsia"/>
+        </w:rPr>
+        <w:t>部署</w:t>
+      </w:r>
+      <w:proofErr w:type="spellStart"/>
+      <w:r>
+        <w:rPr>
+          <w:rFonts w:asciiTheme="majorEastAsia" w:eastAsiaTheme="majorEastAsia" w:hAnsiTheme="majorEastAsia" w:hint="eastAsia"/>
+        </w:rPr>
+        <w:t>cms</w:t>
+      </w:r>
+      <w:proofErr w:type="spellEnd"/>
+      <w:r>
+        <w:rPr>
+          <w:rFonts w:asciiTheme="majorEastAsia" w:eastAsiaTheme="majorEastAsia" w:hAnsiTheme="majorEastAsia" w:hint="eastAsia"/>
+        </w:rPr>
+        <w:t>-web</w:t>
+      </w:r>
+      <w:r>
+        <w:rPr>
+          <w:rFonts w:asciiTheme="majorEastAsia" w:eastAsiaTheme="majorEastAsia" w:hAnsiTheme="majorEastAsia" w:hint="eastAsia"/>
+        </w:rPr>
+        <w:t>项目、</w:t>
+      </w:r>
+      <w:proofErr w:type="spellStart"/>
+      <w:r>
+        <w:rPr>
+          <w:rFonts w:asciiTheme="majorEastAsia" w:eastAsiaTheme="majorEastAsia" w:hAnsiTheme="majorEastAsia" w:hint="eastAsia"/>
+        </w:rPr>
+        <w:t>cms</w:t>
+      </w:r>
+      <w:proofErr w:type="spellEnd"/>
+      <w:r>
+        <w:rPr>
+          <w:rFonts w:asciiTheme="majorEastAsia" w:eastAsiaTheme="majorEastAsia" w:hAnsiTheme="majorEastAsia" w:hint="eastAsia"/>
+        </w:rPr>
+        <w:t>-publish项目</w:t>
+      </w:r>
+    </w:p>
+    <w:p>
+      <w:pPr>
+        <w:rPr>
+          <w:rFonts w:asciiTheme="majorEastAsia" w:eastAsiaTheme="majorEastAsia" w:hAnsiTheme="majorEastAsia" w:hint="eastAsia"/>
+        </w:rPr>
+      </w:pPr>
+    </w:p>
+    <w:p>
+      <w:pPr>
+        <w:rPr>
+          <w:rFonts w:asciiTheme="majorEastAsia" w:eastAsiaTheme="majorEastAsia" w:hAnsiTheme="majorEastAsia" w:hint="eastAsia"/>
+        </w:rPr>
+      </w:pPr>
+      <w:r>
+        <w:rPr>
+          <w:rFonts w:asciiTheme="majorEastAsia" w:eastAsiaTheme="majorEastAsia" w:hAnsiTheme="majorEastAsia" w:hint="eastAsia"/>
+        </w:rPr>
+        <w:t>18</w:t>
+      </w:r>
+      <w:r>
+        <w:rPr>
+          <w:rFonts w:asciiTheme="majorEastAsia" w:eastAsiaTheme="majorEastAsia" w:hAnsiTheme="majorEastAsia" w:hint="eastAsia"/>
+        </w:rPr>
+        <w:t>. 服务器（3） 安装</w:t>
+      </w:r>
+      <w:proofErr w:type="spellStart"/>
+      <w:r>
+        <w:rPr>
+          <w:rFonts w:asciiTheme="majorEastAsia" w:eastAsiaTheme="majorEastAsia" w:hAnsiTheme="majorEastAsia" w:hint="eastAsia"/>
+        </w:rPr>
+        <w:t>Nginx</w:t>
+      </w:r>
+      <w:proofErr w:type="spellEnd"/>
+      <w:r>
+        <w:rPr>
+          <w:rFonts w:asciiTheme="majorEastAsia" w:eastAsiaTheme="majorEastAsia" w:hAnsiTheme="majorEastAsia" w:hint="eastAsia"/>
+        </w:rPr>
+        <w:t>服务器</w:t>
+      </w:r>
+      <w:r>
+        <w:rPr>
+          <w:rFonts w:asciiTheme="majorEastAsia" w:eastAsiaTheme="majorEastAsia" w:hAnsiTheme="majorEastAsia" w:hint="eastAsia"/>
+        </w:rPr>
+        <w:t>、指定80端口。</w:t>
+      </w:r>
+      <w:r>
+        <w:rPr>
+          <w:rFonts w:asciiTheme="majorEastAsia" w:eastAsiaTheme="majorEastAsia" w:hAnsiTheme="majorEastAsia"/>
+        </w:rPr>
+        <w:t>L</w:t>
+      </w:r>
+      <w:r>
+        <w:rPr>
+          <w:rFonts w:asciiTheme="majorEastAsia" w:eastAsiaTheme="majorEastAsia" w:hAnsiTheme="majorEastAsia" w:hint="eastAsia"/>
+        </w:rPr>
+        <w:t xml:space="preserve">ocation </w:t>
+      </w:r>
+      <w:r>
+        <w:rPr>
+          <w:rFonts w:asciiTheme="majorEastAsia" w:eastAsiaTheme="majorEastAsia" w:hAnsiTheme="majorEastAsia" w:hint="eastAsia"/>
+        </w:rPr>
+        <w:t>/app/</w:t>
+      </w:r>
+      <w:r>
+        <w:rPr>
+          <w:rFonts w:asciiTheme="majorEastAsia" w:eastAsiaTheme="majorEastAsia" w:hAnsiTheme="majorEastAsia" w:hint="eastAsia"/>
+        </w:rPr>
+        <w:t xml:space="preserve"> </w:t>
+      </w:r>
+      <w:r>
+        <w:rPr>
+          <w:rFonts w:asciiTheme="majorEastAsia" w:eastAsiaTheme="majorEastAsia" w:hAnsiTheme="majorEastAsia" w:hint="eastAsia"/>
+        </w:rPr>
+        <w:t xml:space="preserve">代理后端9090端口 </w:t>
+      </w:r>
+      <w:r>
+        <w:rPr>
+          <w:rFonts w:asciiTheme="majorEastAsia" w:eastAsiaTheme="majorEastAsia" w:hAnsiTheme="majorEastAsia" w:hint="eastAsia"/>
+        </w:rPr>
+        <w:t>location / 指向/data/mobile-html目录。</w:t>
+      </w:r>
+    </w:p>
+    <w:p>
+      <w:pPr>
+        <w:rPr>
+          <w:rFonts w:asciiTheme="majorEastAsia" w:eastAsiaTheme="majorEastAsia" w:hAnsiTheme="majorEastAsia"/>
+        </w:rPr>
+      </w:pPr>
+    </w:p>
+    <w:p>
+      <w:pPr>
+        <w:rPr>
+          <w:rFonts w:asciiTheme="majorEastAsia" w:eastAsiaTheme="majorEastAsia" w:hAnsiTheme="majorEastAsia" w:hint="eastAsia"/>
+        </w:rPr>
+      </w:pPr>
+      <w:r>
+        <w:rPr>
+          <w:rFonts w:asciiTheme="majorEastAsia" w:eastAsiaTheme="majorEastAsia" w:hAnsiTheme="majorEastAsia" w:hint="eastAsia"/>
+        </w:rPr>
+        <w:t>19</w:t>
+      </w:r>
+      <w:r>
+        <w:rPr>
+          <w:rFonts w:asciiTheme="majorEastAsia" w:eastAsiaTheme="majorEastAsia" w:hAnsiTheme="majorEastAsia" w:hint="eastAsia"/>
+        </w:rPr>
+        <w:t>. 服务器（3）安装tomcat8服务器 到/</w:t>
+      </w:r>
+      <w:proofErr w:type="spellStart"/>
+      <w:r>
+        <w:rPr>
+          <w:rFonts w:asciiTheme="majorEastAsia" w:eastAsiaTheme="majorEastAsia" w:hAnsiTheme="majorEastAsia" w:hint="eastAsia"/>
+        </w:rPr>
+        <w:t>usr</w:t>
+      </w:r>
+      <w:proofErr w:type="spellEnd"/>
+      <w:r>
+        <w:rPr>
+          <w:rFonts w:asciiTheme="majorEastAsia" w:eastAsiaTheme="majorEastAsia" w:hAnsiTheme="majorEastAsia" w:hint="eastAsia"/>
+        </w:rPr>
+        <w:t>/local/</w:t>
+      </w:r>
+      <w:r>
+        <w:rPr>
+          <w:rFonts w:asciiTheme="majorEastAsia" w:eastAsiaTheme="majorEastAsia" w:hAnsiTheme="majorEastAsia"/>
+        </w:rPr>
+        <w:t>tomcat</w:t>
+      </w:r>
+      <w:r>
+        <w:rPr>
+          <w:rFonts w:asciiTheme="majorEastAsia" w:eastAsiaTheme="majorEastAsia" w:hAnsiTheme="majorEastAsia" w:hint="eastAsia"/>
+        </w:rPr>
+        <w:t>。</w:t>
+      </w:r>
+    </w:p>
+    <w:p>
+      <w:pPr>
+        <w:rPr>
+          <w:rFonts w:asciiTheme="majorEastAsia" w:eastAsiaTheme="majorEastAsia" w:hAnsiTheme="majorEastAsia"/>
+        </w:rPr>
+      </w:pPr>
+    </w:p>
+    <w:p>
+      <w:pPr>
+        <w:rPr>
+          <w:rFonts w:asciiTheme="majorEastAsia" w:eastAsiaTheme="majorEastAsia" w:hAnsiTheme="majorEastAsia" w:hint="eastAsia"/>
+        </w:rPr>
+      </w:pPr>
+      <w:r>
+        <w:rPr>
+          <w:rFonts w:asciiTheme="majorEastAsia" w:eastAsiaTheme="majorEastAsia" w:hAnsiTheme="majorEastAsia" w:hint="eastAsia"/>
+        </w:rPr>
+        <w:t>20</w:t>
+      </w:r>
+      <w:r>
+        <w:rPr>
+          <w:rFonts w:asciiTheme="majorEastAsia" w:eastAsiaTheme="majorEastAsia" w:hAnsiTheme="majorEastAsia" w:hint="eastAsia"/>
+        </w:rPr>
+        <w:t>. 服务器（3）安装JDK8</w:t>
+      </w:r>
+      <w:r>
+        <w:rPr>
+          <w:rFonts w:asciiTheme="majorEastAsia" w:eastAsiaTheme="majorEastAsia" w:hAnsiTheme="majorEastAsia" w:hint="eastAsia"/>
+        </w:rPr>
+        <w:t>，安装</w:t>
+      </w:r>
+      <w:proofErr w:type="spellStart"/>
+      <w:r>
+        <w:rPr>
+          <w:rFonts w:asciiTheme="majorEastAsia" w:eastAsiaTheme="majorEastAsia" w:hAnsiTheme="majorEastAsia" w:hint="eastAsia"/>
+        </w:rPr>
+        <w:t>git</w:t>
+      </w:r>
+      <w:proofErr w:type="spellEnd"/>
+      <w:r>
+        <w:rPr>
+          <w:rFonts w:asciiTheme="majorEastAsia" w:eastAsiaTheme="majorEastAsia" w:hAnsiTheme="majorEastAsia" w:hint="eastAsia"/>
+        </w:rPr>
+        <w:t xml:space="preserve"> 客户端、安装Maven3客户端。</w:t>
+      </w:r>
+    </w:p>
+    <w:p>
+      <w:pPr>
+        <w:rPr>
+          <w:rFonts w:asciiTheme="majorEastAsia" w:eastAsiaTheme="majorEastAsia" w:hAnsiTheme="majorEastAsia" w:hint="eastAsia"/>
+        </w:rPr>
+      </w:pPr>
+    </w:p>
+    <w:p>
+      <w:pPr>
+        <w:rPr>
+          <w:rFonts w:asciiTheme="majorEastAsia" w:eastAsiaTheme="majorEastAsia" w:hAnsiTheme="majorEastAsia" w:hint="eastAsia"/>
+        </w:rPr>
+      </w:pPr>
+      <w:r>
+        <w:rPr>
+          <w:rFonts w:asciiTheme="majorEastAsia" w:eastAsiaTheme="majorEastAsia" w:hAnsiTheme="majorEastAsia" w:hint="eastAsia"/>
+        </w:rPr>
+        <w:t>21</w:t>
+      </w:r>
+      <w:r>
+        <w:rPr>
+          <w:rFonts w:asciiTheme="majorEastAsia" w:eastAsiaTheme="majorEastAsia" w:hAnsiTheme="majorEastAsia" w:hint="eastAsia"/>
+        </w:rPr>
+        <w:t>. 服务器（3）</w:t>
+      </w:r>
+      <w:r>
+        <w:rPr>
+          <w:rFonts w:asciiTheme="majorEastAsia" w:eastAsiaTheme="majorEastAsia" w:hAnsiTheme="majorEastAsia" w:hint="eastAsia"/>
+        </w:rPr>
+        <w:t>切换到</w:t>
+      </w:r>
+      <w:proofErr w:type="spellStart"/>
+      <w:r>
+        <w:rPr>
+          <w:rFonts w:asciiTheme="majorEastAsia" w:eastAsiaTheme="majorEastAsia" w:hAnsiTheme="majorEastAsia" w:hint="eastAsia"/>
+        </w:rPr>
+        <w:t>huasheng</w:t>
+      </w:r>
+      <w:proofErr w:type="spellEnd"/>
+      <w:r>
+        <w:rPr>
+          <w:rFonts w:asciiTheme="majorEastAsia" w:eastAsiaTheme="majorEastAsia" w:hAnsiTheme="majorEastAsia" w:hint="eastAsia"/>
+        </w:rPr>
+        <w:t>用户下</w:t>
+      </w:r>
+      <w:r>
+        <w:rPr>
+          <w:rFonts w:asciiTheme="majorEastAsia" w:eastAsiaTheme="majorEastAsia" w:hAnsiTheme="majorEastAsia" w:hint="eastAsia"/>
+        </w:rPr>
+        <w:t>创建</w:t>
+      </w:r>
+      <w:r>
+        <w:rPr>
+          <w:rFonts w:asciiTheme="majorEastAsia" w:eastAsiaTheme="majorEastAsia" w:hAnsiTheme="majorEastAsia"/>
+        </w:rPr>
+        <w:t>/data/source/</w:t>
+      </w:r>
+      <w:r>
+        <w:rPr>
+          <w:rFonts w:asciiTheme="majorEastAsia" w:eastAsiaTheme="majorEastAsia" w:hAnsiTheme="majorEastAsia" w:hint="eastAsia"/>
+        </w:rPr>
+        <w:t>目录。</w:t>
+      </w:r>
+    </w:p>
+    <w:p>
+      <w:pPr>
+        <w:rPr>
+          <w:rFonts w:asciiTheme="majorEastAsia" w:eastAsiaTheme="majorEastAsia" w:hAnsiTheme="majorEastAsia" w:hint="eastAsia"/>
+        </w:rPr>
+      </w:pPr>
+    </w:p>
+    <w:p>
+      <w:pPr>
+        <w:rPr>
+          <w:rFonts w:asciiTheme="majorEastAsia" w:eastAsiaTheme="majorEastAsia" w:hAnsiTheme="majorEastAsia" w:hint="eastAsia"/>
+        </w:rPr>
+      </w:pPr>
+      <w:r>
+        <w:rPr>
+          <w:rFonts w:asciiTheme="majorEastAsia" w:eastAsiaTheme="majorEastAsia" w:hAnsiTheme="majorEastAsia" w:hint="eastAsia"/>
+        </w:rPr>
+        <w:t>22. 服务器（3）</w:t>
+      </w:r>
+      <w:r>
+        <w:rPr>
+          <w:rFonts w:asciiTheme="majorEastAsia" w:eastAsiaTheme="majorEastAsia" w:hAnsiTheme="majorEastAsia" w:hint="eastAsia"/>
+        </w:rPr>
+        <w:t>切换到</w:t>
+      </w:r>
+      <w:proofErr w:type="spellStart"/>
+      <w:r>
+        <w:rPr>
+          <w:rFonts w:asciiTheme="majorEastAsia" w:eastAsiaTheme="majorEastAsia" w:hAnsiTheme="majorEastAsia" w:hint="eastAsia"/>
+        </w:rPr>
+        <w:t>huasheng</w:t>
+      </w:r>
+      <w:proofErr w:type="spellEnd"/>
+      <w:r>
+        <w:rPr>
+          <w:rFonts w:asciiTheme="majorEastAsia" w:eastAsiaTheme="majorEastAsia" w:hAnsiTheme="majorEastAsia" w:hint="eastAsia"/>
+        </w:rPr>
+        <w:t>用户下</w:t>
+      </w:r>
+      <w:proofErr w:type="spellStart"/>
+      <w:r>
+        <w:rPr>
+          <w:rFonts w:asciiTheme="majorEastAsia" w:eastAsiaTheme="majorEastAsia" w:hAnsiTheme="majorEastAsia" w:hint="eastAsia"/>
+        </w:rPr>
+        <w:t>git</w:t>
+      </w:r>
+      <w:proofErr w:type="spellEnd"/>
+      <w:r>
+        <w:rPr>
+          <w:rFonts w:asciiTheme="majorEastAsia" w:eastAsiaTheme="majorEastAsia" w:hAnsiTheme="majorEastAsia" w:hint="eastAsia"/>
+        </w:rPr>
+        <w:t>下载</w:t>
+      </w:r>
+      <w:proofErr w:type="spellStart"/>
+      <w:r>
+        <w:rPr>
+          <w:rFonts w:asciiTheme="majorEastAsia" w:eastAsiaTheme="majorEastAsia" w:hAnsiTheme="majorEastAsia" w:hint="eastAsia"/>
+        </w:rPr>
+        <w:t>cms</w:t>
+      </w:r>
+      <w:proofErr w:type="spellEnd"/>
+      <w:r>
+        <w:rPr>
+          <w:rFonts w:asciiTheme="majorEastAsia" w:eastAsiaTheme="majorEastAsia" w:hAnsiTheme="majorEastAsia" w:hint="eastAsia"/>
+        </w:rPr>
+        <w:t>项目到/data/source/目录下。</w:t>
+      </w:r>
+    </w:p>
+    <w:p>
+      <w:pPr>
+        <w:rPr>
+          <w:rFonts w:asciiTheme="majorEastAsia" w:eastAsiaTheme="majorEastAsia" w:hAnsiTheme="majorEastAsia" w:hint="eastAsia"/>
+        </w:rPr>
+      </w:pPr>
+    </w:p>
+    <w:p>
+      <w:pPr>
+        <w:rPr>
+          <w:rFonts w:asciiTheme="majorEastAsia" w:eastAsiaTheme="majorEastAsia" w:hAnsiTheme="majorEastAsia" w:hint="eastAsia"/>
+        </w:rPr>
+      </w:pPr>
+      <w:r>
+        <w:rPr>
+          <w:rFonts w:asciiTheme="majorEastAsia" w:eastAsiaTheme="majorEastAsia" w:hAnsiTheme="majorEastAsia" w:hint="eastAsia"/>
+        </w:rPr>
+        <w:t>23. 服务器（3）</w:t>
+      </w:r>
+      <w:r>
+        <w:rPr>
+          <w:rFonts w:asciiTheme="majorEastAsia" w:eastAsiaTheme="majorEastAsia" w:hAnsiTheme="majorEastAsia" w:hint="eastAsia"/>
+        </w:rPr>
+        <w:t>切换到</w:t>
+      </w:r>
+      <w:proofErr w:type="spellStart"/>
+      <w:r>
+        <w:rPr>
+          <w:rFonts w:asciiTheme="majorEastAsia" w:eastAsiaTheme="majorEastAsia" w:hAnsiTheme="majorEastAsia" w:hint="eastAsia"/>
+        </w:rPr>
+        <w:t>huasheng</w:t>
+      </w:r>
+      <w:proofErr w:type="spellEnd"/>
+      <w:r>
+        <w:rPr>
+          <w:rFonts w:asciiTheme="majorEastAsia" w:eastAsiaTheme="majorEastAsia" w:hAnsiTheme="majorEastAsia" w:hint="eastAsia"/>
+        </w:rPr>
+        <w:t>用户下</w:t>
+      </w:r>
+      <w:r>
+        <w:rPr>
+          <w:rFonts w:asciiTheme="majorEastAsia" w:eastAsiaTheme="majorEastAsia" w:hAnsiTheme="majorEastAsia" w:hint="eastAsia"/>
+        </w:rPr>
+        <w:t>创建/data/logs/</w:t>
+      </w:r>
+      <w:proofErr w:type="spellStart"/>
+      <w:r>
+        <w:rPr>
+          <w:rFonts w:asciiTheme="majorEastAsia" w:eastAsiaTheme="majorEastAsia" w:hAnsiTheme="majorEastAsia" w:hint="eastAsia"/>
+        </w:rPr>
+        <w:t>cms</w:t>
+      </w:r>
+      <w:proofErr w:type="spellEnd"/>
+      <w:r>
+        <w:rPr>
+          <w:rFonts w:asciiTheme="majorEastAsia" w:eastAsiaTheme="majorEastAsia" w:hAnsiTheme="majorEastAsia" w:hint="eastAsia"/>
+        </w:rPr>
+        <w:t>-app/目录.</w:t>
+      </w:r>
+    </w:p>
+    <w:p>
+      <w:pPr>
+        <w:rPr>
+          <w:rFonts w:asciiTheme="majorEastAsia" w:eastAsiaTheme="majorEastAsia" w:hAnsiTheme="majorEastAsia" w:hint="eastAsia"/>
+        </w:rPr>
+      </w:pPr>
+    </w:p>
+    <w:p>
+      <w:pPr>
+        <w:rPr>
+          <w:rFonts w:asciiTheme="majorEastAsia" w:eastAsiaTheme="majorEastAsia" w:hAnsiTheme="majorEastAsia" w:hint="eastAsia"/>
+        </w:rPr>
+      </w:pPr>
+      <w:r>
+        <w:rPr>
+          <w:rFonts w:asciiTheme="majorEastAsia" w:eastAsiaTheme="majorEastAsia" w:hAnsiTheme="majorEastAsia" w:hint="eastAsia"/>
+        </w:rPr>
+        <w:t>24. 服务器（3）</w:t>
+      </w:r>
+      <w:r>
+        <w:rPr>
+          <w:rFonts w:asciiTheme="majorEastAsia" w:eastAsiaTheme="majorEastAsia" w:hAnsiTheme="majorEastAsia" w:hint="eastAsia"/>
+        </w:rPr>
+        <w:t>切换到</w:t>
+      </w:r>
+      <w:proofErr w:type="spellStart"/>
+      <w:r>
+        <w:rPr>
+          <w:rFonts w:asciiTheme="majorEastAsia" w:eastAsiaTheme="majorEastAsia" w:hAnsiTheme="majorEastAsia" w:hint="eastAsia"/>
+        </w:rPr>
+        <w:t>huasheng</w:t>
+      </w:r>
+      <w:proofErr w:type="spellEnd"/>
+      <w:r>
+        <w:rPr>
+          <w:rFonts w:asciiTheme="majorEastAsia" w:eastAsiaTheme="majorEastAsia" w:hAnsiTheme="majorEastAsia" w:hint="eastAsia"/>
+        </w:rPr>
+        <w:t>用户下</w:t>
+      </w:r>
+      <w:r>
+        <w:rPr>
+          <w:rFonts w:asciiTheme="majorEastAsia" w:eastAsiaTheme="majorEastAsia" w:hAnsiTheme="majorEastAsia"/>
+        </w:rPr>
+        <w:t xml:space="preserve">/data/source/cms/documents/build.sh </w:t>
+      </w:r>
+      <w:r>
+        <w:rPr>
+          <w:rFonts w:asciiTheme="majorEastAsia" w:eastAsiaTheme="majorEastAsia" w:hAnsiTheme="majorEastAsia" w:hint="eastAsia"/>
+        </w:rPr>
+        <w:t>部署</w:t>
+      </w:r>
+      <w:proofErr w:type="spellStart"/>
+      <w:r>
+        <w:rPr>
+          <w:rFonts w:asciiTheme="majorEastAsia" w:eastAsiaTheme="majorEastAsia" w:hAnsiTheme="majorEastAsia" w:hint="eastAsia"/>
+        </w:rPr>
+        <w:t>cms</w:t>
+      </w:r>
+      <w:proofErr w:type="spellEnd"/>
+      <w:r>
+        <w:rPr>
+          <w:rFonts w:asciiTheme="majorEastAsia" w:eastAsiaTheme="majorEastAsia" w:hAnsiTheme="majorEastAsia" w:hint="eastAsia"/>
+        </w:rPr>
+        <w:t>-app项目。</w:t>
+      </w:r>
+    </w:p>
+    <w:p>
+      <w:pPr>
+        <w:rPr>
+          <w:rFonts w:asciiTheme="majorEastAsia" w:eastAsiaTheme="majorEastAsia" w:hAnsiTheme="majorEastAsia" w:hint="eastAsia"/>
+        </w:rPr>
+      </w:pPr>
+    </w:p>
+    <w:p>
+      <w:pPr>
+        <w:rPr>
+          <w:rFonts w:asciiTheme="majorEastAsia" w:eastAsiaTheme="majorEastAsia" w:hAnsiTheme="majorEastAsia"/>
+        </w:rPr>
+      </w:pPr>
+      <w:r>
+        <w:rPr>
+          <w:rFonts w:asciiTheme="majorEastAsia" w:eastAsiaTheme="majorEastAsia" w:hAnsiTheme="majorEastAsia" w:hint="eastAsia"/>
+        </w:rPr>
+        <w:t>25. 服务器（3）</w:t>
+      </w:r>
+      <w:r>
+        <w:rPr>
+          <w:rFonts w:asciiTheme="majorEastAsia" w:eastAsiaTheme="majorEastAsia" w:hAnsiTheme="majorEastAsia" w:hint="eastAsia"/>
+        </w:rPr>
+        <w:t>Host配置：</w:t>
+      </w:r>
+    </w:p>
+    <w:p>
+      <w:pPr>
+        <w:ind w:leftChars="100" w:left="240"/>
+        <w:rPr>
+          <w:rFonts w:asciiTheme="majorEastAsia" w:eastAsiaTheme="majorEastAsia" w:hAnsiTheme="majorEastAsia"/>
+        </w:rPr>
+      </w:pPr>
+      <w:r>
+        <w:rPr>
+          <w:rFonts w:asciiTheme="majorEastAsia" w:eastAsiaTheme="majorEastAsia" w:hAnsiTheme="majorEastAsia" w:hint="eastAsia"/>
+        </w:rPr>
+        <w:t>数据库</w:t>
+      </w:r>
+      <w:r>
+        <w:rPr>
+          <w:rFonts w:asciiTheme="majorEastAsia" w:eastAsiaTheme="majorEastAsia" w:hAnsiTheme="majorEastAsia"/>
+        </w:rPr>
+        <w:t xml:space="preserve"> master.p5wc.cms.local</w:t>
+      </w:r>
+    </w:p>
+    <w:p>
+      <w:pPr>
+        <w:ind w:leftChars="100" w:left="240"/>
+        <w:rPr>
+          <w:rFonts w:asciiTheme="majorEastAsia" w:eastAsiaTheme="majorEastAsia" w:hAnsiTheme="majorEastAsia"/>
+        </w:rPr>
+      </w:pPr>
+      <w:r>
+        <w:rPr>
+          <w:rFonts w:asciiTheme="majorEastAsia" w:eastAsiaTheme="majorEastAsia" w:hAnsiTheme="majorEastAsia" w:hint="eastAsia"/>
+        </w:rPr>
+        <w:t>数据库读库</w:t>
+      </w:r>
+      <w:r>
+        <w:rPr>
+          <w:rFonts w:asciiTheme="majorEastAsia" w:eastAsiaTheme="majorEastAsia" w:hAnsiTheme="majorEastAsia"/>
+        </w:rPr>
+        <w:t>slave.p5wc.cms.local</w:t>
+      </w:r>
+    </w:p>
+    <w:p>
+      <w:pPr>
+        <w:ind w:leftChars="100" w:left="240"/>
+        <w:rPr>
+          <w:rFonts w:asciiTheme="majorEastAsia" w:eastAsiaTheme="majorEastAsia" w:hAnsiTheme="majorEastAsia"/>
+        </w:rPr>
+      </w:pPr>
+      <w:r>
+        <w:rPr>
+          <w:rFonts w:asciiTheme="majorEastAsia" w:eastAsiaTheme="majorEastAsia" w:hAnsiTheme="majorEastAsia" w:hint="eastAsia"/>
+        </w:rPr>
+        <w:t>服务器（1）</w:t>
+      </w:r>
+      <w:r>
+        <w:rPr>
+          <w:rFonts w:asciiTheme="majorEastAsia" w:eastAsiaTheme="majorEastAsia" w:hAnsiTheme="majorEastAsia"/>
+        </w:rPr>
+        <w:t>mq.p5wc.local</w:t>
+      </w:r>
+    </w:p>
+    <w:p>
+      <w:pPr>
+        <w:ind w:leftChars="100" w:left="240"/>
+        <w:rPr>
+          <w:rFonts w:asciiTheme="majorEastAsia" w:eastAsiaTheme="majorEastAsia" w:hAnsiTheme="majorEastAsia"/>
+        </w:rPr>
+      </w:pPr>
+      <w:r>
+        <w:rPr>
+          <w:rFonts w:asciiTheme="majorEastAsia" w:eastAsiaTheme="majorEastAsia" w:hAnsiTheme="majorEastAsia" w:hint="eastAsia"/>
+        </w:rPr>
+        <w:t>服务器（1）</w:t>
+      </w:r>
+      <w:r>
+        <w:rPr>
+          <w:rFonts w:asciiTheme="majorEastAsia" w:eastAsiaTheme="majorEastAsia" w:hAnsiTheme="majorEastAsia"/>
+        </w:rPr>
+        <w:t xml:space="preserve"> redis.p5wc.local</w:t>
+      </w:r>
+    </w:p>
+    <w:p>
+      <w:pPr>
+        <w:ind w:leftChars="100" w:left="240"/>
+        <w:rPr>
+          <w:rFonts w:asciiTheme="majorEastAsia" w:eastAsiaTheme="majorEastAsia" w:hAnsiTheme="majorEastAsia" w:hint="eastAsia"/>
+        </w:rPr>
+      </w:pPr>
+      <w:r>
+        <w:rPr>
+          <w:rFonts w:asciiTheme="majorEastAsia" w:eastAsiaTheme="majorEastAsia" w:hAnsiTheme="majorEastAsia" w:hint="eastAsia"/>
+        </w:rPr>
+        <w:t>服务器（1）</w:t>
+      </w:r>
+      <w:r>
+        <w:rPr>
+          <w:rFonts w:asciiTheme="majorEastAsia" w:eastAsiaTheme="majorEastAsia" w:hAnsiTheme="majorEastAsia"/>
+        </w:rPr>
+        <w:t xml:space="preserve"> esearch.p5wc.local</w:t>
+      </w:r>
+    </w:p>
+    <w:p>
+      <w:pPr>
+        <w:ind w:leftChars="100" w:left="240"/>
+        <w:rPr>
+          <w:rFonts w:asciiTheme="majorEastAsia" w:eastAsiaTheme="majorEastAsia" w:hAnsiTheme="majorEastAsia" w:hint="eastAsia"/>
+        </w:rPr>
+      </w:pPr>
+    </w:p>
+    <w:p>
+      <w:pPr>
+        <w:rPr>
+          <w:rFonts w:asciiTheme="majorEastAsia" w:eastAsiaTheme="majorEastAsia" w:hAnsiTheme="majorEastAsia" w:hint="eastAsia"/>
+        </w:rPr>
+      </w:pPr>
+      <w:r>
+        <w:rPr>
+          <w:rFonts w:asciiTheme="majorEastAsia" w:eastAsiaTheme="majorEastAsia" w:hAnsiTheme="majorEastAsia" w:hint="eastAsia"/>
+        </w:rPr>
+        <w:t>26</w:t>
+      </w:r>
+      <w:r>
+        <w:rPr>
+          <w:rFonts w:asciiTheme="majorEastAsia" w:eastAsiaTheme="majorEastAsia" w:hAnsiTheme="majorEastAsia" w:hint="eastAsia"/>
+        </w:rPr>
+        <w:t xml:space="preserve">. </w:t>
+      </w:r>
+      <w:r>
+        <w:rPr>
+          <w:rFonts w:asciiTheme="majorEastAsia" w:eastAsiaTheme="majorEastAsia" w:hAnsiTheme="majorEastAsia" w:hint="eastAsia"/>
+        </w:rPr>
+        <w:t>当前</w:t>
+      </w:r>
+      <w:r>
+        <w:rPr>
+          <w:rFonts w:asciiTheme="majorEastAsia" w:eastAsiaTheme="majorEastAsia" w:hAnsiTheme="majorEastAsia" w:hint="eastAsia"/>
+        </w:rPr>
+        <w:t>前端配置</w:t>
+      </w:r>
+      <w:proofErr w:type="spellStart"/>
+      <w:r>
+        <w:rPr>
+          <w:rFonts w:asciiTheme="majorEastAsia" w:eastAsiaTheme="majorEastAsia" w:hAnsiTheme="majorEastAsia" w:hint="eastAsia"/>
+        </w:rPr>
+        <w:t>rsync</w:t>
+      </w:r>
+      <w:proofErr w:type="spellEnd"/>
+      <w:r>
+        <w:rPr>
+          <w:rFonts w:asciiTheme="majorEastAsia" w:eastAsiaTheme="majorEastAsia" w:hAnsiTheme="majorEastAsia" w:hint="eastAsia"/>
+        </w:rPr>
+        <w:t>服务。模块的设定［建议与开发沟通确定。系统内频道的模块维护在频道管理内］</w:t>
+      </w:r>
+      <w:r>
+        <w:rPr>
+          <w:rFonts w:asciiTheme="majorEastAsia" w:eastAsiaTheme="majorEastAsia" w:hAnsiTheme="majorEastAsia" w:hint="eastAsia"/>
+        </w:rPr>
+        <w:t>。</w:t>
+      </w:r>
+      <w:r>
+        <w:rPr>
+          <w:rFonts w:asciiTheme="majorEastAsia" w:eastAsiaTheme="majorEastAsia" w:hAnsiTheme="majorEastAsia" w:hint="eastAsia"/>
+        </w:rPr>
+        <w:t>开设服务器（</w:t>
+      </w:r>
+      <w:r>
+        <w:rPr>
+          <w:rFonts w:asciiTheme="majorEastAsia" w:eastAsiaTheme="majorEastAsia" w:hAnsiTheme="majorEastAsia" w:hint="eastAsia"/>
+        </w:rPr>
+        <w:t>2</w:t>
+      </w:r>
+      <w:r>
+        <w:rPr>
+          <w:rFonts w:asciiTheme="majorEastAsia" w:eastAsiaTheme="majorEastAsia" w:hAnsiTheme="majorEastAsia" w:hint="eastAsia"/>
+        </w:rPr>
+        <w:t>）</w:t>
+      </w:r>
+      <w:r>
+        <w:rPr>
+          <w:rFonts w:asciiTheme="majorEastAsia" w:eastAsiaTheme="majorEastAsia" w:hAnsiTheme="majorEastAsia" w:hint="eastAsia"/>
+        </w:rPr>
+        <w:t>（3）</w:t>
+      </w:r>
+      <w:r>
+        <w:rPr>
+          <w:rFonts w:asciiTheme="majorEastAsia" w:eastAsiaTheme="majorEastAsia" w:hAnsiTheme="majorEastAsia" w:hint="eastAsia"/>
+        </w:rPr>
+        <w:t>系统的</w:t>
+      </w:r>
+      <w:proofErr w:type="spellStart"/>
+      <w:r>
+        <w:rPr>
+          <w:rFonts w:asciiTheme="majorEastAsia" w:eastAsiaTheme="majorEastAsia" w:hAnsiTheme="majorEastAsia" w:hint="eastAsia"/>
+        </w:rPr>
+        <w:t>rsync</w:t>
+      </w:r>
+      <w:proofErr w:type="spellEnd"/>
+      <w:r>
+        <w:rPr>
+          <w:rFonts w:asciiTheme="majorEastAsia" w:eastAsiaTheme="majorEastAsia" w:hAnsiTheme="majorEastAsia" w:hint="eastAsia"/>
+        </w:rPr>
+        <w:t>权限</w:t>
+      </w:r>
+      <w:r>
+        <w:rPr>
+          <w:rFonts w:asciiTheme="majorEastAsia" w:eastAsiaTheme="majorEastAsia" w:hAnsiTheme="majorEastAsia" w:hint="eastAsia"/>
+        </w:rPr>
+        <w:t>。</w:t>
+      </w:r>
+      <w:r>
+        <w:rPr>
+          <w:rFonts w:asciiTheme="majorEastAsia" w:eastAsiaTheme="majorEastAsia" w:hAnsiTheme="majorEastAsia" w:hint="eastAsia"/>
+        </w:rPr>
+        <w:t>设定</w:t>
+      </w:r>
+      <w:proofErr w:type="spellStart"/>
+      <w:r>
+        <w:rPr>
+          <w:rFonts w:asciiTheme="majorEastAsia" w:eastAsiaTheme="majorEastAsia" w:hAnsiTheme="majorEastAsia" w:hint="eastAsia"/>
+        </w:rPr>
+        <w:t>rsync</w:t>
+      </w:r>
+      <w:proofErr w:type="spellEnd"/>
+      <w:r>
+        <w:rPr>
+          <w:rFonts w:asciiTheme="majorEastAsia" w:eastAsiaTheme="majorEastAsia" w:hAnsiTheme="majorEastAsia" w:hint="eastAsia"/>
+        </w:rPr>
+        <w:t>权限为普通用户。不可以使用root账户。</w:t>
+      </w:r>
+    </w:p>
+    <w:p>
+      <w:pPr>
+        <w:rPr>
+          <w:rFonts w:asciiTheme="majorEastAsia" w:eastAsiaTheme="majorEastAsia" w:hAnsiTheme="majorEastAsia"/>
+        </w:rPr>
+      </w:pPr>
+    </w:p>
+    <w:p>
+      <w:pPr>
         <w:rPr>
           <w:rFonts w:hint="eastAsia"/>
         </w:rPr>
-        <w:t xml:space="preserve">120.77.220.11 </w:t>
-      </w:r>
-      <w:r>
+      </w:pPr>
+      <w:r>
+        <w:rPr>
+          <w:rFonts w:asciiTheme="majorEastAsia" w:eastAsiaTheme="majorEastAsia" w:hAnsiTheme="majorEastAsia" w:hint="eastAsia"/>
+        </w:rPr>
+        <w:t>27</w:t>
+      </w:r>
+      <w:r>
+        <w:rPr>
+          <w:rFonts w:asciiTheme="majorEastAsia" w:eastAsiaTheme="majorEastAsia" w:hAnsiTheme="majorEastAsia" w:hint="eastAsia"/>
+        </w:rPr>
+        <w:t xml:space="preserve">. </w:t>
+      </w:r>
+      <w:r>
+        <w:rPr>
+          <w:rFonts w:asciiTheme="majorEastAsia" w:eastAsiaTheme="majorEastAsia" w:hAnsiTheme="majorEastAsia" w:hint="eastAsia"/>
+        </w:rPr>
+        <w:t>后端</w:t>
+      </w:r>
+      <w:r>
+        <w:rPr>
+          <w:rFonts w:asciiTheme="majorEastAsia" w:eastAsiaTheme="majorEastAsia" w:hAnsiTheme="majorEastAsia" w:hint="eastAsia"/>
+        </w:rPr>
+        <w:t>服务器(2)</w:t>
+      </w:r>
+      <w:r>
+        <w:rPr>
+          <w:rFonts w:asciiTheme="majorEastAsia" w:eastAsiaTheme="majorEastAsia" w:hAnsiTheme="majorEastAsia"/>
+        </w:rPr>
+        <w:t xml:space="preserve"> </w:t>
+      </w:r>
+      <w:r>
+        <w:rPr>
+          <w:rFonts w:asciiTheme="majorEastAsia" w:eastAsiaTheme="majorEastAsia" w:hAnsiTheme="majorEastAsia" w:hint="eastAsia"/>
+        </w:rPr>
+        <w:t>后端服务器（3）</w:t>
+      </w:r>
+      <w:r>
+        <w:rPr>
+          <w:rFonts w:asciiTheme="majorEastAsia" w:eastAsiaTheme="majorEastAsia" w:hAnsiTheme="majorEastAsia" w:hint="eastAsia"/>
+        </w:rPr>
+        <w:t>配置</w:t>
+      </w:r>
+      <w:proofErr w:type="spellStart"/>
+      <w:r>
+        <w:rPr>
+          <w:rFonts w:asciiTheme="majorEastAsia" w:eastAsiaTheme="majorEastAsia" w:hAnsiTheme="majorEastAsia" w:hint="eastAsia"/>
+        </w:rPr>
+        <w:t>rsync</w:t>
+      </w:r>
+      <w:proofErr w:type="spellEnd"/>
+      <w:r>
+        <w:rPr>
+          <w:rFonts w:asciiTheme="majorEastAsia" w:eastAsiaTheme="majorEastAsia" w:hAnsiTheme="majorEastAsia" w:hint="eastAsia"/>
+        </w:rPr>
+        <w:t>服务。</w:t>
+      </w:r>
+      <w:proofErr w:type="spellStart"/>
+      <w:r>
+        <w:rPr>
+          <w:rFonts w:asciiTheme="majorEastAsia" w:eastAsiaTheme="majorEastAsia" w:hAnsiTheme="majorEastAsia" w:hint="eastAsia"/>
+        </w:rPr>
+        <w:t>rsync</w:t>
+      </w:r>
+      <w:proofErr w:type="spellEnd"/>
+      <w:r>
+        <w:rPr>
+          <w:rFonts w:asciiTheme="majorEastAsia" w:eastAsiaTheme="majorEastAsia" w:hAnsiTheme="majorEastAsia" w:hint="eastAsia"/>
+        </w:rPr>
+        <w:t>模块设定跟系统内的配置保持一致。</w:t>
+      </w:r>
+      <w:r>
+        <w:rPr>
+          <w:rFonts w:asciiTheme="majorEastAsia" w:eastAsiaTheme="majorEastAsia" w:hAnsiTheme="majorEastAsia" w:hint="eastAsia"/>
+        </w:rPr>
+        <w:t>［建议与开发沟通确定。系统内频道的模块维护在频道管理内］</w:t>
+      </w:r>
+    </w:p>
+    <w:p>
+      <w:pPr>
         <w:rPr>
           <w:rFonts w:hint="eastAsia"/>
         </w:rPr>
-        <w:t>账号密码。私下提供。</w:t>
-      </w:r>
-    </w:p>
-    <w:p>
-      <w:pPr>
-        <w:rPr>
-          <w:rFonts w:hint="eastAsia"/>
-        </w:rPr>
-      </w:pPr>
-      <w:r>
-        <w:rPr>
-          <w:rFonts w:hint="eastAsia"/>
-        </w:rPr>
-        <w:t>所有新创建用户的数据、日志、文件、程序均在</w:t>
-      </w:r>
-      <w:r>
-        <w:rPr>
-          <w:rFonts w:hint="eastAsia"/>
-        </w:rPr>
-        <w:t>/data</w:t>
-      </w:r>
-      <w:r>
-        <w:rPr>
-          <w:rFonts w:hint="eastAsia"/>
-        </w:rPr>
-        <w:t>下。所以硬盘除了所需外。把大部分的硬盘空间都分配到</w:t>
-      </w:r>
-      <w:r>
-        <w:rPr>
-          <w:rFonts w:hint="eastAsia"/>
-        </w:rPr>
-        <w:t>/data</w:t>
-      </w:r>
-      <w:r>
-        <w:rPr>
-          <w:rFonts w:hint="eastAsia"/>
-        </w:rPr>
-        <w:t>下。详细的</w:t>
-      </w:r>
-      <w:r>
-        <w:rPr>
-          <w:rFonts w:hint="eastAsia"/>
-        </w:rPr>
-        <w:t>/data</w:t>
-      </w:r>
-      <w:r>
-        <w:rPr>
-          <w:rFonts w:hint="eastAsia"/>
-        </w:rPr>
-        <w:t>目录参考</w:t>
-      </w:r>
-      <w:r>
-        <w:rPr>
-          <w:rFonts w:hint="eastAsia"/>
-        </w:rPr>
-        <w:t>120.77.220.11</w:t>
-      </w:r>
+      </w:pPr>
       <w:bookmarkStart w:id="0" w:name="_GoBack"/>
       <w:bookmarkEnd w:id="0"/>
     </w:p>
     <w:p>
       <w:pPr>
+        <w:pStyle w:val="2"/>
+      </w:pPr>
+      <w:r>
         <w:rPr>
           <w:rFonts w:hint="eastAsia"/>
         </w:rPr>
-      </w:pPr>
-    </w:p>
+        <w:t>七</w:t>
+      </w:r>
+      <w:r>
+        <w:rPr>
+          <w:rFonts w:hint="eastAsia"/>
+        </w:rPr>
+        <w:t>、参考</w:t>
+      </w:r>
+    </w:p>
+    <w:p>
+      <w:r>
+        <w:rPr>
+          <w:rFonts w:hint="eastAsia"/>
+        </w:rPr>
+        <w:t>部署主要参考。</w:t>
+      </w:r>
+      <w:r>
+        <w:rPr>
+          <w:rFonts w:hint="eastAsia"/>
+        </w:rPr>
+        <w:t xml:space="preserve">120.77.220.11 </w:t>
+      </w:r>
+      <w:r>
+        <w:rPr>
+          <w:rFonts w:hint="eastAsia"/>
+        </w:rPr>
+        <w:t>账号密码。私下提供。</w:t>
+      </w:r>
+    </w:p>
+    <w:p>
+      <w:r>
+        <w:rPr>
+          <w:rFonts w:hint="eastAsia"/>
+        </w:rPr>
+        <w:t>所有新创建用户的数据、日志、文件、程序均在</w:t>
+      </w:r>
+      <w:r>
+        <w:rPr>
+          <w:rFonts w:hint="eastAsia"/>
+        </w:rPr>
+        <w:t>/data</w:t>
+      </w:r>
+      <w:r>
+        <w:rPr>
+          <w:rFonts w:hint="eastAsia"/>
+        </w:rPr>
+        <w:t>下。所以硬盘除了所需外。把大部分的硬盘空间都分配到</w:t>
+      </w:r>
+      <w:r>
+        <w:rPr>
+          <w:rFonts w:hint="eastAsia"/>
+        </w:rPr>
+        <w:t>/data</w:t>
+      </w:r>
+      <w:r>
+        <w:rPr>
+          <w:rFonts w:hint="eastAsia"/>
+        </w:rPr>
+        <w:t>下。详细的</w:t>
+      </w:r>
+      <w:r>
+        <w:rPr>
+          <w:rFonts w:hint="eastAsia"/>
+        </w:rPr>
+        <w:t>/data</w:t>
+      </w:r>
+      <w:r>
+        <w:rPr>
+          <w:rFonts w:hint="eastAsia"/>
+        </w:rPr>
+        <w:t>目录参考</w:t>
+      </w:r>
+      <w:r>
+        <w:rPr>
+          <w:rFonts w:hint="eastAsia"/>
+        </w:rPr>
+        <w:t>120.77.220.11</w:t>
+      </w:r>
+    </w:p>
+    <w:p/>
     <w:sectPr>
       <w:pgSz w:w="11900" w:h="16840"/>
       <w:pgMar w:top="1440" w:right="1800" w:bottom="1440" w:left="1800" w:header="851" w:footer="992" w:gutter="0"/>
@@ -4017,6 +5618,95 @@
 <file path=word/numbering.xml><?xml version="1.0" encoding="utf-8"?>
 <w:numbering xmlns:wpc="http://schemas.microsoft.com/office/word/2010/wordprocessingCanvas" xmlns:mo="http://schemas.microsoft.com/office/mac/office/2008/main" xmlns:mc="http://schemas.openxmlformats.org/markup-compatibility/2006" xmlns:mv="urn:schemas-microsoft-com:mac:vml" xmlns:o="urn:schemas-microsoft-com:office:office" xmlns:r="http://schemas.openxmlformats.org/officeDocument/2006/relationships" xmlns:m="http://schemas.openxmlformats.org/officeDocument/2006/math" xmlns:v="urn:schemas-microsoft-com:vml" xmlns:wp14="http://schemas.microsoft.com/office/word/2010/wordprocessingDrawing" xmlns:wp="http://schemas.openxmlformats.org/drawingml/2006/wordprocessingDrawing" xmlns:w10="urn:schemas-microsoft-com:office:word" xmlns:w="http://schemas.openxmlformats.org/wordprocessingml/2006/main" xmlns:w14="http://schemas.microsoft.com/office/word/2010/wordml" xmlns:wpg="http://schemas.microsoft.com/office/word/2010/wordprocessingGroup" xmlns:wpi="http://schemas.microsoft.com/office/word/2010/wordprocessingInk" xmlns:wne="http://schemas.microsoft.com/office/word/2006/wordml" xmlns:wps="http://schemas.microsoft.com/office/word/2010/wordprocessingShape" mc:Ignorable="w14 wp14">
   <w:abstractNum w:abstractNumId="0">
+    <w:nsid w:val="22641A7D"/>
+    <w:multiLevelType w:val="hybridMultilevel"/>
+    <w:tmpl w:val="BD5C0E4C"/>
+    <w:lvl w:ilvl="0" w:tplc="D9AC2AC8">
+      <w:start w:val="1"/>
+      <w:numFmt w:val="decimal"/>
+      <w:lvlText w:val="%1."/>
+      <w:lvlJc w:val="left"/>
+      <w:pPr>
+        <w:ind w:left="1140" w:hanging="720"/>
+      </w:pPr>
+      <w:rPr>
+        <w:rFonts w:hint="eastAsia"/>
+      </w:rPr>
+    </w:lvl>
+    <w:lvl w:ilvl="1" w:tplc="04090019">
+      <w:start w:val="1"/>
+      <w:numFmt w:val="lowerLetter"/>
+      <w:lvlText w:val="%2)"/>
+      <w:lvlJc w:val="left"/>
+      <w:pPr>
+        <w:ind w:left="1380" w:hanging="480"/>
+      </w:pPr>
+    </w:lvl>
+    <w:lvl w:ilvl="2" w:tplc="0409001B" w:tentative="1">
+      <w:start w:val="1"/>
+      <w:numFmt w:val="lowerRoman"/>
+      <w:lvlText w:val="%3."/>
+      <w:lvlJc w:val="right"/>
+      <w:pPr>
+        <w:ind w:left="1860" w:hanging="480"/>
+      </w:pPr>
+    </w:lvl>
+    <w:lvl w:ilvl="3" w:tplc="0409000F" w:tentative="1">
+      <w:start w:val="1"/>
+      <w:numFmt w:val="decimal"/>
+      <w:lvlText w:val="%4."/>
+      <w:lvlJc w:val="left"/>
+      <w:pPr>
+        <w:ind w:left="2340" w:hanging="480"/>
+      </w:pPr>
+    </w:lvl>
+    <w:lvl w:ilvl="4" w:tplc="04090019" w:tentative="1">
+      <w:start w:val="1"/>
+      <w:numFmt w:val="lowerLetter"/>
+      <w:lvlText w:val="%5)"/>
+      <w:lvlJc w:val="left"/>
+      <w:pPr>
+        <w:ind w:left="2820" w:hanging="480"/>
+      </w:pPr>
+    </w:lvl>
+    <w:lvl w:ilvl="5" w:tplc="0409001B" w:tentative="1">
+      <w:start w:val="1"/>
+      <w:numFmt w:val="lowerRoman"/>
+      <w:lvlText w:val="%6."/>
+      <w:lvlJc w:val="right"/>
+      <w:pPr>
+        <w:ind w:left="3300" w:hanging="480"/>
+      </w:pPr>
+    </w:lvl>
+    <w:lvl w:ilvl="6" w:tplc="0409000F" w:tentative="1">
+      <w:start w:val="1"/>
+      <w:numFmt w:val="decimal"/>
+      <w:lvlText w:val="%7."/>
+      <w:lvlJc w:val="left"/>
+      <w:pPr>
+        <w:ind w:left="3780" w:hanging="480"/>
+      </w:pPr>
+    </w:lvl>
+    <w:lvl w:ilvl="7" w:tplc="04090019" w:tentative="1">
+      <w:start w:val="1"/>
+      <w:numFmt w:val="lowerLetter"/>
+      <w:lvlText w:val="%8)"/>
+      <w:lvlJc w:val="left"/>
+      <w:pPr>
+        <w:ind w:left="4260" w:hanging="480"/>
+      </w:pPr>
+    </w:lvl>
+    <w:lvl w:ilvl="8" w:tplc="0409001B" w:tentative="1">
+      <w:start w:val="1"/>
+      <w:numFmt w:val="lowerRoman"/>
+      <w:lvlText w:val="%9."/>
+      <w:lvlJc w:val="right"/>
+      <w:pPr>
+        <w:ind w:left="4740" w:hanging="480"/>
+      </w:pPr>
+    </w:lvl>
+  </w:abstractNum>
+  <w:abstractNum w:abstractNumId="1">
     <w:nsid w:val="34056980"/>
     <w:multiLevelType w:val="hybridMultilevel"/>
     <w:tmpl w:val="AB4E726E"/>
@@ -4105,7 +5795,7 @@
       </w:pPr>
     </w:lvl>
   </w:abstractNum>
-  <w:abstractNum w:abstractNumId="1">
+  <w:abstractNum w:abstractNumId="2">
     <w:nsid w:val="44217610"/>
     <w:multiLevelType w:val="hybridMultilevel"/>
     <w:tmpl w:val="0D026D50"/>
@@ -4195,9 +5885,12 @@
     </w:lvl>
   </w:abstractNum>
   <w:num w:numId="1">
+    <w:abstractNumId w:val="2"/>
+  </w:num>
+  <w:num w:numId="2">
     <w:abstractNumId w:val="1"/>
   </w:num>
-  <w:num w:numId="2">
+  <w:num w:numId="3">
     <w:abstractNumId w:val="0"/>
   </w:num>
 </w:numbering>
@@ -4409,6 +6102,28 @@
       <w:szCs w:val="32"/>
     </w:rPr>
   </w:style>
+  <w:style w:type="paragraph" w:styleId="3">
+    <w:name w:val="heading 3"/>
+    <w:basedOn w:val="a"/>
+    <w:next w:val="a"/>
+    <w:link w:val="30"/>
+    <w:uiPriority w:val="9"/>
+    <w:unhideWhenUsed/>
+    <w:qFormat/>
+    <w:rsid w:val="008B5426"/>
+    <w:pPr>
+      <w:keepNext/>
+      <w:keepLines/>
+      <w:spacing w:before="260" w:after="260" w:line="416" w:lineRule="auto"/>
+      <w:outlineLvl w:val="2"/>
+    </w:pPr>
+    <w:rPr>
+      <w:b/>
+      <w:bCs/>
+      <w:sz w:val="32"/>
+      <w:szCs w:val="32"/>
+    </w:rPr>
+  </w:style>
   <w:style w:type="character" w:default="1" w:styleId="a0">
     <w:name w:val="Default Paragraph Font"/>
     <w:uiPriority w:val="1"/>
@@ -4619,6 +6334,19 @@
         <w:shd w:val="clear" w:color="auto" w:fill="D3DFEE" w:themeFill="accent1" w:themeFillTint="3F"/>
       </w:tcPr>
     </w:tblStylePr>
+  </w:style>
+  <w:style w:type="character" w:customStyle="1" w:styleId="30">
+    <w:name w:val="标题 3字符"/>
+    <w:basedOn w:val="a0"/>
+    <w:link w:val="3"/>
+    <w:uiPriority w:val="9"/>
+    <w:rsid w:val="008B5426"/>
+    <w:rPr>
+      <w:b/>
+      <w:bCs/>
+      <w:sz w:val="32"/>
+      <w:szCs w:val="32"/>
+    </w:rPr>
   </w:style>
 </w:styles>
 </file>
@@ -4829,6 +6557,28 @@
       <w:szCs w:val="32"/>
     </w:rPr>
   </w:style>
+  <w:style w:type="paragraph" w:styleId="3">
+    <w:name w:val="heading 3"/>
+    <w:basedOn w:val="a"/>
+    <w:next w:val="a"/>
+    <w:link w:val="30"/>
+    <w:uiPriority w:val="9"/>
+    <w:unhideWhenUsed/>
+    <w:qFormat/>
+    <w:rsid w:val="008B5426"/>
+    <w:pPr>
+      <w:keepNext/>
+      <w:keepLines/>
+      <w:spacing w:before="260" w:after="260" w:line="416" w:lineRule="auto"/>
+      <w:outlineLvl w:val="2"/>
+    </w:pPr>
+    <w:rPr>
+      <w:b/>
+      <w:bCs/>
+      <w:sz w:val="32"/>
+      <w:szCs w:val="32"/>
+    </w:rPr>
+  </w:style>
   <w:style w:type="character" w:default="1" w:styleId="a0">
     <w:name w:val="Default Paragraph Font"/>
     <w:uiPriority w:val="1"/>
@@ -5039,6 +6789,19 @@
         <w:shd w:val="clear" w:color="auto" w:fill="D3DFEE" w:themeFill="accent1" w:themeFillTint="3F"/>
       </w:tcPr>
     </w:tblStylePr>
+  </w:style>
+  <w:style w:type="character" w:customStyle="1" w:styleId="30">
+    <w:name w:val="标题 3字符"/>
+    <w:basedOn w:val="a0"/>
+    <w:link w:val="3"/>
+    <w:uiPriority w:val="9"/>
+    <w:rsid w:val="008B5426"/>
+    <w:rPr>
+      <w:b/>
+      <w:bCs/>
+      <w:sz w:val="32"/>
+      <w:szCs w:val="32"/>
+    </w:rPr>
   </w:style>
 </w:styles>
 </file>
@@ -5368,7 +7131,7 @@
 </file>
 
 <file path=customXml/itemProps1.xml><?xml version="1.0" encoding="utf-8"?>
-<ds:datastoreItem xmlns:ds="http://schemas.openxmlformats.org/officeDocument/2006/customXml" ds:itemID="{D4E55397-B34C-5244-BB5E-8A1A8E7CE11B}">
+<ds:datastoreItem xmlns:ds="http://schemas.openxmlformats.org/officeDocument/2006/customXml" ds:itemID="{0D2F280D-DA21-334C-AB9B-293BA7B6AD3E}">
   <ds:schemaRefs>
     <ds:schemaRef ds:uri="http://schemas.openxmlformats.org/officeDocument/2006/bibliography"/>
   </ds:schemaRefs>
